--- a/fuentes/contenidos/grado08/guion07/CN_08_07_CO_REC130.docx
+++ b/fuentes/contenidos/grado08/guion07/CN_08_07_CO_REC130.docx
@@ -12,15 +12,45 @@
           <w:lang w:val="es-ES_tradnl"/>
         </w:rPr>
       </w:pPr>
-      <w:bookmarkStart w:id="0" w:name="_GoBack"/>
-      <w:bookmarkEnd w:id="0"/>
-      <w:r>
-        <w:rPr>
-          <w:rFonts w:ascii="Arial" w:hAnsi="Arial" w:cs="Arial"/>
-          <w:b/>
-          <w:lang w:val="es-ES_tradnl"/>
-        </w:rPr>
-        <w:t>Ejercicio Genérico M1B: Texto a texto (palabra - frase)</w:t>
+      <w:r>
+        <w:rPr>
+          <w:rFonts w:ascii="Arial" w:hAnsi="Arial" w:cs="Arial"/>
+          <w:b/>
+          <w:lang w:val="es-ES_tradnl"/>
+        </w:rPr>
+        <w:t xml:space="preserve">Ejercicio Genérico </w:t>
+      </w:r>
+      <w:r>
+        <w:rPr>
+          <w:rFonts w:ascii="Arial" w:hAnsi="Arial" w:cs="Arial"/>
+          <w:b/>
+          <w:lang w:val="es-ES_tradnl"/>
+        </w:rPr>
+        <w:t>M5</w:t>
+      </w:r>
+      <w:r>
+        <w:rPr>
+          <w:rFonts w:ascii="Arial" w:hAnsi="Arial" w:cs="Arial"/>
+          <w:b/>
+          <w:lang w:val="es-ES_tradnl"/>
+        </w:rPr>
+        <w:t>D</w:t>
+      </w:r>
+      <w:r>
+        <w:rPr>
+          <w:rFonts w:ascii="Arial" w:hAnsi="Arial" w:cs="Arial"/>
+          <w:b/>
+          <w:lang w:val="es-ES_tradnl"/>
+        </w:rPr>
+        <w:t xml:space="preserve">: Test - con </w:t>
+      </w:r>
+      <w:r>
+        <w:rPr>
+          <w:rFonts w:ascii="Arial" w:hAnsi="Arial" w:cs="Arial"/>
+          <w:b/>
+          <w:lang w:val="es-ES_tradnl"/>
+        </w:rPr>
+        <w:t>texto largo</w:t>
       </w:r>
     </w:p>
     <w:p>
@@ -62,7 +92,25 @@
           <w:highlight w:val="green"/>
           <w:lang w:val="es-ES_tradnl"/>
         </w:rPr>
-        <w:t>Nombre del guión a que corresponde el ejercicio</w:t>
+        <w:t xml:space="preserve">Nombre del </w:t>
+      </w:r>
+      <w:proofErr w:type="spellStart"/>
+      <w:r>
+        <w:rPr>
+          <w:rFonts w:ascii="Arial" w:hAnsi="Arial" w:cs="Arial"/>
+          <w:highlight w:val="green"/>
+          <w:lang w:val="es-ES_tradnl"/>
+        </w:rPr>
+        <w:t>guión</w:t>
+      </w:r>
+      <w:proofErr w:type="spellEnd"/>
+      <w:r>
+        <w:rPr>
+          <w:rFonts w:ascii="Arial" w:hAnsi="Arial" w:cs="Arial"/>
+          <w:highlight w:val="green"/>
+          <w:lang w:val="es-ES_tradnl"/>
+        </w:rPr>
+        <w:t xml:space="preserve"> a que corresponde el ejercicio</w:t>
       </w:r>
     </w:p>
     <w:p>
@@ -105,7 +153,15 @@
           <w:b/>
           <w:lang w:val="es-ES_tradnl"/>
         </w:rPr>
-        <w:t>DATOS DEL RECURSO</w:t>
+        <w:t xml:space="preserve">DATOS DEL </w:t>
+      </w:r>
+      <w:r>
+        <w:rPr>
+          <w:rFonts w:ascii="Arial" w:hAnsi="Arial" w:cs="Arial"/>
+          <w:b/>
+          <w:lang w:val="es-ES_tradnl"/>
+        </w:rPr>
+        <w:t>RECURSO</w:t>
       </w:r>
     </w:p>
     <w:p>
@@ -172,36 +228,25 @@
         <w:spacing w:line="360" w:lineRule="auto"/>
         <w:rPr>
           <w:rFonts w:ascii="Arial" w:hAnsi="Arial" w:cs="Arial"/>
-          <w:lang w:val="es-ES_tradnl"/>
-        </w:rPr>
-      </w:pPr>
-      <w:r>
-        <w:rPr>
-          <w:rFonts w:ascii="Arial" w:hAnsi="Arial" w:cs="Arial"/>
-          <w:lang w:val="es-ES_tradnl"/>
-        </w:rPr>
-        <w:t>Refuerza tu aprendizaje:</w:t>
-      </w:r>
-      <w:r>
-        <w:rPr>
-          <w:rFonts w:ascii="Arial" w:hAnsi="Arial" w:cs="Arial"/>
-          <w:lang w:val="es-ES_tradnl"/>
-        </w:rPr>
-        <w:t xml:space="preserve"> l</w:t>
-      </w:r>
-      <w:r>
-        <w:rPr>
-          <w:rFonts w:ascii="Arial" w:hAnsi="Arial" w:cs="Arial"/>
-          <w:lang w:val="es-ES_tradnl"/>
-        </w:rPr>
-        <w:t>os t</w:t>
-      </w:r>
-      <w:r>
-        <w:rPr>
-          <w:rFonts w:ascii="Arial" w:hAnsi="Arial" w:cs="Arial"/>
-          <w:lang w:val="es-ES_tradnl"/>
-        </w:rPr>
-        <w:t>ipos de herencia</w:t>
+          <w:color w:val="000000"/>
+          <w:lang w:val="es-MX"/>
+        </w:rPr>
+      </w:pPr>
+      <w:r>
+        <w:rPr>
+          <w:rFonts w:ascii="Arial" w:hAnsi="Arial" w:cs="Arial"/>
+          <w:color w:val="000000"/>
+          <w:lang w:val="es-MX"/>
+        </w:rPr>
+        <w:t xml:space="preserve">Reconoce diferentes tipos de herencia </w:t>
+      </w:r>
+      <w:r>
+        <w:rPr>
+          <w:rFonts w:ascii="Arial" w:hAnsi="Arial" w:cs="Arial"/>
+          <w:color w:val="000000"/>
+          <w:lang w:val="es-MX"/>
+        </w:rPr>
+        <w:t>e interacciones genéticas</w:t>
       </w:r>
     </w:p>
     <w:p>
@@ -243,37 +288,33 @@
           <w:highlight w:val="green"/>
           <w:lang w:val="es-ES_tradnl"/>
         </w:rPr>
-        <w:t>Descripción del recurso</w:t>
-      </w:r>
-    </w:p>
-    <w:p>
-      <w:pPr>
-        <w:spacing w:line="360" w:lineRule="auto"/>
-        <w:rPr>
-          <w:rFonts w:ascii="Arial" w:hAnsi="Arial" w:cs="Arial"/>
-          <w:lang w:val="es-ES_tradnl"/>
-        </w:rPr>
-      </w:pPr>
-      <w:r>
-        <w:rPr>
-          <w:rFonts w:ascii="Arial" w:hAnsi="Arial" w:cs="Arial"/>
-          <w:lang w:val="es-ES_tradnl"/>
-        </w:rPr>
-        <w:t xml:space="preserve">Actividad </w:t>
-      </w:r>
-      <w:r>
-        <w:rPr>
-          <w:rFonts w:ascii="Arial" w:hAnsi="Arial" w:cs="Arial"/>
-          <w:lang w:val="es-ES_tradnl"/>
-        </w:rPr>
-        <w:t xml:space="preserve">que permite afianzar los conocimientos acerca de </w:t>
-      </w:r>
-      <w:r>
-        <w:rPr>
-          <w:rFonts w:ascii="Arial" w:hAnsi="Arial" w:cs="Arial"/>
-          <w:lang w:val="es-ES_tradnl"/>
-        </w:rPr>
-        <w:t>los diferentes tipos de herencia</w:t>
+        <w:t xml:space="preserve">Descripción del </w:t>
+      </w:r>
+      <w:r>
+        <w:rPr>
+          <w:rFonts w:ascii="Arial" w:hAnsi="Arial" w:cs="Arial"/>
+          <w:highlight w:val="green"/>
+          <w:lang w:val="es-ES_tradnl"/>
+        </w:rPr>
+        <w:t>recurso</w:t>
+      </w:r>
+    </w:p>
+    <w:p>
+      <w:pPr>
+        <w:spacing w:line="360" w:lineRule="auto"/>
+        <w:rPr>
+          <w:rFonts w:ascii="Arial" w:hAnsi="Arial" w:cs="Arial"/>
+          <w:color w:val="000000"/>
+          <w:lang w:val="es-MX"/>
+        </w:rPr>
+      </w:pPr>
+      <w:r>
+        <w:rPr>
+          <w:rFonts w:ascii="Arial" w:hAnsi="Arial" w:cs="Arial"/>
+          <w:color w:val="000000"/>
+          <w:lang w:val="es-MX"/>
+        </w:rPr>
+        <w:t>Actividad que permite reconocer diferentes tipos de herencia e interacciones genéticas</w:t>
       </w:r>
     </w:p>
     <w:p>
@@ -315,24 +356,54 @@
           <w:highlight w:val="green"/>
           <w:lang w:val="es-ES_tradnl"/>
         </w:rPr>
-        <w:t>Palabras clave del recurso (separadas por comas ",")</w:t>
-      </w:r>
-    </w:p>
-    <w:p>
-      <w:pPr>
-        <w:spacing w:line="360" w:lineRule="auto"/>
-        <w:rPr>
-          <w:rFonts w:ascii="Arial" w:hAnsi="Arial" w:cs="Arial"/>
-          <w:lang w:val="es-ES_tradnl"/>
-        </w:rPr>
-      </w:pPr>
+        <w:t>Palabras clave del recurso (separadas por</w:t>
+      </w:r>
+      <w:r>
+        <w:rPr>
+          <w:rFonts w:ascii="Arial" w:hAnsi="Arial" w:cs="Arial"/>
+          <w:highlight w:val="green"/>
+          <w:lang w:val="es-ES_tradnl"/>
+        </w:rPr>
+        <w:t xml:space="preserve"> comas</w:t>
+      </w:r>
+      <w:r>
+        <w:rPr>
+          <w:rFonts w:ascii="Arial" w:hAnsi="Arial" w:cs="Arial"/>
+          <w:highlight w:val="green"/>
+          <w:lang w:val="es-ES_tradnl"/>
+        </w:rPr>
+        <w:t xml:space="preserve"> ",")</w:t>
+      </w:r>
+    </w:p>
+    <w:p>
+      <w:pPr>
+        <w:spacing w:line="360" w:lineRule="auto"/>
+        <w:rPr>
+          <w:rFonts w:ascii="Arial" w:hAnsi="Arial" w:cs="Arial"/>
+          <w:lang w:val="es-ES_tradnl"/>
+        </w:rPr>
+      </w:pPr>
+      <w:r>
+        <w:rPr>
+          <w:rFonts w:ascii="Arial" w:hAnsi="Arial" w:cs="Arial"/>
+          <w:lang w:val="es-ES_tradnl"/>
+        </w:rPr>
+        <w:t>Herencia ligada al</w:t>
+      </w:r>
+      <w:r>
+        <w:rPr>
+          <w:rFonts w:ascii="Arial" w:hAnsi="Arial" w:cs="Arial"/>
+          <w:lang w:val="es-ES_tradnl"/>
+        </w:rPr>
+        <w:t xml:space="preserve"> </w:t>
+      </w:r>
       <w:proofErr w:type="spellStart"/>
       <w:r>
         <w:rPr>
           <w:rFonts w:ascii="Arial" w:hAnsi="Arial" w:cs="Arial"/>
           <w:lang w:val="es-ES_tradnl"/>
         </w:rPr>
-        <w:t>Autosoma</w:t>
+        <w:t>sexo</w:t>
       </w:r>
       <w:proofErr w:type="gramStart"/>
       <w:r>
@@ -340,7 +411,7 @@
           <w:rFonts w:ascii="Arial" w:hAnsi="Arial" w:cs="Arial"/>
           <w:lang w:val="es-ES_tradnl"/>
         </w:rPr>
-        <w:t>,dominante,recesivo,genes</w:t>
+        <w:t>,herencia</w:t>
       </w:r>
       <w:proofErr w:type="spellEnd"/>
       <w:proofErr w:type="gramEnd"/>
@@ -357,16 +428,46 @@
           <w:rFonts w:ascii="Arial" w:hAnsi="Arial" w:cs="Arial"/>
           <w:lang w:val="es-ES_tradnl"/>
         </w:rPr>
-        <w:t>ligados,poligenes,</w:t>
-      </w:r>
-      <w:r>
-        <w:rPr>
-          <w:rFonts w:ascii="Arial" w:hAnsi="Arial" w:cs="Arial"/>
-          <w:lang w:val="es-ES_tradnl"/>
-        </w:rPr>
-        <w:t>mitocondria</w:t>
+        <w:t>polialélica,herencia</w:t>
       </w:r>
       <w:proofErr w:type="spellEnd"/>
+      <w:r>
+        <w:rPr>
+          <w:rFonts w:ascii="Arial" w:hAnsi="Arial" w:cs="Arial"/>
+          <w:lang w:val="es-ES_tradnl"/>
+        </w:rPr>
+        <w:t xml:space="preserve"> </w:t>
+      </w:r>
+      <w:proofErr w:type="spellStart"/>
+      <w:r>
+        <w:rPr>
+          <w:rFonts w:ascii="Arial" w:hAnsi="Arial" w:cs="Arial"/>
+          <w:lang w:val="es-ES_tradnl"/>
+        </w:rPr>
+        <w:t>poligénica,pleiotropía,ep</w:t>
+      </w:r>
+      <w:r>
+        <w:rPr>
+          <w:rFonts w:ascii="Arial" w:hAnsi="Arial" w:cs="Arial"/>
+          <w:lang w:val="es-ES_tradnl"/>
+        </w:rPr>
+        <w:t>i</w:t>
+      </w:r>
+      <w:r>
+        <w:rPr>
+          <w:rFonts w:ascii="Arial" w:hAnsi="Arial" w:cs="Arial"/>
+          <w:lang w:val="es-ES_tradnl"/>
+        </w:rPr>
+        <w:t>stasis,</w:t>
+      </w:r>
+      <w:r>
+        <w:rPr>
+          <w:rFonts w:ascii="Arial" w:hAnsi="Arial" w:cs="Arial"/>
+          <w:lang w:val="es-ES_tradnl"/>
+        </w:rPr>
+        <w:t>autosoma</w:t>
+      </w:r>
+      <w:proofErr w:type="spellEnd"/>
     </w:p>
     <w:p>
       <w:pPr>
@@ -424,7 +525,14 @@
           <w:rFonts w:ascii="Arial" w:hAnsi="Arial" w:cs="Arial"/>
           <w:lang w:val="es-ES_tradnl"/>
         </w:rPr>
-        <w:t>15</w:t>
+        <w:t>3</w:t>
+      </w:r>
+      <w:r>
+        <w:rPr>
+          <w:rFonts w:ascii="Arial" w:hAnsi="Arial" w:cs="Arial"/>
+          <w:lang w:val="es-ES_tradnl"/>
+        </w:rPr>
+        <w:t>0</w:t>
       </w:r>
     </w:p>
     <w:p>
@@ -467,7 +575,47 @@
           <w:highlight w:val="green"/>
           <w:lang w:val="es-ES_tradnl"/>
         </w:rPr>
-        <w:t>Acción didáctica (indicar sólo una)</w:t>
+        <w:t>Acción didáctica</w:t>
+      </w:r>
+      <w:r>
+        <w:rPr>
+          <w:rFonts w:ascii="Arial" w:hAnsi="Arial" w:cs="Arial"/>
+          <w:highlight w:val="green"/>
+          <w:lang w:val="es-ES_tradnl"/>
+        </w:rPr>
+        <w:t xml:space="preserve"> (</w:t>
+      </w:r>
+      <w:r>
+        <w:rPr>
+          <w:rFonts w:ascii="Arial" w:hAnsi="Arial" w:cs="Arial"/>
+          <w:highlight w:val="green"/>
+          <w:lang w:val="es-ES_tradnl"/>
+        </w:rPr>
+        <w:t>indicar</w:t>
+      </w:r>
+      <w:r>
+        <w:rPr>
+          <w:rFonts w:ascii="Arial" w:hAnsi="Arial" w:cs="Arial"/>
+          <w:highlight w:val="green"/>
+          <w:lang w:val="es-ES_tradnl"/>
+        </w:rPr>
+        <w:t xml:space="preserve"> </w:t>
+      </w:r>
+      <w:r>
+        <w:rPr>
+          <w:rFonts w:ascii="Arial" w:hAnsi="Arial" w:cs="Arial"/>
+          <w:highlight w:val="green"/>
+          <w:lang w:val="es-ES_tradnl"/>
+        </w:rPr>
+        <w:t>sólo una</w:t>
+      </w:r>
+      <w:r>
+        <w:rPr>
+          <w:rFonts w:ascii="Arial" w:hAnsi="Arial" w:cs="Arial"/>
+          <w:highlight w:val="green"/>
+          <w:lang w:val="es-ES_tradnl"/>
+        </w:rPr>
+        <w:t>)</w:t>
       </w:r>
     </w:p>
     <w:tbl>
@@ -853,7 +1001,14 @@
                 <w:rFonts w:ascii="Arial" w:hAnsi="Arial" w:cs="Arial"/>
                 <w:lang w:val="es-ES_tradnl"/>
               </w:rPr>
-              <w:t>… en comunicación lingüística</w:t>
+              <w:t>…</w:t>
+            </w:r>
+            <w:r>
+              <w:rPr>
+                <w:rFonts w:ascii="Arial" w:hAnsi="Arial" w:cs="Arial"/>
+                <w:lang w:val="es-ES_tradnl"/>
+              </w:rPr>
+              <w:t xml:space="preserve"> en comunicación lingüística</w:t>
             </w:r>
           </w:p>
         </w:tc>
@@ -888,7 +1043,14 @@
                 <w:rFonts w:ascii="Arial" w:hAnsi="Arial" w:cs="Arial"/>
                 <w:lang w:val="es-ES_tradnl"/>
               </w:rPr>
-              <w:t>… matemática</w:t>
+              <w:t>…</w:t>
+            </w:r>
+            <w:r>
+              <w:rPr>
+                <w:rFonts w:ascii="Arial" w:hAnsi="Arial" w:cs="Arial"/>
+                <w:lang w:val="es-ES_tradnl"/>
+              </w:rPr>
+              <w:t xml:space="preserve"> matemática</w:t>
             </w:r>
           </w:p>
         </w:tc>
@@ -925,7 +1087,14 @@
                 <w:rFonts w:ascii="Arial" w:hAnsi="Arial" w:cs="Arial"/>
                 <w:lang w:val="es-ES_tradnl"/>
               </w:rPr>
-              <w:t>… en el conocimiento y la interacción con el mundo físico</w:t>
+              <w:t>…</w:t>
+            </w:r>
+            <w:r>
+              <w:rPr>
+                <w:rFonts w:ascii="Arial" w:hAnsi="Arial" w:cs="Arial"/>
+                <w:lang w:val="es-ES_tradnl"/>
+              </w:rPr>
+              <w:t xml:space="preserve"> en el conocimiento y la interacción con el mundo físico</w:t>
             </w:r>
           </w:p>
         </w:tc>
@@ -1004,7 +1173,14 @@
                 <w:rFonts w:ascii="Arial" w:hAnsi="Arial" w:cs="Arial"/>
                 <w:lang w:val="es-ES_tradnl"/>
               </w:rPr>
-              <w:t>… social y ciudadana</w:t>
+              <w:t>…</w:t>
+            </w:r>
+            <w:r>
+              <w:rPr>
+                <w:rFonts w:ascii="Arial" w:hAnsi="Arial" w:cs="Arial"/>
+                <w:lang w:val="es-ES_tradnl"/>
+              </w:rPr>
+              <w:t xml:space="preserve"> social y ciudadana</w:t>
             </w:r>
           </w:p>
         </w:tc>
@@ -1039,7 +1215,14 @@
                 <w:rFonts w:ascii="Arial" w:hAnsi="Arial" w:cs="Arial"/>
                 <w:lang w:val="es-ES_tradnl"/>
               </w:rPr>
-              <w:t>… cultural y artística</w:t>
+              <w:t>…</w:t>
+            </w:r>
+            <w:r>
+              <w:rPr>
+                <w:rFonts w:ascii="Arial" w:hAnsi="Arial" w:cs="Arial"/>
+                <w:lang w:val="es-ES_tradnl"/>
+              </w:rPr>
+              <w:t xml:space="preserve"> cultural y artística</w:t>
             </w:r>
           </w:p>
         </w:tc>
@@ -1076,7 +1259,14 @@
                 <w:rFonts w:ascii="Arial" w:hAnsi="Arial" w:cs="Arial"/>
                 <w:lang w:val="es-ES_tradnl"/>
               </w:rPr>
-              <w:t>… para aprender a aprender</w:t>
+              <w:t>…</w:t>
+            </w:r>
+            <w:r>
+              <w:rPr>
+                <w:rFonts w:ascii="Arial" w:hAnsi="Arial" w:cs="Arial"/>
+                <w:lang w:val="es-ES_tradnl"/>
+              </w:rPr>
+              <w:t xml:space="preserve"> para aprender a aprender</w:t>
             </w:r>
           </w:p>
         </w:tc>
@@ -1674,7 +1864,73 @@
           <w:highlight w:val="green"/>
           <w:lang w:val="es-ES_tradnl"/>
         </w:rPr>
-        <w:t>Nivel del ejercicio, 1-Fácil, 2-Medio ó 3-Difícil</w:t>
+        <w:t>Nivel del ejercicio, 1</w:t>
+      </w:r>
+      <w:r>
+        <w:rPr>
+          <w:rFonts w:ascii="Arial" w:hAnsi="Arial" w:cs="Arial"/>
+          <w:highlight w:val="green"/>
+          <w:lang w:val="es-ES_tradnl"/>
+        </w:rPr>
+        <w:t>-</w:t>
+      </w:r>
+      <w:r>
+        <w:rPr>
+          <w:rFonts w:ascii="Arial" w:hAnsi="Arial" w:cs="Arial"/>
+          <w:highlight w:val="green"/>
+          <w:lang w:val="es-ES_tradnl"/>
+        </w:rPr>
+        <w:t>Fácil, 2</w:t>
+      </w:r>
+      <w:r>
+        <w:rPr>
+          <w:rFonts w:ascii="Arial" w:hAnsi="Arial" w:cs="Arial"/>
+          <w:highlight w:val="green"/>
+          <w:lang w:val="es-ES_tradnl"/>
+        </w:rPr>
+        <w:t>-</w:t>
+      </w:r>
+      <w:r>
+        <w:rPr>
+          <w:rFonts w:ascii="Arial" w:hAnsi="Arial" w:cs="Arial"/>
+          <w:highlight w:val="green"/>
+          <w:lang w:val="es-ES_tradnl"/>
+        </w:rPr>
+        <w:t xml:space="preserve">Medio </w:t>
+      </w:r>
+      <w:proofErr w:type="spellStart"/>
+      <w:r>
+        <w:rPr>
+          <w:rFonts w:ascii="Arial" w:hAnsi="Arial" w:cs="Arial"/>
+          <w:highlight w:val="green"/>
+          <w:lang w:val="es-ES_tradnl"/>
+        </w:rPr>
+        <w:t>ó</w:t>
+      </w:r>
+      <w:proofErr w:type="spellEnd"/>
+      <w:r>
+        <w:rPr>
+          <w:rFonts w:ascii="Arial" w:hAnsi="Arial" w:cs="Arial"/>
+          <w:highlight w:val="green"/>
+          <w:lang w:val="es-ES_tradnl"/>
+        </w:rPr>
+        <w:t xml:space="preserve"> 3</w:t>
+      </w:r>
+      <w:r>
+        <w:rPr>
+          <w:rFonts w:ascii="Arial" w:hAnsi="Arial" w:cs="Arial"/>
+          <w:highlight w:val="green"/>
+          <w:lang w:val="es-ES_tradnl"/>
+        </w:rPr>
+        <w:t>-</w:t>
+      </w:r>
+      <w:r>
+        <w:rPr>
+          <w:rFonts w:ascii="Arial" w:hAnsi="Arial" w:cs="Arial"/>
+          <w:highlight w:val="green"/>
+          <w:lang w:val="es-ES_tradnl"/>
+        </w:rPr>
+        <w:t>Difícil</w:t>
       </w:r>
     </w:p>
     <w:p>
@@ -1745,7 +2001,47 @@
           <w:color w:val="0000FF"/>
           <w:lang w:val="es-ES_tradnl"/>
         </w:rPr>
-        <w:t xml:space="preserve">COPIA EL TÍTULO DEL RECURSO PARA EL TÍTULO DEL EJERCICIO AL MENOS QUE SEA DIFERENTE. RECUERDA EL TÍTULO NO DEBE REBASAR LOS 86 CARACTERES. </w:t>
+        <w:t xml:space="preserve">COPIA </w:t>
+      </w:r>
+      <w:r>
+        <w:rPr>
+          <w:rFonts w:ascii="Arial" w:hAnsi="Arial" w:cs="Arial"/>
+          <w:color w:val="0000FF"/>
+          <w:lang w:val="es-ES_tradnl"/>
+        </w:rPr>
+        <w:t xml:space="preserve">EL TÍTULO DEL RECURSO </w:t>
+      </w:r>
+      <w:r>
+        <w:rPr>
+          <w:rFonts w:ascii="Arial" w:hAnsi="Arial" w:cs="Arial"/>
+          <w:color w:val="0000FF"/>
+          <w:lang w:val="es-ES_tradnl"/>
+        </w:rPr>
+        <w:t>PARA EL TÍTULO DEL EJERCICIO AL MENOS QUE SEA DIFERENTE</w:t>
+      </w:r>
+      <w:r>
+        <w:rPr>
+          <w:rFonts w:ascii="Arial" w:hAnsi="Arial" w:cs="Arial"/>
+          <w:color w:val="0000FF"/>
+          <w:lang w:val="es-ES_tradnl"/>
+        </w:rPr>
+        <w:t xml:space="preserve">. RECUERDA </w:t>
+      </w:r>
+      <w:r>
+        <w:rPr>
+          <w:rFonts w:ascii="Arial" w:hAnsi="Arial" w:cs="Arial"/>
+          <w:color w:val="0000FF"/>
+          <w:lang w:val="es-ES_tradnl"/>
+        </w:rPr>
+        <w:t>EL TÍTULO</w:t>
+      </w:r>
+      <w:r>
+        <w:rPr>
+          <w:rFonts w:ascii="Arial" w:hAnsi="Arial" w:cs="Arial"/>
+          <w:color w:val="0000FF"/>
+          <w:lang w:val="es-ES_tradnl"/>
+        </w:rPr>
+        <w:t xml:space="preserve"> NO DEBE REBASAR LOS 86 CARACTERES. </w:t>
       </w:r>
     </w:p>
     <w:p>
@@ -1779,7 +2075,15 @@
           <w:highlight w:val="green"/>
           <w:lang w:val="es-ES_tradnl"/>
         </w:rPr>
-        <w:t>Título del ejercicio (</w:t>
+        <w:t>Título del ejercicio</w:t>
+      </w:r>
+      <w:r>
+        <w:rPr>
+          <w:rFonts w:ascii="Arial" w:hAnsi="Arial" w:cs="Arial"/>
+          <w:highlight w:val="green"/>
+          <w:lang w:val="es-ES_tradnl"/>
+        </w:rPr>
+        <w:t xml:space="preserve"> (</w:t>
       </w:r>
       <w:r>
         <w:rPr>
@@ -1796,23 +2100,51 @@
           <w:highlight w:val="green"/>
           <w:lang w:val="es-ES_tradnl"/>
         </w:rPr>
-        <w:t xml:space="preserve"> caracteres máx.)</w:t>
-      </w:r>
-    </w:p>
-    <w:p>
-      <w:pPr>
-        <w:spacing w:line="360" w:lineRule="auto"/>
-        <w:rPr>
-          <w:rFonts w:ascii="Arial" w:hAnsi="Arial" w:cs="Arial"/>
-          <w:lang w:val="es-ES_tradnl"/>
-        </w:rPr>
-      </w:pPr>
-      <w:r>
-        <w:rPr>
-          <w:rFonts w:ascii="Arial" w:hAnsi="Arial" w:cs="Arial"/>
-          <w:lang w:val="es-ES_tradnl"/>
-        </w:rPr>
-        <w:t>Refuerza tu aprendizaje: Los tipos de herencia</w:t>
+        <w:t xml:space="preserve"> caracteres máx.</w:t>
+      </w:r>
+      <w:r>
+        <w:rPr>
+          <w:rFonts w:ascii="Arial" w:hAnsi="Arial" w:cs="Arial"/>
+          <w:highlight w:val="green"/>
+          <w:lang w:val="es-ES_tradnl"/>
+        </w:rPr>
+        <w:t>)</w:t>
+      </w:r>
+    </w:p>
+    <w:p>
+      <w:pPr>
+        <w:spacing w:line="360" w:lineRule="auto"/>
+        <w:rPr>
+          <w:rFonts w:ascii="Arial" w:hAnsi="Arial" w:cs="Arial"/>
+          <w:color w:val="000000"/>
+          <w:lang w:val="es-MX"/>
+        </w:rPr>
+      </w:pPr>
+      <w:r>
+        <w:rPr>
+          <w:rFonts w:ascii="Arial" w:hAnsi="Arial" w:cs="Arial"/>
+          <w:color w:val="000000"/>
+          <w:lang w:val="es-MX"/>
+        </w:rPr>
+        <w:t>R</w:t>
+      </w:r>
+      <w:bookmarkStart w:id="0" w:name="_GoBack"/>
+      <w:bookmarkEnd w:id="0"/>
+      <w:r>
+        <w:rPr>
+          <w:rFonts w:ascii="Arial" w:hAnsi="Arial" w:cs="Arial"/>
+          <w:color w:val="000000"/>
+          <w:lang w:val="es-MX"/>
+        </w:rPr>
+        <w:t xml:space="preserve">econoce diferentes tipos de herencia </w:t>
+      </w:r>
+      <w:r>
+        <w:rPr>
+          <w:rFonts w:ascii="Arial" w:hAnsi="Arial" w:cs="Arial"/>
+          <w:color w:val="000000"/>
+          <w:lang w:val="es-MX"/>
+        </w:rPr>
+        <w:t>e interacciones genéticas</w:t>
       </w:r>
     </w:p>
     <w:p>
@@ -1855,7 +2187,15 @@
           <w:highlight w:val="green"/>
           <w:lang w:val="es-ES_tradnl"/>
         </w:rPr>
-        <w:t>Grado del ejercicio (Primaria o Secundaria); “P” o “S”</w:t>
+        <w:t>Grado del ejercicio (Primaria o Secundaria)</w:t>
+      </w:r>
+      <w:r>
+        <w:rPr>
+          <w:rFonts w:ascii="Arial" w:hAnsi="Arial" w:cs="Arial"/>
+          <w:highlight w:val="green"/>
+          <w:lang w:val="es-ES_tradnl"/>
+        </w:rPr>
+        <w:t>; “P” o “S”</w:t>
       </w:r>
     </w:p>
     <w:p>
@@ -1913,7 +2253,15 @@
           <w:highlight w:val="green"/>
           <w:lang w:val="es-ES_tradnl"/>
         </w:rPr>
-        <w:t xml:space="preserve">Enunciado (Instrucción </w:t>
+        <w:t>Enunciado (</w:t>
+      </w:r>
+      <w:r>
+        <w:rPr>
+          <w:rFonts w:ascii="Arial" w:hAnsi="Arial" w:cs="Arial"/>
+          <w:highlight w:val="green"/>
+          <w:lang w:val="es-ES_tradnl"/>
+        </w:rPr>
+        <w:t xml:space="preserve">Instrucción </w:t>
       </w:r>
       <w:r>
         <w:rPr>
@@ -1946,21 +2294,21 @@
           <w:rFonts w:ascii="Arial" w:hAnsi="Arial" w:cs="Arial"/>
           <w:lang w:val="es-ES_tradnl"/>
         </w:rPr>
-        <w:t>Relaciona los términos de los diferentes tipos de herencia</w:t>
-      </w:r>
-      <w:r>
-        <w:rPr>
-          <w:rFonts w:ascii="Arial" w:hAnsi="Arial" w:cs="Arial"/>
-          <w:lang w:val="es-ES_tradnl"/>
-        </w:rPr>
-        <w:t xml:space="preserve"> y las interacciones genéticas </w:t>
-      </w:r>
-      <w:r>
-        <w:rPr>
-          <w:rFonts w:ascii="Arial" w:hAnsi="Arial" w:cs="Arial"/>
-          <w:lang w:val="es-ES_tradnl"/>
-        </w:rPr>
-        <w:t>con su descripción correspondiente.</w:t>
+        <w:t xml:space="preserve">Analiza cuidadosamente cada caso y selecciona </w:t>
+      </w:r>
+      <w:r>
+        <w:rPr>
+          <w:rFonts w:ascii="Arial" w:hAnsi="Arial" w:cs="Arial"/>
+          <w:lang w:val="es-ES_tradnl"/>
+        </w:rPr>
+        <w:t>la respuesta correcta</w:t>
+      </w:r>
+      <w:r>
+        <w:rPr>
+          <w:rFonts w:ascii="Arial" w:hAnsi="Arial" w:cs="Arial"/>
+          <w:lang w:val="es-ES_tradnl"/>
+        </w:rPr>
+        <w:t>.</w:t>
       </w:r>
     </w:p>
     <w:p>
@@ -2030,7 +2378,23 @@
           <w:highlight w:val="green"/>
           <w:lang w:val="es-ES_tradnl"/>
         </w:rPr>
-        <w:t xml:space="preserve">Mostrar al inicio del ejercicio ventana </w:t>
+        <w:t>M</w:t>
+      </w:r>
+      <w:r>
+        <w:rPr>
+          <w:rFonts w:ascii="Arial" w:hAnsi="Arial" w:cs="Arial"/>
+          <w:highlight w:val="green"/>
+          <w:lang w:val="es-ES_tradnl"/>
+        </w:rPr>
+        <w:t xml:space="preserve">ostrar al inicio del ejercicio </w:t>
+      </w:r>
+      <w:r>
+        <w:rPr>
+          <w:rFonts w:ascii="Arial" w:hAnsi="Arial" w:cs="Arial"/>
+          <w:highlight w:val="green"/>
+          <w:lang w:val="es-ES_tradnl"/>
+        </w:rPr>
+        <w:t xml:space="preserve">ventana </w:t>
       </w:r>
       <w:r>
         <w:rPr>
@@ -2047,7 +2411,15 @@
           <w:highlight w:val="green"/>
           <w:lang w:val="es-ES_tradnl"/>
         </w:rPr>
-        <w:t xml:space="preserve"> (S/N)</w:t>
+        <w:t xml:space="preserve"> </w:t>
+      </w:r>
+      <w:r>
+        <w:rPr>
+          <w:rFonts w:ascii="Arial" w:hAnsi="Arial" w:cs="Arial"/>
+          <w:highlight w:val="green"/>
+          <w:lang w:val="es-ES_tradnl"/>
+        </w:rPr>
+        <w:t>(S/N)</w:t>
       </w:r>
     </w:p>
     <w:p>
@@ -2105,25 +2477,7 @@
           <w:highlight w:val="green"/>
           <w:lang w:val="es-ES_tradnl"/>
         </w:rPr>
-        <w:t>Sin ordenación aleatoria (S/N</w:t>
-      </w:r>
-      <w:proofErr w:type="gramStart"/>
-      <w:r>
-        <w:rPr>
-          <w:rFonts w:ascii="Arial" w:hAnsi="Arial" w:cs="Arial"/>
-          <w:highlight w:val="green"/>
-          <w:lang w:val="es-ES_tradnl"/>
-        </w:rPr>
-        <w:t>):</w:t>
-      </w:r>
-      <w:proofErr w:type="gramEnd"/>
-      <w:r>
-        <w:rPr>
-          <w:rFonts w:ascii="Arial" w:hAnsi="Arial" w:cs="Arial"/>
-          <w:highlight w:val="green"/>
-          <w:lang w:val="es-ES_tradnl"/>
-        </w:rPr>
-        <w:t>)</w:t>
+        <w:t>Sin ordenación aleatoria (S/N):</w:t>
       </w:r>
     </w:p>
     <w:p>
@@ -2205,10 +2559,12 @@
       <w:r>
         <w:rPr>
           <w:rFonts w:ascii="Arial" w:hAnsi="Arial" w:cs="Arial"/>
+          <w:b/>
           <w:color w:val="0000FF"/>
           <w:lang w:val="es-ES_tradnl"/>
         </w:rPr>
-        <w:t>MÍN. 2</w:t>
+        <w:lastRenderedPageBreak/>
+        <w:t>NO</w:t>
       </w:r>
       <w:r>
         <w:rPr>
@@ -2216,23 +2572,123 @@
           <w:color w:val="0000FF"/>
           <w:lang w:val="es-ES_tradnl"/>
         </w:rPr>
+        <w:t>: PERMITE SELECCIONAR MÁS DE UNA OPCIÓN</w:t>
+      </w:r>
+      <w:r>
+        <w:rPr>
+          <w:rFonts w:ascii="Arial" w:hAnsi="Arial" w:cs="Arial"/>
+          <w:color w:val="0000FF"/>
+          <w:lang w:val="es-ES_tradnl"/>
+        </w:rPr>
+        <w:t xml:space="preserve">, </w:t>
+      </w:r>
+      <w:r>
+        <w:rPr>
+          <w:rFonts w:ascii="Arial" w:hAnsi="Arial" w:cs="Arial"/>
+          <w:color w:val="0000FF"/>
+          <w:lang w:val="es-ES_tradnl"/>
+        </w:rPr>
+        <w:t>APLICA A TODAS LAS PR</w:t>
+      </w:r>
+      <w:r>
+        <w:rPr>
+          <w:rFonts w:ascii="Arial" w:hAnsi="Arial" w:cs="Arial"/>
+          <w:color w:val="0000FF"/>
+          <w:lang w:val="es-ES_tradnl"/>
+        </w:rPr>
+        <w:t xml:space="preserve">EGUNTAS DEL </w:t>
+      </w:r>
+      <w:r>
+        <w:rPr>
+          <w:rFonts w:ascii="Arial" w:hAnsi="Arial" w:cs="Arial"/>
+          <w:color w:val="0000FF"/>
+          <w:lang w:val="es-ES_tradnl"/>
+        </w:rPr>
+        <w:t>EJERCICIO</w:t>
+      </w:r>
+      <w:r>
+        <w:rPr>
+          <w:rFonts w:ascii="Arial" w:hAnsi="Arial" w:cs="Arial"/>
+          <w:color w:val="0000FF"/>
+          <w:lang w:val="es-ES_tradnl"/>
+        </w:rPr>
+        <w:t>.</w:t>
+      </w:r>
+    </w:p>
+    <w:p>
+      <w:pPr>
+        <w:spacing w:line="360" w:lineRule="auto"/>
+        <w:rPr>
+          <w:rFonts w:ascii="Arial" w:hAnsi="Arial" w:cs="Arial"/>
+          <w:lang w:val="es-ES_tradnl"/>
+        </w:rPr>
+      </w:pPr>
+      <w:r>
+        <w:rPr>
+          <w:rFonts w:ascii="Arial" w:hAnsi="Arial" w:cs="Arial"/>
+          <w:b/>
+          <w:color w:val="FF0000"/>
+          <w:lang w:val="es-ES_tradnl"/>
+        </w:rPr>
+        <w:t>*</w:t>
+      </w:r>
+      <w:r>
+        <w:rPr>
+          <w:rFonts w:ascii="Arial" w:hAnsi="Arial" w:cs="Arial"/>
+          <w:lang w:val="es-ES_tradnl"/>
+        </w:rPr>
         <w:t xml:space="preserve"> </w:t>
       </w:r>
       <w:r>
         <w:rPr>
           <w:rFonts w:ascii="Arial" w:hAnsi="Arial" w:cs="Arial"/>
+          <w:highlight w:val="green"/>
+          <w:lang w:val="es-ES_tradnl"/>
+        </w:rPr>
+        <w:t>Respuesta única (S/N)</w:t>
+      </w:r>
+    </w:p>
+    <w:p>
+      <w:pPr>
+        <w:spacing w:line="360" w:lineRule="auto"/>
+        <w:rPr>
+          <w:rFonts w:ascii="Arial" w:hAnsi="Arial" w:cs="Arial"/>
+          <w:lang w:val="es-ES_tradnl"/>
+        </w:rPr>
+      </w:pPr>
+      <w:r>
+        <w:rPr>
+          <w:rFonts w:ascii="Arial" w:hAnsi="Arial" w:cs="Arial"/>
+          <w:lang w:val="es-ES_tradnl"/>
+        </w:rPr>
+        <w:t>S</w:t>
+      </w:r>
+    </w:p>
+    <w:p>
+      <w:pPr>
+        <w:spacing w:line="360" w:lineRule="auto"/>
+        <w:rPr>
+          <w:rFonts w:ascii="Arial" w:hAnsi="Arial" w:cs="Arial"/>
+          <w:lang w:val="es-ES_tradnl"/>
+        </w:rPr>
+      </w:pPr>
+    </w:p>
+    <w:p>
+      <w:pPr>
+        <w:spacing w:line="360" w:lineRule="auto"/>
+        <w:rPr>
+          <w:rFonts w:ascii="Arial" w:hAnsi="Arial" w:cs="Arial"/>
           <w:color w:val="0000FF"/>
           <w:lang w:val="es-ES_tradnl"/>
         </w:rPr>
-        <w:t>MÁX. 5</w:t>
-      </w:r>
+      </w:pPr>
       <w:r>
         <w:rPr>
           <w:rFonts w:ascii="Arial" w:hAnsi="Arial" w:cs="Arial"/>
           <w:color w:val="0000FF"/>
           <w:lang w:val="es-ES_tradnl"/>
         </w:rPr>
-        <w:t xml:space="preserve">. MATCH: </w:t>
+        <w:t>MÍN. 1</w:t>
       </w:r>
       <w:r>
         <w:rPr>
@@ -2240,7 +2696,7 @@
           <w:color w:val="0000FF"/>
           <w:lang w:val="es-ES_tradnl"/>
         </w:rPr>
-        <w:t>PALABRA</w:t>
+        <w:t xml:space="preserve"> </w:t>
       </w:r>
       <w:r>
         <w:rPr>
@@ -2248,7 +2704,7 @@
           <w:color w:val="0000FF"/>
           <w:lang w:val="es-ES_tradnl"/>
         </w:rPr>
-        <w:t xml:space="preserve"> A </w:t>
+        <w:t>MÁX. 1</w:t>
       </w:r>
       <w:r>
         <w:rPr>
@@ -2256,31 +2712,277 @@
           <w:color w:val="0000FF"/>
           <w:lang w:val="es-ES_tradnl"/>
         </w:rPr>
-        <w:t>FRASE</w:t>
-      </w:r>
-    </w:p>
-    <w:p>
-      <w:pPr>
-        <w:tabs>
-          <w:tab w:val="left" w:pos="426"/>
-          <w:tab w:val="left" w:pos="5103"/>
-        </w:tabs>
-        <w:spacing w:line="360" w:lineRule="auto"/>
-        <w:rPr>
-          <w:rFonts w:ascii="Arial" w:hAnsi="Arial" w:cs="Arial"/>
+        <w:t>0</w:t>
+      </w:r>
+      <w:r>
+        <w:rPr>
+          <w:rFonts w:ascii="Arial" w:hAnsi="Arial" w:cs="Arial"/>
+          <w:color w:val="0000FF"/>
+          <w:lang w:val="es-ES_tradnl"/>
+        </w:rPr>
+        <w:t xml:space="preserve">. </w:t>
+      </w:r>
+      <w:r>
+        <w:rPr>
+          <w:rFonts w:ascii="Arial" w:hAnsi="Arial" w:cs="Arial"/>
+          <w:color w:val="0000FF"/>
+          <w:lang w:val="es-ES_tradnl"/>
+        </w:rPr>
+        <w:t>TEST-TEXTO</w:t>
+      </w:r>
+      <w:r>
+        <w:rPr>
+          <w:rFonts w:ascii="Arial" w:hAnsi="Arial" w:cs="Arial"/>
+          <w:color w:val="0000FF"/>
+          <w:lang w:val="es-ES_tradnl"/>
+        </w:rPr>
+        <w:t xml:space="preserve"> CON </w:t>
+      </w:r>
+      <w:r>
+        <w:rPr>
+          <w:rFonts w:ascii="Arial" w:hAnsi="Arial" w:cs="Arial"/>
+          <w:color w:val="0000FF"/>
+          <w:lang w:val="es-ES_tradnl"/>
+        </w:rPr>
+        <w:t>TEXTO LARGO</w:t>
+      </w:r>
+      <w:r>
+        <w:rPr>
+          <w:rFonts w:ascii="Arial" w:hAnsi="Arial" w:cs="Arial"/>
+          <w:color w:val="0000FF"/>
+          <w:lang w:val="es-ES_tradnl"/>
+        </w:rPr>
+        <w:t xml:space="preserve"> (OPCIÓN MÚLTIPLE).</w:t>
+      </w:r>
+      <w:r>
+        <w:rPr>
+          <w:rFonts w:ascii="Arial" w:hAnsi="Arial" w:cs="Arial"/>
+          <w:color w:val="0000FF"/>
+          <w:lang w:val="es-ES_tradnl"/>
+        </w:rPr>
+        <w:t xml:space="preserve"> </w:t>
+      </w:r>
+      <w:r>
+        <w:rPr>
+          <w:rFonts w:ascii="Arial" w:hAnsi="Arial" w:cs="Arial"/>
+          <w:color w:val="0000FF"/>
+          <w:lang w:val="es-ES_tradnl"/>
+        </w:rPr>
+        <w:t xml:space="preserve">LA EXPLICACIÓN SE MUESTRA AL MOMENTO DE PEDIR LA SOLUCIÓN. POR LO MENOS UNA O TODAS LAS RESPUESTAS DE UNA PREGUNTA PUEDEN SER CORRECTAS, MARQUE </w:t>
+      </w:r>
+      <w:r>
+        <w:rPr>
+          <w:rFonts w:ascii="Arial" w:hAnsi="Arial" w:cs="Arial"/>
+          <w:color w:val="0000FF"/>
+          <w:lang w:val="es-ES_tradnl"/>
+        </w:rPr>
+        <w:t xml:space="preserve">ÉSTAS </w:t>
+      </w:r>
+      <w:r>
+        <w:rPr>
+          <w:rFonts w:ascii="Arial" w:hAnsi="Arial" w:cs="Arial"/>
+          <w:color w:val="0000FF"/>
+          <w:lang w:val="es-ES_tradnl"/>
+        </w:rPr>
+        <w:t>CON NEGRITA</w:t>
+      </w:r>
+      <w:r>
+        <w:rPr>
+          <w:rFonts w:ascii="Arial" w:hAnsi="Arial" w:cs="Arial"/>
+          <w:color w:val="0000FF"/>
+          <w:lang w:val="es-ES_tradnl"/>
+        </w:rPr>
+        <w:t>.</w:t>
+      </w:r>
+    </w:p>
+    <w:p>
+      <w:pPr>
+        <w:spacing w:line="360" w:lineRule="auto"/>
+        <w:rPr>
+          <w:rFonts w:ascii="Arial" w:hAnsi="Arial" w:cs="Arial"/>
+          <w:color w:val="0000FF"/>
+          <w:lang w:val="es-ES_tradnl"/>
+        </w:rPr>
+      </w:pPr>
+    </w:p>
+    <w:p>
+      <w:pPr>
+        <w:spacing w:line="360" w:lineRule="auto"/>
+        <w:rPr>
+          <w:rFonts w:ascii="Arial" w:hAnsi="Arial" w:cs="Arial"/>
+          <w:lang w:val="es-ES_tradnl"/>
+        </w:rPr>
+      </w:pPr>
+      <w:r>
+        <w:rPr>
+          <w:rFonts w:ascii="Arial" w:hAnsi="Arial" w:cs="Arial"/>
+          <w:b/>
           <w:color w:val="FF0000"/>
           <w:lang w:val="es-ES_tradnl"/>
         </w:rPr>
-      </w:pPr>
+        <w:t>*</w:t>
+      </w:r>
       <w:r>
         <w:rPr>
           <w:rFonts w:ascii="Arial" w:hAnsi="Arial" w:cs="Arial"/>
           <w:color w:val="FF0000"/>
           <w:lang w:val="es-ES_tradnl"/>
         </w:rPr>
-        <w:tab/>
-        <w:t>Palabra – bloque 1 (</w:t>
-      </w:r>
+        <w:t xml:space="preserve"> </w:t>
+      </w:r>
+      <w:r>
+        <w:rPr>
+          <w:rFonts w:ascii="Arial" w:hAnsi="Arial" w:cs="Arial"/>
+          <w:highlight w:val="green"/>
+          <w:lang w:val="es-ES_tradnl"/>
+        </w:rPr>
+        <w:t>Texto sobre el que se pregunta</w:t>
+      </w:r>
+      <w:r>
+        <w:rPr>
+          <w:rFonts w:ascii="Arial" w:hAnsi="Arial" w:cs="Arial"/>
+          <w:highlight w:val="green"/>
+          <w:lang w:val="es-ES_tradnl"/>
+        </w:rPr>
+        <w:t xml:space="preserve"> </w:t>
+      </w:r>
+      <w:r>
+        <w:rPr>
+          <w:rFonts w:ascii="Arial" w:hAnsi="Arial" w:cs="Arial"/>
+          <w:highlight w:val="green"/>
+          <w:lang w:val="es-ES_tradnl"/>
+        </w:rPr>
+        <w:t xml:space="preserve">1 </w:t>
+      </w:r>
+      <w:r>
+        <w:rPr>
+          <w:rFonts w:ascii="Arial" w:hAnsi="Arial" w:cs="Arial"/>
+          <w:highlight w:val="green"/>
+          <w:lang w:val="es-ES_tradnl"/>
+        </w:rPr>
+        <w:t>(</w:t>
+      </w:r>
+      <w:r>
+        <w:rPr>
+          <w:rFonts w:ascii="Arial" w:hAnsi="Arial" w:cs="Arial"/>
+          <w:b/>
+          <w:highlight w:val="green"/>
+          <w:lang w:val="es-ES_tradnl"/>
+        </w:rPr>
+        <w:t>745</w:t>
+      </w:r>
+      <w:r>
+        <w:rPr>
+          <w:rFonts w:ascii="Arial" w:hAnsi="Arial" w:cs="Arial"/>
+          <w:highlight w:val="green"/>
+          <w:lang w:val="es-ES_tradnl"/>
+        </w:rPr>
+        <w:t xml:space="preserve"> caracteres máximo)</w:t>
+      </w:r>
+    </w:p>
+    <w:p>
+      <w:pPr>
+        <w:spacing w:line="360" w:lineRule="auto"/>
+        <w:rPr>
+          <w:rFonts w:ascii="Arial" w:hAnsi="Arial" w:cs="Arial"/>
+          <w:lang w:val="es-ES_tradnl"/>
+        </w:rPr>
+      </w:pPr>
+      <w:r>
+        <w:rPr>
+          <w:rFonts w:ascii="Arial" w:hAnsi="Arial" w:cs="Arial"/>
+          <w:lang w:val="es-ES_tradnl"/>
+        </w:rPr>
+        <w:t xml:space="preserve">Las personas hemofílicas no producen una proteína necesaria para la coagulación de la sangre, de manera que necesitan transfusiones y pueden sufrir grandes hemorragias </w:t>
+      </w:r>
+      <w:r>
+        <w:rPr>
+          <w:rFonts w:ascii="Arial" w:hAnsi="Arial" w:cs="Arial"/>
+          <w:lang w:val="es-ES_tradnl"/>
+        </w:rPr>
+        <w:t>por</w:t>
+      </w:r>
+      <w:r>
+        <w:rPr>
+          <w:rFonts w:ascii="Arial" w:hAnsi="Arial" w:cs="Arial"/>
+          <w:lang w:val="es-ES_tradnl"/>
+        </w:rPr>
+        <w:t xml:space="preserve"> </w:t>
+      </w:r>
+      <w:r>
+        <w:rPr>
+          <w:rFonts w:ascii="Arial" w:hAnsi="Arial" w:cs="Arial"/>
+          <w:lang w:val="es-ES_tradnl"/>
+        </w:rPr>
+        <w:t>una simple herida</w:t>
+      </w:r>
+      <w:r>
+        <w:rPr>
+          <w:rFonts w:ascii="Arial" w:hAnsi="Arial" w:cs="Arial"/>
+          <w:lang w:val="es-ES_tradnl"/>
+        </w:rPr>
+        <w:t>. Los genes para esta condición</w:t>
+      </w:r>
+      <w:r>
+        <w:rPr>
+          <w:rFonts w:ascii="Arial" w:hAnsi="Arial" w:cs="Arial"/>
+          <w:lang w:val="es-ES_tradnl"/>
+        </w:rPr>
+        <w:t xml:space="preserve"> se encuentran en el cromosoma X. Para que la enfermedad se exprese es necesario que ambas copias del gen estén alteradas</w:t>
+      </w:r>
+      <w:r>
+        <w:rPr>
+          <w:rFonts w:ascii="Arial" w:hAnsi="Arial" w:cs="Arial"/>
+          <w:lang w:val="es-ES_tradnl"/>
+        </w:rPr>
+        <w:t>, de este modo, una mujer portadora expresa un fenotipo sano</w:t>
+      </w:r>
+      <w:r>
+        <w:rPr>
+          <w:rFonts w:ascii="Arial" w:hAnsi="Arial" w:cs="Arial"/>
+          <w:lang w:val="es-ES_tradnl"/>
+        </w:rPr>
+        <w:t xml:space="preserve">. Esta </w:t>
+      </w:r>
+      <w:r>
+        <w:rPr>
+          <w:rFonts w:ascii="Arial" w:hAnsi="Arial" w:cs="Arial"/>
+          <w:lang w:val="es-ES_tradnl"/>
+        </w:rPr>
+        <w:t>condición</w:t>
+      </w:r>
+      <w:r>
+        <w:rPr>
+          <w:rFonts w:ascii="Arial" w:hAnsi="Arial" w:cs="Arial"/>
+          <w:lang w:val="es-ES_tradnl"/>
+        </w:rPr>
+        <w:t xml:space="preserve"> es más frec</w:t>
+      </w:r>
+      <w:r>
+        <w:rPr>
+          <w:rFonts w:ascii="Arial" w:hAnsi="Arial" w:cs="Arial"/>
+          <w:lang w:val="es-ES_tradnl"/>
+        </w:rPr>
+        <w:t>uente en hombres que en mujeres.</w:t>
+      </w:r>
+    </w:p>
+    <w:p>
+      <w:pPr>
+        <w:spacing w:line="360" w:lineRule="auto"/>
+        <w:rPr>
+          <w:rFonts w:ascii="Arial" w:hAnsi="Arial" w:cs="Arial"/>
+          <w:lang w:val="es-ES_tradnl"/>
+        </w:rPr>
+      </w:pPr>
+    </w:p>
+    <w:p>
+      <w:pPr>
+        <w:spacing w:line="360" w:lineRule="auto"/>
+        <w:rPr>
+          <w:rFonts w:ascii="Arial" w:hAnsi="Arial" w:cs="Arial"/>
+          <w:lang w:val="es-ES_tradnl"/>
+        </w:rPr>
+      </w:pPr>
       <w:r>
         <w:rPr>
           <w:rFonts w:ascii="Arial" w:hAnsi="Arial" w:cs="Arial"/>
@@ -2288,24 +2990,135 @@
           <w:color w:val="FF0000"/>
           <w:lang w:val="es-ES_tradnl"/>
         </w:rPr>
-        <w:t>2</w:t>
-      </w:r>
-      <w:r>
-        <w:rPr>
-          <w:rFonts w:ascii="Arial" w:hAnsi="Arial" w:cs="Arial"/>
-          <w:b/>
+        <w:t>*</w:t>
+      </w:r>
+      <w:r>
+        <w:rPr>
+          <w:rFonts w:ascii="Arial" w:hAnsi="Arial" w:cs="Arial"/>
           <w:color w:val="FF0000"/>
           <w:lang w:val="es-ES_tradnl"/>
         </w:rPr>
-        <w:t>5</w:t>
-      </w:r>
-      <w:r>
-        <w:rPr>
-          <w:rFonts w:ascii="Arial" w:hAnsi="Arial" w:cs="Arial"/>
+        <w:t xml:space="preserve"> </w:t>
+      </w:r>
+      <w:r>
+        <w:rPr>
+          <w:rFonts w:ascii="Arial" w:hAnsi="Arial" w:cs="Arial"/>
+          <w:highlight w:val="yellow"/>
+          <w:lang w:val="es-ES_tradnl"/>
+        </w:rPr>
+        <w:t>Pregunta (</w:t>
+      </w:r>
+      <w:r>
+        <w:rPr>
+          <w:rFonts w:ascii="Arial" w:hAnsi="Arial" w:cs="Arial"/>
+          <w:b/>
+          <w:highlight w:val="yellow"/>
+          <w:lang w:val="es-ES_tradnl"/>
+        </w:rPr>
+        <w:t>173</w:t>
+      </w:r>
+      <w:r>
+        <w:rPr>
+          <w:rFonts w:ascii="Arial" w:hAnsi="Arial" w:cs="Arial"/>
+          <w:highlight w:val="yellow"/>
+          <w:lang w:val="es-ES_tradnl"/>
+        </w:rPr>
+        <w:t xml:space="preserve"> caracteres máximo)</w:t>
+      </w:r>
+    </w:p>
+    <w:p>
+      <w:pPr>
+        <w:spacing w:line="360" w:lineRule="auto"/>
+        <w:rPr>
+          <w:rFonts w:ascii="Arial" w:hAnsi="Arial" w:cs="Arial"/>
+          <w:lang w:val="es-ES_tradnl"/>
+        </w:rPr>
+      </w:pPr>
+      <w:r>
+        <w:rPr>
+          <w:rFonts w:ascii="Arial" w:hAnsi="Arial" w:cs="Arial"/>
+          <w:lang w:val="es-ES_tradnl"/>
+        </w:rPr>
+        <w:t>¿Qué tipo de herencia presenta esta enfermedad?</w:t>
+      </w:r>
+    </w:p>
+    <w:p>
+      <w:pPr>
+        <w:spacing w:line="360" w:lineRule="auto"/>
+        <w:rPr>
+          <w:rFonts w:ascii="Arial" w:hAnsi="Arial" w:cs="Arial"/>
+          <w:lang w:val="es-ES_tradnl"/>
+        </w:rPr>
+      </w:pPr>
+    </w:p>
+    <w:p>
+      <w:pPr>
+        <w:spacing w:line="360" w:lineRule="auto"/>
+        <w:rPr>
+          <w:rFonts w:ascii="Arial" w:hAnsi="Arial" w:cs="Arial"/>
+          <w:lang w:val="es-ES_tradnl"/>
+        </w:rPr>
+      </w:pPr>
+      <w:r>
+        <w:rPr>
+          <w:rFonts w:ascii="Arial" w:hAnsi="Arial" w:cs="Arial"/>
+          <w:highlight w:val="yellow"/>
+          <w:lang w:val="es-ES_tradnl"/>
+        </w:rPr>
+        <w:t>Explicación (</w:t>
+      </w:r>
+      <w:r>
+        <w:rPr>
+          <w:rFonts w:ascii="Arial" w:hAnsi="Arial" w:cs="Arial"/>
+          <w:b/>
+          <w:highlight w:val="yellow"/>
+          <w:lang w:val="es-ES_tradnl"/>
+        </w:rPr>
+        <w:t>173</w:t>
+      </w:r>
+      <w:r>
+        <w:rPr>
+          <w:rFonts w:ascii="Arial" w:hAnsi="Arial" w:cs="Arial"/>
+          <w:highlight w:val="yellow"/>
+          <w:lang w:val="es-ES_tradnl"/>
+        </w:rPr>
+        <w:t xml:space="preserve"> caracteres máximo)</w:t>
+      </w:r>
+    </w:p>
+    <w:p>
+      <w:pPr>
+        <w:spacing w:line="360" w:lineRule="auto"/>
+        <w:rPr>
+          <w:rFonts w:ascii="Arial" w:hAnsi="Arial" w:cs="Arial"/>
+          <w:lang w:val="es-ES_tradnl"/>
+        </w:rPr>
+      </w:pPr>
+    </w:p>
+    <w:p>
+      <w:pPr>
+        <w:spacing w:line="360" w:lineRule="auto"/>
+        <w:rPr>
+          <w:rFonts w:ascii="Arial" w:hAnsi="Arial" w:cs="Arial"/>
+          <w:lang w:val="es-ES_tradnl"/>
+        </w:rPr>
+      </w:pPr>
+    </w:p>
+    <w:p>
+      <w:pPr>
+        <w:spacing w:line="360" w:lineRule="auto"/>
+        <w:rPr>
+          <w:rFonts w:ascii="Arial" w:hAnsi="Arial" w:cs="Arial"/>
+          <w:lang w:val="es-ES_tradnl"/>
+        </w:rPr>
+      </w:pPr>
+      <w:r>
+        <w:rPr>
+          <w:rFonts w:ascii="Arial" w:hAnsi="Arial" w:cs="Arial"/>
+          <w:b/>
           <w:color w:val="FF0000"/>
           <w:lang w:val="es-ES_tradnl"/>
         </w:rPr>
-        <w:t xml:space="preserve"> caracteres</w:t>
+        <w:t>*</w:t>
       </w:r>
       <w:r>
         <w:rPr>
@@ -2313,15 +3126,345 @@
           <w:color w:val="FF0000"/>
           <w:lang w:val="es-ES_tradnl"/>
         </w:rPr>
-        <w:t xml:space="preserve"> máx.)</w:t>
-      </w:r>
-      <w:r>
-        <w:rPr>
-          <w:rFonts w:ascii="Arial" w:hAnsi="Arial" w:cs="Arial"/>
+        <w:t xml:space="preserve"> </w:t>
+      </w:r>
+      <w:r>
+        <w:rPr>
+          <w:rFonts w:ascii="Arial" w:hAnsi="Arial" w:cs="Arial"/>
+          <w:highlight w:val="yellow"/>
+          <w:lang w:val="es-ES_tradnl"/>
+        </w:rPr>
+        <w:t>Respuesta</w:t>
+      </w:r>
+      <w:r>
+        <w:rPr>
+          <w:rFonts w:ascii="Arial" w:hAnsi="Arial" w:cs="Arial"/>
+          <w:highlight w:val="yellow"/>
+          <w:lang w:val="es-ES_tradnl"/>
+        </w:rPr>
+        <w:t>s</w:t>
+      </w:r>
+      <w:r>
+        <w:rPr>
+          <w:rFonts w:ascii="Arial" w:hAnsi="Arial" w:cs="Arial"/>
+          <w:highlight w:val="yellow"/>
+          <w:lang w:val="es-ES_tradnl"/>
+        </w:rPr>
+        <w:t xml:space="preserve"> (mín. 2 – máx. 5, </w:t>
+      </w:r>
+      <w:r>
+        <w:rPr>
+          <w:rFonts w:ascii="Arial" w:hAnsi="Arial" w:cs="Arial"/>
+          <w:b/>
+          <w:highlight w:val="yellow"/>
+          <w:lang w:val="es-ES_tradnl"/>
+        </w:rPr>
+        <w:t>73</w:t>
+      </w:r>
+      <w:r>
+        <w:rPr>
+          <w:rFonts w:ascii="Arial" w:hAnsi="Arial" w:cs="Arial"/>
+          <w:highlight w:val="yellow"/>
+          <w:lang w:val="es-ES_tradnl"/>
+        </w:rPr>
+        <w:t xml:space="preserve"> caracteres máximo cada respuesta)</w:t>
+      </w:r>
+    </w:p>
+    <w:p>
+      <w:pPr>
+        <w:spacing w:line="360" w:lineRule="auto"/>
+        <w:rPr>
+          <w:rFonts w:ascii="Arial" w:hAnsi="Arial" w:cs="Arial"/>
+          <w:lang w:val="es-ES_tradnl"/>
+        </w:rPr>
+      </w:pPr>
+      <w:r>
+        <w:rPr>
+          <w:rFonts w:ascii="Arial" w:hAnsi="Arial" w:cs="Arial"/>
+          <w:lang w:val="es-ES_tradnl"/>
+        </w:rPr>
+        <w:t>Autosómica dominante</w:t>
+      </w:r>
+    </w:p>
+    <w:p>
+      <w:pPr>
+        <w:spacing w:line="360" w:lineRule="auto"/>
+        <w:rPr>
+          <w:rFonts w:ascii="Arial" w:hAnsi="Arial" w:cs="Arial"/>
+          <w:lang w:val="es-ES_tradnl"/>
+        </w:rPr>
+      </w:pPr>
+      <w:r>
+        <w:rPr>
+          <w:rFonts w:ascii="Arial" w:hAnsi="Arial" w:cs="Arial"/>
+          <w:lang w:val="es-ES_tradnl"/>
+        </w:rPr>
+        <w:t>Dominante ligada a X</w:t>
+      </w:r>
+    </w:p>
+    <w:p>
+      <w:pPr>
+        <w:spacing w:line="360" w:lineRule="auto"/>
+        <w:rPr>
+          <w:rFonts w:ascii="Arial" w:hAnsi="Arial" w:cs="Arial"/>
+          <w:lang w:val="es-ES_tradnl"/>
+        </w:rPr>
+      </w:pPr>
+      <w:r>
+        <w:rPr>
+          <w:rFonts w:ascii="Arial" w:hAnsi="Arial" w:cs="Arial"/>
+          <w:lang w:val="es-ES_tradnl"/>
+        </w:rPr>
+        <w:t>Autosómica recesiva</w:t>
+      </w:r>
+    </w:p>
+    <w:p>
+      <w:pPr>
+        <w:spacing w:line="360" w:lineRule="auto"/>
+        <w:rPr>
+          <w:rFonts w:ascii="Arial" w:hAnsi="Arial" w:cs="Arial"/>
+          <w:b/>
+          <w:lang w:val="es-ES_tradnl"/>
+        </w:rPr>
+      </w:pPr>
+      <w:r>
+        <w:rPr>
+          <w:rFonts w:ascii="Arial" w:hAnsi="Arial" w:cs="Arial"/>
+          <w:b/>
+          <w:lang w:val="es-ES_tradnl"/>
+        </w:rPr>
+        <w:t>Recesiva ligada a X</w:t>
+      </w:r>
+    </w:p>
+    <w:p>
+      <w:pPr>
+        <w:spacing w:line="360" w:lineRule="auto"/>
+        <w:rPr>
+          <w:rFonts w:ascii="Arial" w:hAnsi="Arial" w:cs="Arial"/>
+          <w:lang w:val="es-ES_tradnl"/>
+        </w:rPr>
+      </w:pPr>
+    </w:p>
+    <w:p>
+      <w:pPr>
+        <w:spacing w:line="360" w:lineRule="auto"/>
+        <w:rPr>
+          <w:rFonts w:ascii="Arial" w:hAnsi="Arial" w:cs="Arial"/>
+          <w:lang w:val="es-ES_tradnl"/>
+        </w:rPr>
+      </w:pPr>
+    </w:p>
+    <w:p>
+      <w:pPr>
+        <w:spacing w:line="360" w:lineRule="auto"/>
+        <w:rPr>
+          <w:rFonts w:ascii="Arial" w:hAnsi="Arial" w:cs="Arial"/>
+          <w:lang w:val="es-ES_tradnl"/>
+        </w:rPr>
+      </w:pPr>
+      <w:r>
+        <w:rPr>
+          <w:rFonts w:ascii="Arial" w:hAnsi="Arial" w:cs="Arial"/>
+          <w:highlight w:val="green"/>
+          <w:lang w:val="es-ES_tradnl"/>
+        </w:rPr>
+        <w:t>Texto sobre el que se pregunta 2 (</w:t>
+      </w:r>
+      <w:r>
+        <w:rPr>
+          <w:rFonts w:ascii="Arial" w:hAnsi="Arial" w:cs="Arial"/>
+          <w:b/>
+          <w:highlight w:val="green"/>
+          <w:lang w:val="es-ES_tradnl"/>
+        </w:rPr>
+        <w:t>745</w:t>
+      </w:r>
+      <w:r>
+        <w:rPr>
+          <w:rFonts w:ascii="Arial" w:hAnsi="Arial" w:cs="Arial"/>
+          <w:highlight w:val="green"/>
+          <w:lang w:val="es-ES_tradnl"/>
+        </w:rPr>
+        <w:t xml:space="preserve"> caracteres máximo)</w:t>
+      </w:r>
+    </w:p>
+    <w:p>
+      <w:pPr>
+        <w:spacing w:line="360" w:lineRule="auto"/>
+        <w:rPr>
+          <w:rFonts w:ascii="Arial" w:hAnsi="Arial" w:cs="Arial"/>
+          <w:lang w:val="es-ES_tradnl"/>
+        </w:rPr>
+      </w:pPr>
+      <w:r>
+        <w:rPr>
+          <w:rFonts w:ascii="Arial" w:hAnsi="Arial" w:cs="Arial"/>
+          <w:lang w:val="es-ES_tradnl"/>
+        </w:rPr>
+        <w:t xml:space="preserve">El </w:t>
+      </w:r>
+      <w:r>
+        <w:rPr>
+          <w:rFonts w:ascii="Arial" w:hAnsi="Arial" w:cs="Arial"/>
+          <w:lang w:val="es-ES_tradnl"/>
+        </w:rPr>
+        <w:t>s</w:t>
+      </w:r>
+      <w:r>
+        <w:rPr>
+          <w:rFonts w:ascii="Arial" w:hAnsi="Arial" w:cs="Arial"/>
+          <w:lang w:val="es-ES_tradnl"/>
+        </w:rPr>
+        <w:t xml:space="preserve">índrome </w:t>
+      </w:r>
+      <w:r>
+        <w:rPr>
+          <w:rFonts w:ascii="Arial" w:hAnsi="Arial" w:cs="Arial"/>
+          <w:lang w:val="es-ES_tradnl"/>
+        </w:rPr>
+        <w:t xml:space="preserve">de </w:t>
+      </w:r>
+      <w:proofErr w:type="spellStart"/>
+      <w:r>
+        <w:rPr>
+          <w:rFonts w:ascii="Arial" w:hAnsi="Arial" w:cs="Arial"/>
+          <w:lang w:val="es-ES_tradnl"/>
+        </w:rPr>
+        <w:t>Rett</w:t>
+      </w:r>
+      <w:proofErr w:type="spellEnd"/>
+      <w:r>
+        <w:rPr>
+          <w:rFonts w:ascii="Arial" w:hAnsi="Arial" w:cs="Arial"/>
+          <w:lang w:val="es-ES_tradnl"/>
+        </w:rPr>
+        <w:t xml:space="preserve"> es un trastorno genético</w:t>
+      </w:r>
+      <w:r>
+        <w:rPr>
+          <w:rFonts w:ascii="Arial" w:hAnsi="Arial" w:cs="Arial"/>
+          <w:lang w:val="es-ES_tradnl"/>
+        </w:rPr>
+        <w:t xml:space="preserve"> que afecta el sistema nervioso</w:t>
+      </w:r>
+      <w:r>
+        <w:rPr>
+          <w:rFonts w:ascii="Arial" w:hAnsi="Arial" w:cs="Arial"/>
+          <w:lang w:val="es-ES_tradnl"/>
+        </w:rPr>
+        <w:t xml:space="preserve"> </w:t>
+      </w:r>
+      <w:r>
+        <w:rPr>
+          <w:rFonts w:ascii="Arial" w:hAnsi="Arial" w:cs="Arial"/>
+          <w:lang w:val="es-ES_tradnl"/>
+        </w:rPr>
+        <w:t xml:space="preserve">y </w:t>
+      </w:r>
+      <w:r>
+        <w:rPr>
+          <w:rFonts w:ascii="Arial" w:hAnsi="Arial" w:cs="Arial"/>
+          <w:lang w:val="es-ES_tradnl"/>
+        </w:rPr>
+        <w:t xml:space="preserve">ocasiona un retraso en el desarrollo, especialmente en el lenguaje y el uso de las manos. Esta condición se presenta casi siempre en niñas y </w:t>
+      </w:r>
+      <w:r>
+        <w:rPr>
+          <w:rFonts w:ascii="Arial" w:hAnsi="Arial" w:cs="Arial"/>
+          <w:lang w:val="es-ES_tradnl"/>
+        </w:rPr>
+        <w:t>se debe a</w:t>
+      </w:r>
+      <w:r>
+        <w:rPr>
+          <w:rFonts w:ascii="Arial" w:hAnsi="Arial" w:cs="Arial"/>
+          <w:lang w:val="es-ES_tradnl"/>
+        </w:rPr>
+        <w:t xml:space="preserve"> la alteración de un gen presente </w:t>
+      </w:r>
+      <w:r>
+        <w:rPr>
+          <w:rFonts w:ascii="Arial" w:hAnsi="Arial" w:cs="Arial"/>
+          <w:lang w:val="es-ES_tradnl"/>
+        </w:rPr>
+        <w:lastRenderedPageBreak/>
+        <w:t xml:space="preserve">en el cromosoma X. Los niños con esta condición fallecen de manera prematura. </w:t>
+      </w:r>
+      <w:r>
+        <w:rPr>
+          <w:rFonts w:ascii="Arial" w:hAnsi="Arial" w:cs="Arial"/>
+          <w:lang w:val="es-ES_tradnl"/>
+        </w:rPr>
+        <w:t>L</w:t>
+      </w:r>
+      <w:r>
+        <w:rPr>
+          <w:rFonts w:ascii="Arial" w:hAnsi="Arial" w:cs="Arial"/>
+          <w:lang w:val="es-ES_tradnl"/>
+        </w:rPr>
+        <w:t xml:space="preserve">a enfermedad se expresa </w:t>
+      </w:r>
+      <w:r>
+        <w:rPr>
+          <w:rFonts w:ascii="Arial" w:hAnsi="Arial" w:cs="Arial"/>
+          <w:lang w:val="es-ES_tradnl"/>
+        </w:rPr>
+        <w:t>c</w:t>
+      </w:r>
+      <w:r>
+        <w:rPr>
+          <w:rFonts w:ascii="Arial" w:hAnsi="Arial" w:cs="Arial"/>
+          <w:lang w:val="es-ES_tradnl"/>
+        </w:rPr>
+        <w:t xml:space="preserve">on </w:t>
+      </w:r>
+      <w:r>
+        <w:rPr>
+          <w:rFonts w:ascii="Arial" w:hAnsi="Arial" w:cs="Arial"/>
+          <w:lang w:val="es-ES_tradnl"/>
+        </w:rPr>
+        <w:t xml:space="preserve">una </w:t>
+      </w:r>
+      <w:r>
+        <w:rPr>
+          <w:rFonts w:ascii="Arial" w:hAnsi="Arial" w:cs="Arial"/>
+          <w:lang w:val="es-ES_tradnl"/>
+        </w:rPr>
+        <w:t xml:space="preserve">sola </w:t>
+      </w:r>
+      <w:r>
+        <w:rPr>
+          <w:rFonts w:ascii="Arial" w:hAnsi="Arial" w:cs="Arial"/>
+          <w:lang w:val="es-ES_tradnl"/>
+        </w:rPr>
+        <w:t>copia del gen afectado.</w:t>
+      </w:r>
+    </w:p>
+    <w:p>
+      <w:pPr>
+        <w:spacing w:line="360" w:lineRule="auto"/>
+        <w:rPr>
+          <w:rFonts w:ascii="Arial" w:hAnsi="Arial" w:cs="Arial"/>
+          <w:lang w:val="es-ES_tradnl"/>
+        </w:rPr>
+      </w:pPr>
+    </w:p>
+    <w:p>
+      <w:pPr>
+        <w:spacing w:line="360" w:lineRule="auto"/>
+        <w:rPr>
+          <w:rFonts w:ascii="Arial" w:hAnsi="Arial" w:cs="Arial"/>
+          <w:lang w:val="es-ES_tradnl"/>
+        </w:rPr>
+      </w:pPr>
+      <w:r>
+        <w:rPr>
+          <w:rFonts w:ascii="Arial" w:hAnsi="Arial" w:cs="Arial"/>
+          <w:b/>
           <w:color w:val="FF0000"/>
           <w:lang w:val="es-ES_tradnl"/>
         </w:rPr>
-        <w:tab/>
+        <w:t>*</w:t>
       </w:r>
       <w:r>
         <w:rPr>
@@ -2329,32 +3472,405 @@
           <w:color w:val="FF0000"/>
           <w:lang w:val="es-ES_tradnl"/>
         </w:rPr>
-        <w:t>Frase</w:t>
-      </w:r>
-      <w:r>
-        <w:rPr>
-          <w:rFonts w:ascii="Arial" w:hAnsi="Arial" w:cs="Arial"/>
+        <w:t xml:space="preserve"> </w:t>
+      </w:r>
+      <w:r>
+        <w:rPr>
+          <w:rFonts w:ascii="Arial" w:hAnsi="Arial" w:cs="Arial"/>
+          <w:highlight w:val="yellow"/>
+          <w:lang w:val="es-ES_tradnl"/>
+        </w:rPr>
+        <w:t>Pregunta (</w:t>
+      </w:r>
+      <w:r>
+        <w:rPr>
+          <w:rFonts w:ascii="Arial" w:hAnsi="Arial" w:cs="Arial"/>
+          <w:b/>
+          <w:highlight w:val="yellow"/>
+          <w:lang w:val="es-ES_tradnl"/>
+        </w:rPr>
+        <w:t>173</w:t>
+      </w:r>
+      <w:r>
+        <w:rPr>
+          <w:rFonts w:ascii="Arial" w:hAnsi="Arial" w:cs="Arial"/>
+          <w:highlight w:val="yellow"/>
+          <w:lang w:val="es-ES_tradnl"/>
+        </w:rPr>
+        <w:t xml:space="preserve"> caracteres máximo)</w:t>
+      </w:r>
+    </w:p>
+    <w:p>
+      <w:pPr>
+        <w:spacing w:line="360" w:lineRule="auto"/>
+        <w:rPr>
+          <w:rFonts w:ascii="Arial" w:hAnsi="Arial" w:cs="Arial"/>
+          <w:lang w:val="es-ES_tradnl"/>
+        </w:rPr>
+      </w:pPr>
+      <w:r>
+        <w:rPr>
+          <w:rFonts w:ascii="Arial" w:hAnsi="Arial" w:cs="Arial"/>
+          <w:lang w:val="es-ES_tradnl"/>
+        </w:rPr>
+        <w:t>¿Qué tipo de herencia presenta esta enfermedad?</w:t>
+      </w:r>
+    </w:p>
+    <w:p>
+      <w:pPr>
+        <w:spacing w:line="360" w:lineRule="auto"/>
+        <w:rPr>
+          <w:rFonts w:ascii="Arial" w:hAnsi="Arial" w:cs="Arial"/>
+          <w:lang w:val="es-ES_tradnl"/>
+        </w:rPr>
+      </w:pPr>
+    </w:p>
+    <w:p>
+      <w:pPr>
+        <w:spacing w:line="360" w:lineRule="auto"/>
+        <w:rPr>
+          <w:rFonts w:ascii="Arial" w:hAnsi="Arial" w:cs="Arial"/>
+          <w:lang w:val="es-ES_tradnl"/>
+        </w:rPr>
+      </w:pPr>
+      <w:r>
+        <w:rPr>
+          <w:rFonts w:ascii="Arial" w:hAnsi="Arial" w:cs="Arial"/>
+          <w:highlight w:val="yellow"/>
+          <w:lang w:val="es-ES_tradnl"/>
+        </w:rPr>
+        <w:t>Explicación (</w:t>
+      </w:r>
+      <w:r>
+        <w:rPr>
+          <w:rFonts w:ascii="Arial" w:hAnsi="Arial" w:cs="Arial"/>
+          <w:b/>
+          <w:highlight w:val="yellow"/>
+          <w:lang w:val="es-ES_tradnl"/>
+        </w:rPr>
+        <w:t>173</w:t>
+      </w:r>
+      <w:r>
+        <w:rPr>
+          <w:rFonts w:ascii="Arial" w:hAnsi="Arial" w:cs="Arial"/>
+          <w:highlight w:val="yellow"/>
+          <w:lang w:val="es-ES_tradnl"/>
+        </w:rPr>
+        <w:t xml:space="preserve"> caracteres máximo)</w:t>
+      </w:r>
+    </w:p>
+    <w:p>
+      <w:pPr>
+        <w:spacing w:line="360" w:lineRule="auto"/>
+        <w:rPr>
+          <w:rFonts w:ascii="Arial" w:hAnsi="Arial" w:cs="Arial"/>
+          <w:lang w:val="es-ES_tradnl"/>
+        </w:rPr>
+      </w:pPr>
+    </w:p>
+    <w:p>
+      <w:pPr>
+        <w:spacing w:line="360" w:lineRule="auto"/>
+        <w:rPr>
+          <w:rFonts w:ascii="Arial" w:hAnsi="Arial" w:cs="Arial"/>
+          <w:lang w:val="es-ES_tradnl"/>
+        </w:rPr>
+      </w:pPr>
+      <w:r>
+        <w:rPr>
+          <w:rFonts w:ascii="Arial" w:hAnsi="Arial" w:cs="Arial"/>
+          <w:b/>
           <w:color w:val="FF0000"/>
           <w:lang w:val="es-ES_tradnl"/>
         </w:rPr>
-        <w:t xml:space="preserve"> – bloque 2 (</w:t>
-      </w:r>
-      <w:r>
-        <w:rPr>
-          <w:rFonts w:ascii="Arial" w:hAnsi="Arial" w:cs="Arial"/>
-          <w:b/>
+        <w:t>*</w:t>
+      </w:r>
+      <w:r>
+        <w:rPr>
+          <w:rFonts w:ascii="Arial" w:hAnsi="Arial" w:cs="Arial"/>
           <w:color w:val="FF0000"/>
           <w:lang w:val="es-ES_tradnl"/>
         </w:rPr>
-        <w:t>122</w:t>
-      </w:r>
-      <w:r>
-        <w:rPr>
-          <w:rFonts w:ascii="Arial" w:hAnsi="Arial" w:cs="Arial"/>
+        <w:t xml:space="preserve"> </w:t>
+      </w:r>
+      <w:r>
+        <w:rPr>
+          <w:rFonts w:ascii="Arial" w:hAnsi="Arial" w:cs="Arial"/>
+          <w:highlight w:val="yellow"/>
+          <w:lang w:val="es-ES_tradnl"/>
+        </w:rPr>
+        <w:t xml:space="preserve">Respuestas (mín. 2 – máx. 5, </w:t>
+      </w:r>
+      <w:r>
+        <w:rPr>
+          <w:rFonts w:ascii="Arial" w:hAnsi="Arial" w:cs="Arial"/>
+          <w:b/>
+          <w:highlight w:val="yellow"/>
+          <w:lang w:val="es-ES_tradnl"/>
+        </w:rPr>
+        <w:t>73</w:t>
+      </w:r>
+      <w:r>
+        <w:rPr>
+          <w:rFonts w:ascii="Arial" w:hAnsi="Arial" w:cs="Arial"/>
+          <w:highlight w:val="yellow"/>
+          <w:lang w:val="es-ES_tradnl"/>
+        </w:rPr>
+        <w:t xml:space="preserve"> caracteres máximo cada respuesta)</w:t>
+      </w:r>
+    </w:p>
+    <w:p>
+      <w:pPr>
+        <w:spacing w:line="360" w:lineRule="auto"/>
+        <w:rPr>
+          <w:rFonts w:ascii="Arial" w:hAnsi="Arial" w:cs="Arial"/>
+          <w:lang w:val="es-ES_tradnl"/>
+        </w:rPr>
+      </w:pPr>
+      <w:r>
+        <w:rPr>
+          <w:rFonts w:ascii="Arial" w:hAnsi="Arial" w:cs="Arial"/>
+          <w:lang w:val="es-ES_tradnl"/>
+        </w:rPr>
+        <w:t>Autosómica recesiva</w:t>
+      </w:r>
+    </w:p>
+    <w:p>
+      <w:pPr>
+        <w:spacing w:line="360" w:lineRule="auto"/>
+        <w:rPr>
+          <w:rFonts w:ascii="Arial" w:hAnsi="Arial" w:cs="Arial"/>
+          <w:b/>
+          <w:lang w:val="es-ES_tradnl"/>
+        </w:rPr>
+      </w:pPr>
+      <w:r>
+        <w:rPr>
+          <w:rFonts w:ascii="Arial" w:hAnsi="Arial" w:cs="Arial"/>
+          <w:b/>
+          <w:lang w:val="es-ES_tradnl"/>
+        </w:rPr>
+        <w:t xml:space="preserve">Dominante ligada </w:t>
+      </w:r>
+      <w:r>
+        <w:rPr>
+          <w:rFonts w:ascii="Arial" w:hAnsi="Arial" w:cs="Arial"/>
+          <w:b/>
+          <w:lang w:val="es-ES_tradnl"/>
+        </w:rPr>
+        <w:t xml:space="preserve">a </w:t>
+      </w:r>
+      <w:r>
+        <w:rPr>
+          <w:rFonts w:ascii="Arial" w:hAnsi="Arial" w:cs="Arial"/>
+          <w:b/>
+          <w:lang w:val="es-ES_tradnl"/>
+        </w:rPr>
+        <w:t>X</w:t>
+      </w:r>
+    </w:p>
+    <w:p>
+      <w:pPr>
+        <w:spacing w:line="360" w:lineRule="auto"/>
+        <w:rPr>
+          <w:rFonts w:ascii="Arial" w:hAnsi="Arial" w:cs="Arial"/>
+          <w:lang w:val="es-ES_tradnl"/>
+        </w:rPr>
+      </w:pPr>
+      <w:r>
+        <w:rPr>
+          <w:rFonts w:ascii="Arial" w:hAnsi="Arial" w:cs="Arial"/>
+          <w:lang w:val="es-ES_tradnl"/>
+        </w:rPr>
+        <w:t xml:space="preserve">Herencia </w:t>
+      </w:r>
+      <w:proofErr w:type="spellStart"/>
+      <w:r>
+        <w:rPr>
+          <w:rFonts w:ascii="Arial" w:hAnsi="Arial" w:cs="Arial"/>
+          <w:lang w:val="es-ES_tradnl"/>
+        </w:rPr>
+        <w:t>poligénica</w:t>
+      </w:r>
+      <w:proofErr w:type="spellEnd"/>
+    </w:p>
+    <w:p>
+      <w:pPr>
+        <w:spacing w:line="360" w:lineRule="auto"/>
+        <w:rPr>
+          <w:rFonts w:ascii="Arial" w:hAnsi="Arial" w:cs="Arial"/>
+          <w:lang w:val="es-ES_tradnl"/>
+        </w:rPr>
+      </w:pPr>
+      <w:r>
+        <w:rPr>
+          <w:rFonts w:ascii="Arial" w:hAnsi="Arial" w:cs="Arial"/>
+          <w:lang w:val="es-ES_tradnl"/>
+        </w:rPr>
+        <w:t>Recesiva ligada a X</w:t>
+      </w:r>
+    </w:p>
+    <w:p>
+      <w:pPr>
+        <w:spacing w:line="360" w:lineRule="auto"/>
+        <w:rPr>
+          <w:rFonts w:ascii="Arial" w:hAnsi="Arial" w:cs="Arial"/>
+          <w:lang w:val="es-ES_tradnl"/>
+        </w:rPr>
+      </w:pPr>
+    </w:p>
+    <w:p>
+      <w:pPr>
+        <w:spacing w:line="360" w:lineRule="auto"/>
+        <w:rPr>
+          <w:rFonts w:ascii="Arial" w:hAnsi="Arial" w:cs="Arial"/>
+          <w:lang w:val="es-ES_tradnl"/>
+        </w:rPr>
+      </w:pPr>
+      <w:r>
+        <w:rPr>
+          <w:rFonts w:ascii="Arial" w:hAnsi="Arial" w:cs="Arial"/>
+          <w:highlight w:val="green"/>
+          <w:lang w:val="es-ES_tradnl"/>
+        </w:rPr>
+        <w:t>Texto sobre el que se pregunta 3 (</w:t>
+      </w:r>
+      <w:r>
+        <w:rPr>
+          <w:rFonts w:ascii="Arial" w:hAnsi="Arial" w:cs="Arial"/>
+          <w:b/>
+          <w:highlight w:val="green"/>
+          <w:lang w:val="es-ES_tradnl"/>
+        </w:rPr>
+        <w:t>745</w:t>
+      </w:r>
+      <w:r>
+        <w:rPr>
+          <w:rFonts w:ascii="Arial" w:hAnsi="Arial" w:cs="Arial"/>
+          <w:highlight w:val="green"/>
+          <w:lang w:val="es-ES_tradnl"/>
+        </w:rPr>
+        <w:t xml:space="preserve"> caracteres máximo)</w:t>
+      </w:r>
+    </w:p>
+    <w:p>
+      <w:pPr>
+        <w:spacing w:line="360" w:lineRule="auto"/>
+        <w:rPr>
+          <w:rFonts w:ascii="Arial" w:hAnsi="Arial" w:cs="Arial"/>
+          <w:lang w:val="es-ES_tradnl"/>
+        </w:rPr>
+      </w:pPr>
+      <w:r>
+        <w:rPr>
+          <w:rFonts w:ascii="Arial" w:hAnsi="Arial" w:cs="Arial"/>
+          <w:lang w:val="es-ES_tradnl"/>
+        </w:rPr>
+        <w:t xml:space="preserve">La enfermedad de Huntington es una alteración en la cual las neuronas de ciertas partes del cerebro se desgastan. Suele aparecer en edad avanzada, </w:t>
+      </w:r>
+      <w:r>
+        <w:rPr>
+          <w:rFonts w:ascii="Arial" w:hAnsi="Arial" w:cs="Arial"/>
+          <w:lang w:val="es-ES_tradnl"/>
+        </w:rPr>
+        <w:t xml:space="preserve">y </w:t>
+      </w:r>
+      <w:r>
+        <w:rPr>
+          <w:rFonts w:ascii="Arial" w:hAnsi="Arial" w:cs="Arial"/>
+          <w:lang w:val="es-ES_tradnl"/>
+        </w:rPr>
+        <w:t xml:space="preserve">genera alucinaciones, psicosis y comportamientos asociales, entre otras cosas. Este trastorno es causado </w:t>
+      </w:r>
+      <w:r>
+        <w:rPr>
+          <w:rFonts w:ascii="Arial" w:hAnsi="Arial" w:cs="Arial"/>
+          <w:lang w:val="es-ES_tradnl"/>
+        </w:rPr>
+        <w:t>por el defecto del</w:t>
+      </w:r>
+      <w:r>
+        <w:rPr>
+          <w:rFonts w:ascii="Arial" w:hAnsi="Arial" w:cs="Arial"/>
+          <w:lang w:val="es-ES_tradnl"/>
+        </w:rPr>
+        <w:t xml:space="preserve"> gen</w:t>
+      </w:r>
+      <w:r>
+        <w:rPr>
+          <w:rFonts w:ascii="Arial" w:hAnsi="Arial" w:cs="Arial"/>
+          <w:lang w:val="es-ES_tradnl"/>
+        </w:rPr>
+        <w:t xml:space="preserve"> de un cromosoma no sexual</w:t>
+      </w:r>
+      <w:r>
+        <w:rPr>
+          <w:rFonts w:ascii="Arial" w:hAnsi="Arial" w:cs="Arial"/>
+          <w:lang w:val="es-ES_tradnl"/>
+        </w:rPr>
+        <w:t xml:space="preserve"> que</w:t>
+      </w:r>
+      <w:r>
+        <w:rPr>
+          <w:rFonts w:ascii="Arial" w:hAnsi="Arial" w:cs="Arial"/>
+          <w:lang w:val="es-ES_tradnl"/>
+        </w:rPr>
+        <w:t>,</w:t>
+      </w:r>
+      <w:r>
+        <w:rPr>
+          <w:rFonts w:ascii="Arial" w:hAnsi="Arial" w:cs="Arial"/>
+          <w:lang w:val="es-ES_tradnl"/>
+        </w:rPr>
+        <w:t xml:space="preserve"> de ser transmitido por uno de los padres a sus hijos, haría que estos </w:t>
+      </w:r>
+      <w:r>
+        <w:rPr>
+          <w:rFonts w:ascii="Arial" w:hAnsi="Arial" w:cs="Arial"/>
+          <w:lang w:val="es-ES_tradnl"/>
+        </w:rPr>
+        <w:t>manifestaran</w:t>
+      </w:r>
+      <w:r>
+        <w:rPr>
+          <w:rFonts w:ascii="Arial" w:hAnsi="Arial" w:cs="Arial"/>
+          <w:lang w:val="es-ES_tradnl"/>
+        </w:rPr>
+        <w:t xml:space="preserve"> la enfermedad</w:t>
+      </w:r>
+      <w:r>
+        <w:rPr>
+          <w:rFonts w:ascii="Arial" w:hAnsi="Arial" w:cs="Arial"/>
+          <w:lang w:val="es-ES_tradnl"/>
+        </w:rPr>
+        <w:t xml:space="preserve">. </w:t>
+      </w:r>
+    </w:p>
+    <w:p>
+      <w:pPr>
+        <w:spacing w:line="360" w:lineRule="auto"/>
+        <w:rPr>
+          <w:rFonts w:ascii="Arial" w:hAnsi="Arial" w:cs="Arial"/>
+          <w:lang w:val="es-ES_tradnl"/>
+        </w:rPr>
+      </w:pPr>
+    </w:p>
+    <w:p>
+      <w:pPr>
+        <w:spacing w:line="360" w:lineRule="auto"/>
+        <w:rPr>
+          <w:rFonts w:ascii="Arial" w:hAnsi="Arial" w:cs="Arial"/>
+          <w:lang w:val="es-ES_tradnl"/>
+        </w:rPr>
+      </w:pPr>
+      <w:r>
+        <w:rPr>
+          <w:rFonts w:ascii="Arial" w:hAnsi="Arial" w:cs="Arial"/>
+          <w:b/>
           <w:color w:val="FF0000"/>
           <w:lang w:val="es-ES_tradnl"/>
         </w:rPr>
-        <w:t xml:space="preserve"> caracteres</w:t>
+        <w:t>*</w:t>
       </w:r>
       <w:r>
         <w:rPr>
@@ -2362,440 +3878,1930 @@
           <w:color w:val="FF0000"/>
           <w:lang w:val="es-ES_tradnl"/>
         </w:rPr>
-        <w:t xml:space="preserve"> máx.</w:t>
-      </w:r>
-      <w:r>
-        <w:rPr>
-          <w:rFonts w:ascii="Arial" w:hAnsi="Arial" w:cs="Arial"/>
+        <w:t xml:space="preserve"> </w:t>
+      </w:r>
+      <w:r>
+        <w:rPr>
+          <w:rFonts w:ascii="Arial" w:hAnsi="Arial" w:cs="Arial"/>
+          <w:highlight w:val="yellow"/>
+          <w:lang w:val="es-ES_tradnl"/>
+        </w:rPr>
+        <w:t>Pregunta (</w:t>
+      </w:r>
+      <w:r>
+        <w:rPr>
+          <w:rFonts w:ascii="Arial" w:hAnsi="Arial" w:cs="Arial"/>
+          <w:b/>
+          <w:highlight w:val="yellow"/>
+          <w:lang w:val="es-ES_tradnl"/>
+        </w:rPr>
+        <w:t>173</w:t>
+      </w:r>
+      <w:r>
+        <w:rPr>
+          <w:rFonts w:ascii="Arial" w:hAnsi="Arial" w:cs="Arial"/>
+          <w:highlight w:val="yellow"/>
+          <w:lang w:val="es-ES_tradnl"/>
+        </w:rPr>
+        <w:t xml:space="preserve"> caracteres máximo)</w:t>
+      </w:r>
+    </w:p>
+    <w:p>
+      <w:pPr>
+        <w:spacing w:line="360" w:lineRule="auto"/>
+        <w:rPr>
+          <w:rFonts w:ascii="Arial" w:hAnsi="Arial" w:cs="Arial"/>
+          <w:lang w:val="es-ES_tradnl"/>
+        </w:rPr>
+      </w:pPr>
+      <w:r>
+        <w:rPr>
+          <w:rFonts w:ascii="Arial" w:hAnsi="Arial" w:cs="Arial"/>
+          <w:lang w:val="es-ES_tradnl"/>
+        </w:rPr>
+        <w:t>¿Qué tipo de herencia presenta esta enfermedad?</w:t>
+      </w:r>
+    </w:p>
+    <w:p>
+      <w:pPr>
+        <w:spacing w:line="360" w:lineRule="auto"/>
+        <w:rPr>
+          <w:rFonts w:ascii="Arial" w:hAnsi="Arial" w:cs="Arial"/>
+          <w:lang w:val="es-ES_tradnl"/>
+        </w:rPr>
+      </w:pPr>
+    </w:p>
+    <w:p>
+      <w:pPr>
+        <w:spacing w:line="360" w:lineRule="auto"/>
+        <w:rPr>
+          <w:rFonts w:ascii="Arial" w:hAnsi="Arial" w:cs="Arial"/>
+          <w:lang w:val="es-ES_tradnl"/>
+        </w:rPr>
+      </w:pPr>
+      <w:r>
+        <w:rPr>
+          <w:rFonts w:ascii="Arial" w:hAnsi="Arial" w:cs="Arial"/>
+          <w:highlight w:val="yellow"/>
+          <w:lang w:val="es-ES_tradnl"/>
+        </w:rPr>
+        <w:t>Explicación (</w:t>
+      </w:r>
+      <w:r>
+        <w:rPr>
+          <w:rFonts w:ascii="Arial" w:hAnsi="Arial" w:cs="Arial"/>
+          <w:b/>
+          <w:highlight w:val="yellow"/>
+          <w:lang w:val="es-ES_tradnl"/>
+        </w:rPr>
+        <w:t>173</w:t>
+      </w:r>
+      <w:r>
+        <w:rPr>
+          <w:rFonts w:ascii="Arial" w:hAnsi="Arial" w:cs="Arial"/>
+          <w:highlight w:val="yellow"/>
+          <w:lang w:val="es-ES_tradnl"/>
+        </w:rPr>
+        <w:t xml:space="preserve"> caracteres máximo)</w:t>
+      </w:r>
+    </w:p>
+    <w:p>
+      <w:pPr>
+        <w:spacing w:line="360" w:lineRule="auto"/>
+        <w:rPr>
+          <w:rFonts w:ascii="Arial" w:hAnsi="Arial" w:cs="Arial"/>
+          <w:lang w:val="es-ES_tradnl"/>
+        </w:rPr>
+      </w:pPr>
+    </w:p>
+    <w:p>
+      <w:pPr>
+        <w:spacing w:line="360" w:lineRule="auto"/>
+        <w:rPr>
+          <w:rFonts w:ascii="Arial" w:hAnsi="Arial" w:cs="Arial"/>
+          <w:lang w:val="es-ES_tradnl"/>
+        </w:rPr>
+      </w:pPr>
+      <w:r>
+        <w:rPr>
+          <w:rFonts w:ascii="Arial" w:hAnsi="Arial" w:cs="Arial"/>
+          <w:b/>
           <w:color w:val="FF0000"/>
           <w:lang w:val="es-ES_tradnl"/>
         </w:rPr>
-        <w:t>)</w:t>
-      </w:r>
-    </w:p>
-    <w:tbl>
-      <w:tblPr>
-        <w:tblStyle w:val="Tablaconcuadrcula"/>
-        <w:tblW w:w="0" w:type="auto"/>
-        <w:tblLook w:val="04A0" w:firstRow="1" w:lastRow="0" w:firstColumn="1" w:lastColumn="0" w:noHBand="0" w:noVBand="1"/>
-      </w:tblPr>
-      <w:tblGrid>
-        <w:gridCol w:w="549"/>
-        <w:gridCol w:w="4649"/>
-        <w:gridCol w:w="4650"/>
-      </w:tblGrid>
-      <w:tr>
-        <w:tc>
-          <w:tcPr>
-            <w:tcW w:w="549" w:type="dxa"/>
-            <w:shd w:val="clear" w:color="auto" w:fill="E6E6E6"/>
-            <w:vAlign w:val="center"/>
-          </w:tcPr>
-          <w:p>
-            <w:pPr>
-              <w:spacing w:line="360" w:lineRule="auto"/>
-              <w:jc w:val="center"/>
-              <w:rPr>
-                <w:rFonts w:ascii="Arial" w:hAnsi="Arial" w:cs="Arial"/>
-                <w:lang w:val="es-ES_tradnl"/>
-              </w:rPr>
-            </w:pPr>
-            <w:r>
-              <w:rPr>
-                <w:rFonts w:ascii="Arial" w:hAnsi="Arial" w:cs="Arial"/>
-                <w:color w:val="FF0000"/>
-                <w:lang w:val="es-ES_tradnl"/>
-              </w:rPr>
-              <w:t xml:space="preserve">* </w:t>
-            </w:r>
-            <w:r>
-              <w:rPr>
-                <w:rFonts w:ascii="Arial" w:hAnsi="Arial" w:cs="Arial"/>
-                <w:lang w:val="es-ES_tradnl"/>
-              </w:rPr>
-              <w:t>1</w:t>
-            </w:r>
-          </w:p>
-        </w:tc>
-        <w:tc>
-          <w:tcPr>
-            <w:tcW w:w="4649" w:type="dxa"/>
-            <w:vAlign w:val="center"/>
-          </w:tcPr>
-          <w:p>
-            <w:pPr>
-              <w:spacing w:line="360" w:lineRule="auto"/>
-              <w:rPr>
-                <w:rFonts w:ascii="Arial" w:hAnsi="Arial" w:cs="Arial"/>
-                <w:lang w:val="es-ES_tradnl"/>
-              </w:rPr>
-            </w:pPr>
-            <w:r>
-              <w:rPr>
-                <w:rFonts w:ascii="Arial" w:hAnsi="Arial" w:cs="Arial"/>
-                <w:lang w:val="es-ES_tradnl"/>
-              </w:rPr>
-              <w:t>Herencia materna</w:t>
-            </w:r>
-          </w:p>
-        </w:tc>
-        <w:tc>
-          <w:tcPr>
-            <w:tcW w:w="4650" w:type="dxa"/>
-            <w:vAlign w:val="center"/>
-          </w:tcPr>
-          <w:p>
-            <w:pPr>
-              <w:spacing w:line="360" w:lineRule="auto"/>
-              <w:rPr>
-                <w:rFonts w:ascii="Arial" w:hAnsi="Arial" w:cs="Arial"/>
-                <w:lang w:val="es-ES_tradnl"/>
-              </w:rPr>
-            </w:pPr>
-            <w:r>
-              <w:rPr>
-                <w:rFonts w:ascii="Arial" w:hAnsi="Arial" w:cs="Arial"/>
-                <w:lang w:val="es-ES_tradnl"/>
-              </w:rPr>
-              <w:t>Los genes heredados se encuentran en los organelos citoplasmáticos: mitocondrias y cloroplastos.</w:t>
-            </w:r>
-          </w:p>
-        </w:tc>
-      </w:tr>
-      <w:tr>
-        <w:tc>
-          <w:tcPr>
-            <w:tcW w:w="549" w:type="dxa"/>
-            <w:shd w:val="clear" w:color="auto" w:fill="E6E6E6"/>
-            <w:vAlign w:val="center"/>
-          </w:tcPr>
-          <w:p>
-            <w:pPr>
-              <w:spacing w:line="360" w:lineRule="auto"/>
-              <w:jc w:val="center"/>
-              <w:rPr>
-                <w:rFonts w:ascii="Arial" w:hAnsi="Arial" w:cs="Arial"/>
-                <w:lang w:val="es-ES_tradnl"/>
-              </w:rPr>
-            </w:pPr>
-            <w:r>
-              <w:rPr>
-                <w:rFonts w:ascii="Arial" w:hAnsi="Arial" w:cs="Arial"/>
-                <w:color w:val="FF0000"/>
-                <w:lang w:val="es-ES_tradnl"/>
-              </w:rPr>
-              <w:t xml:space="preserve">* </w:t>
-            </w:r>
-            <w:r>
-              <w:rPr>
-                <w:rFonts w:ascii="Arial" w:hAnsi="Arial" w:cs="Arial"/>
-                <w:lang w:val="es-ES_tradnl"/>
-              </w:rPr>
-              <w:t>2</w:t>
-            </w:r>
-          </w:p>
-        </w:tc>
-        <w:tc>
-          <w:tcPr>
-            <w:tcW w:w="4649" w:type="dxa"/>
-            <w:vAlign w:val="center"/>
-          </w:tcPr>
-          <w:p>
-            <w:pPr>
-              <w:spacing w:line="360" w:lineRule="auto"/>
-              <w:rPr>
-                <w:rFonts w:ascii="Arial" w:hAnsi="Arial" w:cs="Arial"/>
-                <w:lang w:val="es-ES_tradnl"/>
-              </w:rPr>
-            </w:pPr>
-            <w:r>
-              <w:rPr>
-                <w:rFonts w:ascii="Arial" w:hAnsi="Arial" w:cs="Arial"/>
-                <w:lang w:val="es-ES_tradnl"/>
-              </w:rPr>
-              <w:t>Herencia poligénica</w:t>
-            </w:r>
-          </w:p>
-        </w:tc>
-        <w:tc>
-          <w:tcPr>
-            <w:tcW w:w="4650" w:type="dxa"/>
-            <w:vAlign w:val="center"/>
-          </w:tcPr>
-          <w:p>
-            <w:pPr>
-              <w:spacing w:line="360" w:lineRule="auto"/>
-              <w:rPr>
-                <w:rFonts w:ascii="Arial" w:hAnsi="Arial" w:cs="Arial"/>
-                <w:lang w:val="es-ES_tradnl"/>
-              </w:rPr>
-            </w:pPr>
-            <w:r>
-              <w:rPr>
-                <w:rFonts w:ascii="Arial" w:hAnsi="Arial" w:cs="Arial"/>
-                <w:lang w:val="es-ES_tradnl"/>
-              </w:rPr>
-              <w:t>Es el resultado de la interacción de varios genes. Da lugar a variaciones fenotípicas</w:t>
-            </w:r>
-            <w:r>
-              <w:rPr>
-                <w:rFonts w:ascii="Arial" w:hAnsi="Arial" w:cs="Arial"/>
-                <w:lang w:val="es-ES_tradnl"/>
-              </w:rPr>
-              <w:t xml:space="preserve"> con muchas posibilidades intermedias</w:t>
-            </w:r>
-            <w:r>
-              <w:rPr>
-                <w:rFonts w:ascii="Arial" w:hAnsi="Arial" w:cs="Arial"/>
-                <w:lang w:val="es-ES_tradnl"/>
-              </w:rPr>
-              <w:t>.</w:t>
-            </w:r>
-          </w:p>
-        </w:tc>
-      </w:tr>
-      <w:tr>
-        <w:tc>
-          <w:tcPr>
-            <w:tcW w:w="549" w:type="dxa"/>
-            <w:shd w:val="clear" w:color="auto" w:fill="E6E6E6"/>
-            <w:vAlign w:val="center"/>
-          </w:tcPr>
-          <w:p>
-            <w:pPr>
-              <w:spacing w:line="360" w:lineRule="auto"/>
-              <w:jc w:val="center"/>
-              <w:rPr>
-                <w:rFonts w:ascii="Arial" w:hAnsi="Arial" w:cs="Arial"/>
-                <w:lang w:val="es-ES_tradnl"/>
-              </w:rPr>
-            </w:pPr>
-            <w:r>
-              <w:rPr>
-                <w:rFonts w:ascii="Arial" w:hAnsi="Arial" w:cs="Arial"/>
-                <w:lang w:val="es-ES_tradnl"/>
-              </w:rPr>
-              <w:t>3</w:t>
-            </w:r>
-          </w:p>
-        </w:tc>
-        <w:tc>
-          <w:tcPr>
-            <w:tcW w:w="4649" w:type="dxa"/>
-            <w:vAlign w:val="center"/>
-          </w:tcPr>
-          <w:p>
-            <w:pPr>
-              <w:spacing w:line="360" w:lineRule="auto"/>
-              <w:rPr>
-                <w:rFonts w:ascii="Arial" w:hAnsi="Arial" w:cs="Arial"/>
-                <w:lang w:val="es-ES_tradnl"/>
-              </w:rPr>
-            </w:pPr>
-            <w:r>
-              <w:rPr>
-                <w:rFonts w:ascii="Arial" w:hAnsi="Arial" w:cs="Arial"/>
-                <w:lang w:val="es-ES_tradnl"/>
-              </w:rPr>
-              <w:t xml:space="preserve">Herencia </w:t>
-            </w:r>
-            <w:proofErr w:type="spellStart"/>
-            <w:r>
-              <w:rPr>
-                <w:rFonts w:ascii="Arial" w:hAnsi="Arial" w:cs="Arial"/>
-                <w:lang w:val="es-ES_tradnl"/>
-              </w:rPr>
-              <w:t>polialélica</w:t>
-            </w:r>
-            <w:proofErr w:type="spellEnd"/>
-          </w:p>
-        </w:tc>
-        <w:tc>
-          <w:tcPr>
-            <w:tcW w:w="4650" w:type="dxa"/>
-            <w:vAlign w:val="center"/>
-          </w:tcPr>
-          <w:p>
-            <w:pPr>
-              <w:spacing w:line="360" w:lineRule="auto"/>
-              <w:rPr>
-                <w:rFonts w:ascii="Arial" w:hAnsi="Arial" w:cs="Arial"/>
-                <w:lang w:val="es-ES_tradnl"/>
-              </w:rPr>
-            </w:pPr>
-            <w:r>
-              <w:rPr>
-                <w:rFonts w:ascii="Arial" w:hAnsi="Arial" w:cs="Arial"/>
-                <w:lang w:val="es-ES_tradnl"/>
-              </w:rPr>
-              <w:t>Es propia de los genes que tienen más de dos alelos, los cuales dan origen a múltiples fenotipos en una población.</w:t>
-            </w:r>
-          </w:p>
-        </w:tc>
-      </w:tr>
-      <w:tr>
-        <w:tc>
-          <w:tcPr>
-            <w:tcW w:w="549" w:type="dxa"/>
-            <w:shd w:val="clear" w:color="auto" w:fill="E6E6E6"/>
-            <w:vAlign w:val="center"/>
-          </w:tcPr>
-          <w:p>
-            <w:pPr>
-              <w:spacing w:line="360" w:lineRule="auto"/>
-              <w:jc w:val="center"/>
-              <w:rPr>
-                <w:rFonts w:ascii="Arial" w:hAnsi="Arial" w:cs="Arial"/>
-                <w:lang w:val="es-ES_tradnl"/>
-              </w:rPr>
-            </w:pPr>
-            <w:r>
-              <w:rPr>
-                <w:rFonts w:ascii="Arial" w:hAnsi="Arial" w:cs="Arial"/>
-                <w:lang w:val="es-ES_tradnl"/>
-              </w:rPr>
-              <w:t>4</w:t>
-            </w:r>
-          </w:p>
-        </w:tc>
-        <w:tc>
-          <w:tcPr>
-            <w:tcW w:w="4649" w:type="dxa"/>
-            <w:vAlign w:val="center"/>
-          </w:tcPr>
-          <w:p>
-            <w:pPr>
-              <w:spacing w:line="360" w:lineRule="auto"/>
-              <w:rPr>
-                <w:rFonts w:ascii="Arial" w:hAnsi="Arial" w:cs="Arial"/>
-                <w:lang w:val="es-ES_tradnl"/>
-              </w:rPr>
-            </w:pPr>
-            <w:r>
-              <w:rPr>
-                <w:rFonts w:ascii="Arial" w:hAnsi="Arial" w:cs="Arial"/>
-                <w:lang w:val="es-ES_tradnl"/>
-              </w:rPr>
-              <w:t>Herencia autosómica</w:t>
-            </w:r>
-          </w:p>
-        </w:tc>
-        <w:tc>
-          <w:tcPr>
-            <w:tcW w:w="4650" w:type="dxa"/>
-            <w:vAlign w:val="center"/>
-          </w:tcPr>
-          <w:p>
-            <w:pPr>
-              <w:spacing w:line="360" w:lineRule="auto"/>
-              <w:rPr>
-                <w:rFonts w:ascii="Arial" w:hAnsi="Arial" w:cs="Arial"/>
-                <w:lang w:val="es-ES_tradnl"/>
-              </w:rPr>
-            </w:pPr>
-            <w:r>
-              <w:rPr>
-                <w:rFonts w:ascii="Arial" w:hAnsi="Arial" w:cs="Arial"/>
-                <w:lang w:val="es-ES_tradnl"/>
-              </w:rPr>
-              <w:t>L</w:t>
-            </w:r>
-            <w:r>
-              <w:rPr>
-                <w:rFonts w:ascii="Arial" w:hAnsi="Arial" w:cs="Arial"/>
-                <w:lang w:val="es-ES_tradnl"/>
-              </w:rPr>
-              <w:t>os genes heredados de este modo se encuentran en los autosomas;</w:t>
-            </w:r>
-            <w:r>
-              <w:rPr>
-                <w:rFonts w:ascii="Arial" w:hAnsi="Arial" w:cs="Arial"/>
-                <w:lang w:val="es-ES_tradnl"/>
-              </w:rPr>
-              <w:t xml:space="preserve"> su herencia puede ser dominante o recesiva.</w:t>
-            </w:r>
-          </w:p>
-        </w:tc>
-      </w:tr>
-      <w:tr>
-        <w:tc>
-          <w:tcPr>
-            <w:tcW w:w="549" w:type="dxa"/>
-            <w:shd w:val="clear" w:color="auto" w:fill="E6E6E6"/>
-            <w:vAlign w:val="center"/>
-          </w:tcPr>
-          <w:p>
-            <w:pPr>
-              <w:spacing w:line="360" w:lineRule="auto"/>
-              <w:jc w:val="center"/>
-              <w:rPr>
-                <w:rFonts w:ascii="Arial" w:hAnsi="Arial" w:cs="Arial"/>
-                <w:lang w:val="es-ES_tradnl"/>
-              </w:rPr>
-            </w:pPr>
-            <w:r>
-              <w:rPr>
-                <w:rFonts w:ascii="Arial" w:hAnsi="Arial" w:cs="Arial"/>
-                <w:lang w:val="es-ES_tradnl"/>
-              </w:rPr>
-              <w:t>5</w:t>
-            </w:r>
-          </w:p>
-        </w:tc>
-        <w:tc>
-          <w:tcPr>
-            <w:tcW w:w="4649" w:type="dxa"/>
-            <w:vAlign w:val="center"/>
-          </w:tcPr>
-          <w:p>
-            <w:pPr>
-              <w:spacing w:line="360" w:lineRule="auto"/>
-              <w:rPr>
-                <w:rFonts w:ascii="Arial" w:hAnsi="Arial" w:cs="Arial"/>
-                <w:lang w:val="es-ES_tradnl"/>
-              </w:rPr>
-            </w:pPr>
-            <w:r>
-              <w:rPr>
-                <w:rFonts w:ascii="Arial" w:hAnsi="Arial" w:cs="Arial"/>
-                <w:lang w:val="es-ES_tradnl"/>
-              </w:rPr>
-              <w:t>Herencia ligada al sexo</w:t>
-            </w:r>
-          </w:p>
-        </w:tc>
-        <w:tc>
-          <w:tcPr>
-            <w:tcW w:w="4650" w:type="dxa"/>
-            <w:vAlign w:val="center"/>
-          </w:tcPr>
-          <w:p>
-            <w:pPr>
-              <w:spacing w:line="360" w:lineRule="auto"/>
-              <w:rPr>
-                <w:rFonts w:ascii="Arial" w:hAnsi="Arial" w:cs="Arial"/>
-                <w:lang w:val="es-ES_tradnl"/>
-              </w:rPr>
-            </w:pPr>
-            <w:r>
-              <w:rPr>
-                <w:rFonts w:ascii="Arial" w:hAnsi="Arial" w:cs="Arial"/>
-                <w:lang w:val="es-ES_tradnl"/>
-              </w:rPr>
-              <w:t>En este tipo de herencia los genes están en los cromosomas sexuales. Su transmisión puede ser dominante o recesiva.</w:t>
-            </w:r>
-          </w:p>
-        </w:tc>
-      </w:tr>
-    </w:tbl>
-    <w:p>
-      <w:pPr>
-        <w:spacing w:line="360" w:lineRule="auto"/>
-        <w:rPr>
-          <w:rFonts w:ascii="Arial" w:hAnsi="Arial" w:cs="Arial"/>
-          <w:lang w:val="es-ES_tradnl"/>
-        </w:rPr>
-      </w:pPr>
+        <w:t>*</w:t>
+      </w:r>
+      <w:r>
+        <w:rPr>
+          <w:rFonts w:ascii="Arial" w:hAnsi="Arial" w:cs="Arial"/>
+          <w:color w:val="FF0000"/>
+          <w:lang w:val="es-ES_tradnl"/>
+        </w:rPr>
+        <w:t xml:space="preserve"> </w:t>
+      </w:r>
+      <w:r>
+        <w:rPr>
+          <w:rFonts w:ascii="Arial" w:hAnsi="Arial" w:cs="Arial"/>
+          <w:highlight w:val="yellow"/>
+          <w:lang w:val="es-ES_tradnl"/>
+        </w:rPr>
+        <w:t xml:space="preserve">Respuestas (mín. 2 – máx. 5, </w:t>
+      </w:r>
+      <w:r>
+        <w:rPr>
+          <w:rFonts w:ascii="Arial" w:hAnsi="Arial" w:cs="Arial"/>
+          <w:b/>
+          <w:highlight w:val="yellow"/>
+          <w:lang w:val="es-ES_tradnl"/>
+        </w:rPr>
+        <w:t>73</w:t>
+      </w:r>
+      <w:r>
+        <w:rPr>
+          <w:rFonts w:ascii="Arial" w:hAnsi="Arial" w:cs="Arial"/>
+          <w:highlight w:val="yellow"/>
+          <w:lang w:val="es-ES_tradnl"/>
+        </w:rPr>
+        <w:t xml:space="preserve"> caracteres máximo cada respuesta)</w:t>
+      </w:r>
+    </w:p>
+    <w:p>
+      <w:pPr>
+        <w:spacing w:line="360" w:lineRule="auto"/>
+        <w:rPr>
+          <w:rFonts w:ascii="Arial" w:hAnsi="Arial" w:cs="Arial"/>
+          <w:b/>
+          <w:lang w:val="es-ES_tradnl"/>
+        </w:rPr>
+      </w:pPr>
+      <w:r>
+        <w:rPr>
+          <w:rFonts w:ascii="Arial" w:hAnsi="Arial" w:cs="Arial"/>
+          <w:b/>
+          <w:lang w:val="es-ES_tradnl"/>
+        </w:rPr>
+        <w:t>Herencia autosómica dominante</w:t>
+      </w:r>
+    </w:p>
+    <w:p>
+      <w:pPr>
+        <w:spacing w:line="360" w:lineRule="auto"/>
+        <w:rPr>
+          <w:rFonts w:ascii="Arial" w:hAnsi="Arial" w:cs="Arial"/>
+          <w:lang w:val="es-ES_tradnl"/>
+        </w:rPr>
+      </w:pPr>
+      <w:r>
+        <w:rPr>
+          <w:rFonts w:ascii="Arial" w:hAnsi="Arial" w:cs="Arial"/>
+          <w:lang w:val="es-ES_tradnl"/>
+        </w:rPr>
+        <w:t>Herencia ligada al sexo</w:t>
+      </w:r>
+    </w:p>
+    <w:p>
+      <w:pPr>
+        <w:spacing w:line="360" w:lineRule="auto"/>
+        <w:rPr>
+          <w:rFonts w:ascii="Arial" w:hAnsi="Arial" w:cs="Arial"/>
+          <w:lang w:val="es-ES_tradnl"/>
+        </w:rPr>
+      </w:pPr>
+      <w:proofErr w:type="spellStart"/>
+      <w:r>
+        <w:rPr>
+          <w:rFonts w:ascii="Arial" w:hAnsi="Arial" w:cs="Arial"/>
+          <w:lang w:val="es-ES_tradnl"/>
+        </w:rPr>
+        <w:t>Pleiotropía</w:t>
+      </w:r>
+      <w:proofErr w:type="spellEnd"/>
+    </w:p>
+    <w:p>
+      <w:pPr>
+        <w:spacing w:line="360" w:lineRule="auto"/>
+        <w:rPr>
+          <w:rFonts w:ascii="Arial" w:hAnsi="Arial" w:cs="Arial"/>
+          <w:lang w:val="es-ES_tradnl"/>
+        </w:rPr>
+      </w:pPr>
+      <w:r>
+        <w:rPr>
+          <w:rFonts w:ascii="Arial" w:hAnsi="Arial" w:cs="Arial"/>
+          <w:lang w:val="es-ES_tradnl"/>
+        </w:rPr>
+        <w:t xml:space="preserve">Herencia </w:t>
+      </w:r>
+      <w:proofErr w:type="spellStart"/>
+      <w:r>
+        <w:rPr>
+          <w:rFonts w:ascii="Arial" w:hAnsi="Arial" w:cs="Arial"/>
+          <w:lang w:val="es-ES_tradnl"/>
+        </w:rPr>
+        <w:t>poligénica</w:t>
+      </w:r>
+      <w:proofErr w:type="spellEnd"/>
+    </w:p>
+    <w:p>
+      <w:pPr>
+        <w:spacing w:line="360" w:lineRule="auto"/>
+        <w:rPr>
+          <w:rFonts w:ascii="Arial" w:hAnsi="Arial" w:cs="Arial"/>
+          <w:lang w:val="es-ES_tradnl"/>
+        </w:rPr>
+      </w:pPr>
+    </w:p>
+    <w:p>
+      <w:pPr>
+        <w:spacing w:line="360" w:lineRule="auto"/>
+        <w:rPr>
+          <w:rFonts w:ascii="Arial" w:hAnsi="Arial" w:cs="Arial"/>
+          <w:lang w:val="es-ES_tradnl"/>
+        </w:rPr>
+      </w:pPr>
+      <w:r>
+        <w:rPr>
+          <w:rFonts w:ascii="Arial" w:hAnsi="Arial" w:cs="Arial"/>
+          <w:highlight w:val="green"/>
+          <w:lang w:val="es-ES_tradnl"/>
+        </w:rPr>
+        <w:t>Texto sobre el que se pregunta 4 (</w:t>
+      </w:r>
+      <w:r>
+        <w:rPr>
+          <w:rFonts w:ascii="Arial" w:hAnsi="Arial" w:cs="Arial"/>
+          <w:b/>
+          <w:highlight w:val="green"/>
+          <w:lang w:val="es-ES_tradnl"/>
+        </w:rPr>
+        <w:t>745</w:t>
+      </w:r>
+      <w:r>
+        <w:rPr>
+          <w:rFonts w:ascii="Arial" w:hAnsi="Arial" w:cs="Arial"/>
+          <w:highlight w:val="green"/>
+          <w:lang w:val="es-ES_tradnl"/>
+        </w:rPr>
+        <w:t xml:space="preserve"> caracteres máximo)</w:t>
+      </w:r>
+    </w:p>
+    <w:p>
+      <w:pPr>
+        <w:spacing w:line="360" w:lineRule="auto"/>
+        <w:rPr>
+          <w:rFonts w:ascii="Arial" w:hAnsi="Arial" w:cs="Arial"/>
+          <w:lang w:val="es-ES_tradnl"/>
+        </w:rPr>
+      </w:pPr>
+      <w:r>
+        <w:rPr>
+          <w:rFonts w:ascii="Arial" w:hAnsi="Arial" w:cs="Arial"/>
+          <w:lang w:val="es-ES_tradnl"/>
+        </w:rPr>
+        <w:t xml:space="preserve">El síndrome de </w:t>
+      </w:r>
+      <w:proofErr w:type="spellStart"/>
+      <w:r>
+        <w:rPr>
+          <w:rFonts w:ascii="Arial" w:hAnsi="Arial" w:cs="Arial"/>
+          <w:lang w:val="es-ES_tradnl"/>
+        </w:rPr>
+        <w:t>Usher</w:t>
+      </w:r>
+      <w:proofErr w:type="spellEnd"/>
+      <w:r>
+        <w:rPr>
+          <w:rFonts w:ascii="Arial" w:hAnsi="Arial" w:cs="Arial"/>
+          <w:lang w:val="es-ES_tradnl"/>
+        </w:rPr>
+        <w:t xml:space="preserve"> </w:t>
+      </w:r>
+      <w:r>
+        <w:rPr>
+          <w:rFonts w:ascii="Arial" w:hAnsi="Arial" w:cs="Arial"/>
+          <w:lang w:val="es-ES_tradnl"/>
+        </w:rPr>
+        <w:t xml:space="preserve">es una condición rara, debida al defecto de un gen. Los pacientes con esta enfermedad se </w:t>
+      </w:r>
+      <w:r>
+        <w:rPr>
+          <w:rFonts w:ascii="Arial" w:hAnsi="Arial" w:cs="Arial"/>
+          <w:lang w:val="es-ES_tradnl"/>
+        </w:rPr>
+        <w:t>caracteriza</w:t>
+      </w:r>
+      <w:r>
+        <w:rPr>
+          <w:rFonts w:ascii="Arial" w:hAnsi="Arial" w:cs="Arial"/>
+          <w:lang w:val="es-ES_tradnl"/>
+        </w:rPr>
+        <w:t>n</w:t>
+      </w:r>
+      <w:r>
+        <w:rPr>
+          <w:rFonts w:ascii="Arial" w:hAnsi="Arial" w:cs="Arial"/>
+          <w:lang w:val="es-ES_tradnl"/>
+        </w:rPr>
+        <w:t xml:space="preserve"> por </w:t>
+      </w:r>
+      <w:r>
+        <w:rPr>
+          <w:rFonts w:ascii="Arial" w:hAnsi="Arial" w:cs="Arial"/>
+          <w:lang w:val="es-ES_tradnl"/>
+        </w:rPr>
+        <w:t xml:space="preserve">ser sordos y presentar pérdida progresiva de la </w:t>
+      </w:r>
+      <w:r>
+        <w:rPr>
+          <w:rFonts w:ascii="Arial" w:hAnsi="Arial" w:cs="Arial"/>
+          <w:lang w:val="es-ES_tradnl"/>
+        </w:rPr>
+        <w:lastRenderedPageBreak/>
+        <w:t>visión. Hombres y mujeres tienen la misma probabilidad de</w:t>
+      </w:r>
+      <w:r>
+        <w:rPr>
+          <w:rFonts w:ascii="Arial" w:hAnsi="Arial" w:cs="Arial"/>
+          <w:lang w:val="es-ES_tradnl"/>
+        </w:rPr>
+        <w:t xml:space="preserve"> heredar este síndrome,</w:t>
+      </w:r>
+      <w:r>
+        <w:rPr>
+          <w:rFonts w:ascii="Arial" w:hAnsi="Arial" w:cs="Arial"/>
+          <w:lang w:val="es-ES_tradnl"/>
+        </w:rPr>
+        <w:t xml:space="preserve"> que solamente se expresa si </w:t>
+      </w:r>
+      <w:r>
+        <w:rPr>
+          <w:rFonts w:ascii="Arial" w:hAnsi="Arial" w:cs="Arial"/>
+          <w:lang w:val="es-ES_tradnl"/>
+        </w:rPr>
+        <w:t>las dos</w:t>
+      </w:r>
+      <w:r>
+        <w:rPr>
+          <w:rFonts w:ascii="Arial" w:hAnsi="Arial" w:cs="Arial"/>
+          <w:lang w:val="es-ES_tradnl"/>
+        </w:rPr>
+        <w:t xml:space="preserve"> copias </w:t>
+      </w:r>
+      <w:r>
+        <w:rPr>
+          <w:rFonts w:ascii="Arial" w:hAnsi="Arial" w:cs="Arial"/>
+          <w:lang w:val="es-ES_tradnl"/>
+        </w:rPr>
+        <w:t>del gen se encuentran afectadas, es decir,</w:t>
+      </w:r>
+      <w:r>
+        <w:rPr>
+          <w:rFonts w:ascii="Arial" w:hAnsi="Arial" w:cs="Arial"/>
+          <w:lang w:val="es-ES_tradnl"/>
+        </w:rPr>
+        <w:t xml:space="preserve"> </w:t>
+      </w:r>
+      <w:r>
+        <w:rPr>
+          <w:rFonts w:ascii="Arial" w:hAnsi="Arial" w:cs="Arial"/>
+          <w:lang w:val="es-ES_tradnl"/>
+        </w:rPr>
+        <w:t xml:space="preserve">si ambos padres </w:t>
+      </w:r>
+      <w:r>
+        <w:rPr>
+          <w:rFonts w:ascii="Arial" w:hAnsi="Arial" w:cs="Arial"/>
+          <w:lang w:val="es-ES_tradnl"/>
+        </w:rPr>
+        <w:t>transmit</w:t>
+      </w:r>
+      <w:r>
+        <w:rPr>
+          <w:rFonts w:ascii="Arial" w:hAnsi="Arial" w:cs="Arial"/>
+          <w:lang w:val="es-ES_tradnl"/>
+        </w:rPr>
+        <w:t>e</w:t>
+      </w:r>
+      <w:r>
+        <w:rPr>
+          <w:rFonts w:ascii="Arial" w:hAnsi="Arial" w:cs="Arial"/>
+          <w:lang w:val="es-ES_tradnl"/>
+        </w:rPr>
+        <w:t xml:space="preserve">n </w:t>
+      </w:r>
+      <w:r>
+        <w:rPr>
+          <w:rFonts w:ascii="Arial" w:hAnsi="Arial" w:cs="Arial"/>
+          <w:lang w:val="es-ES_tradnl"/>
+        </w:rPr>
+        <w:t>el gen afectado a su descendencia.</w:t>
+      </w:r>
+    </w:p>
+    <w:p>
+      <w:pPr>
+        <w:spacing w:line="360" w:lineRule="auto"/>
+        <w:rPr>
+          <w:rFonts w:ascii="Arial" w:hAnsi="Arial" w:cs="Arial"/>
+          <w:lang w:val="es-ES_tradnl"/>
+        </w:rPr>
+      </w:pPr>
+    </w:p>
+    <w:p>
+      <w:pPr>
+        <w:spacing w:line="360" w:lineRule="auto"/>
+        <w:rPr>
+          <w:rFonts w:ascii="Arial" w:hAnsi="Arial" w:cs="Arial"/>
+          <w:lang w:val="es-ES_tradnl"/>
+        </w:rPr>
+      </w:pPr>
+      <w:r>
+        <w:rPr>
+          <w:rFonts w:ascii="Arial" w:hAnsi="Arial" w:cs="Arial"/>
+          <w:b/>
+          <w:color w:val="FF0000"/>
+          <w:lang w:val="es-ES_tradnl"/>
+        </w:rPr>
+        <w:t>*</w:t>
+      </w:r>
+      <w:r>
+        <w:rPr>
+          <w:rFonts w:ascii="Arial" w:hAnsi="Arial" w:cs="Arial"/>
+          <w:color w:val="FF0000"/>
+          <w:lang w:val="es-ES_tradnl"/>
+        </w:rPr>
+        <w:t xml:space="preserve"> </w:t>
+      </w:r>
+      <w:r>
+        <w:rPr>
+          <w:rFonts w:ascii="Arial" w:hAnsi="Arial" w:cs="Arial"/>
+          <w:highlight w:val="yellow"/>
+          <w:lang w:val="es-ES_tradnl"/>
+        </w:rPr>
+        <w:t>Pregunta (</w:t>
+      </w:r>
+      <w:r>
+        <w:rPr>
+          <w:rFonts w:ascii="Arial" w:hAnsi="Arial" w:cs="Arial"/>
+          <w:b/>
+          <w:highlight w:val="yellow"/>
+          <w:lang w:val="es-ES_tradnl"/>
+        </w:rPr>
+        <w:t>173</w:t>
+      </w:r>
+      <w:r>
+        <w:rPr>
+          <w:rFonts w:ascii="Arial" w:hAnsi="Arial" w:cs="Arial"/>
+          <w:highlight w:val="yellow"/>
+          <w:lang w:val="es-ES_tradnl"/>
+        </w:rPr>
+        <w:t xml:space="preserve"> caracteres máximo)</w:t>
+      </w:r>
+    </w:p>
+    <w:p>
+      <w:pPr>
+        <w:spacing w:line="360" w:lineRule="auto"/>
+        <w:rPr>
+          <w:rFonts w:ascii="Arial" w:hAnsi="Arial" w:cs="Arial"/>
+          <w:lang w:val="es-ES_tradnl"/>
+        </w:rPr>
+      </w:pPr>
+      <w:r>
+        <w:rPr>
+          <w:rFonts w:ascii="Arial" w:hAnsi="Arial" w:cs="Arial"/>
+          <w:lang w:val="es-ES_tradnl"/>
+        </w:rPr>
+        <w:t>¿Qué tipo de herencia presenta esta enfermedad?</w:t>
+      </w:r>
+    </w:p>
+    <w:p>
+      <w:pPr>
+        <w:spacing w:line="360" w:lineRule="auto"/>
+        <w:rPr>
+          <w:rFonts w:ascii="Arial" w:hAnsi="Arial" w:cs="Arial"/>
+          <w:highlight w:val="yellow"/>
+          <w:lang w:val="es-ES_tradnl"/>
+        </w:rPr>
+      </w:pPr>
+    </w:p>
+    <w:p>
+      <w:pPr>
+        <w:spacing w:line="360" w:lineRule="auto"/>
+        <w:rPr>
+          <w:rFonts w:ascii="Arial" w:hAnsi="Arial" w:cs="Arial"/>
+          <w:lang w:val="es-ES_tradnl"/>
+        </w:rPr>
+      </w:pPr>
+      <w:r>
+        <w:rPr>
+          <w:rFonts w:ascii="Arial" w:hAnsi="Arial" w:cs="Arial"/>
+          <w:highlight w:val="yellow"/>
+          <w:lang w:val="es-ES_tradnl"/>
+        </w:rPr>
+        <w:t>Explicación (</w:t>
+      </w:r>
+      <w:r>
+        <w:rPr>
+          <w:rFonts w:ascii="Arial" w:hAnsi="Arial" w:cs="Arial"/>
+          <w:b/>
+          <w:highlight w:val="yellow"/>
+          <w:lang w:val="es-ES_tradnl"/>
+        </w:rPr>
+        <w:t>173</w:t>
+      </w:r>
+      <w:r>
+        <w:rPr>
+          <w:rFonts w:ascii="Arial" w:hAnsi="Arial" w:cs="Arial"/>
+          <w:highlight w:val="yellow"/>
+          <w:lang w:val="es-ES_tradnl"/>
+        </w:rPr>
+        <w:t xml:space="preserve"> caracteres máximo)</w:t>
+      </w:r>
+    </w:p>
+    <w:p>
+      <w:pPr>
+        <w:spacing w:line="360" w:lineRule="auto"/>
+        <w:rPr>
+          <w:rFonts w:ascii="Arial" w:hAnsi="Arial" w:cs="Arial"/>
+          <w:lang w:val="es-ES_tradnl"/>
+        </w:rPr>
+      </w:pPr>
+    </w:p>
+    <w:p>
+      <w:pPr>
+        <w:spacing w:line="360" w:lineRule="auto"/>
+        <w:rPr>
+          <w:rFonts w:ascii="Arial" w:hAnsi="Arial" w:cs="Arial"/>
+          <w:lang w:val="es-ES_tradnl"/>
+        </w:rPr>
+      </w:pPr>
+    </w:p>
+    <w:p>
+      <w:pPr>
+        <w:spacing w:line="360" w:lineRule="auto"/>
+        <w:rPr>
+          <w:rFonts w:ascii="Arial" w:hAnsi="Arial" w:cs="Arial"/>
+          <w:lang w:val="es-ES_tradnl"/>
+        </w:rPr>
+      </w:pPr>
+      <w:r>
+        <w:rPr>
+          <w:rFonts w:ascii="Arial" w:hAnsi="Arial" w:cs="Arial"/>
+          <w:b/>
+          <w:color w:val="FF0000"/>
+          <w:lang w:val="es-ES_tradnl"/>
+        </w:rPr>
+        <w:t>*</w:t>
+      </w:r>
+      <w:r>
+        <w:rPr>
+          <w:rFonts w:ascii="Arial" w:hAnsi="Arial" w:cs="Arial"/>
+          <w:color w:val="FF0000"/>
+          <w:lang w:val="es-ES_tradnl"/>
+        </w:rPr>
+        <w:t xml:space="preserve"> </w:t>
+      </w:r>
+      <w:r>
+        <w:rPr>
+          <w:rFonts w:ascii="Arial" w:hAnsi="Arial" w:cs="Arial"/>
+          <w:highlight w:val="yellow"/>
+          <w:lang w:val="es-ES_tradnl"/>
+        </w:rPr>
+        <w:t xml:space="preserve">Respuestas (mín. 2 – máx. 5, </w:t>
+      </w:r>
+      <w:r>
+        <w:rPr>
+          <w:rFonts w:ascii="Arial" w:hAnsi="Arial" w:cs="Arial"/>
+          <w:b/>
+          <w:highlight w:val="yellow"/>
+          <w:lang w:val="es-ES_tradnl"/>
+        </w:rPr>
+        <w:t>73</w:t>
+      </w:r>
+      <w:r>
+        <w:rPr>
+          <w:rFonts w:ascii="Arial" w:hAnsi="Arial" w:cs="Arial"/>
+          <w:highlight w:val="yellow"/>
+          <w:lang w:val="es-ES_tradnl"/>
+        </w:rPr>
+        <w:t xml:space="preserve"> caracteres máximo cada respuesta)</w:t>
+      </w:r>
+    </w:p>
+    <w:p>
+      <w:pPr>
+        <w:spacing w:line="360" w:lineRule="auto"/>
+        <w:rPr>
+          <w:rFonts w:ascii="Arial" w:hAnsi="Arial" w:cs="Arial"/>
+          <w:lang w:val="es-ES_tradnl"/>
+        </w:rPr>
+      </w:pPr>
+      <w:r>
+        <w:rPr>
+          <w:rFonts w:ascii="Arial" w:hAnsi="Arial" w:cs="Arial"/>
+          <w:lang w:val="es-ES_tradnl"/>
+        </w:rPr>
+        <w:t xml:space="preserve">Herencia </w:t>
+      </w:r>
+      <w:proofErr w:type="spellStart"/>
+      <w:r>
+        <w:rPr>
+          <w:rFonts w:ascii="Arial" w:hAnsi="Arial" w:cs="Arial"/>
+          <w:lang w:val="es-ES_tradnl"/>
+        </w:rPr>
+        <w:t>poligénica</w:t>
+      </w:r>
+      <w:proofErr w:type="spellEnd"/>
+    </w:p>
+    <w:p>
+      <w:pPr>
+        <w:spacing w:line="360" w:lineRule="auto"/>
+        <w:rPr>
+          <w:rFonts w:ascii="Arial" w:hAnsi="Arial" w:cs="Arial"/>
+          <w:b/>
+          <w:lang w:val="es-ES_tradnl"/>
+        </w:rPr>
+      </w:pPr>
+      <w:r>
+        <w:rPr>
+          <w:rFonts w:ascii="Arial" w:hAnsi="Arial" w:cs="Arial"/>
+          <w:b/>
+          <w:lang w:val="es-ES_tradnl"/>
+        </w:rPr>
+        <w:t>Herencia autosómica recesiva</w:t>
+      </w:r>
+    </w:p>
+    <w:p>
+      <w:pPr>
+        <w:spacing w:line="360" w:lineRule="auto"/>
+        <w:rPr>
+          <w:rFonts w:ascii="Arial" w:hAnsi="Arial" w:cs="Arial"/>
+          <w:lang w:val="es-ES_tradnl"/>
+        </w:rPr>
+      </w:pPr>
+      <w:r>
+        <w:rPr>
+          <w:rFonts w:ascii="Arial" w:hAnsi="Arial" w:cs="Arial"/>
+          <w:lang w:val="es-ES_tradnl"/>
+        </w:rPr>
+        <w:t>Herencia autosómica dominante</w:t>
+      </w:r>
+    </w:p>
+    <w:p>
+      <w:pPr>
+        <w:spacing w:line="360" w:lineRule="auto"/>
+        <w:rPr>
+          <w:rFonts w:ascii="Arial" w:hAnsi="Arial" w:cs="Arial"/>
+          <w:lang w:val="es-ES_tradnl"/>
+        </w:rPr>
+      </w:pPr>
+      <w:proofErr w:type="spellStart"/>
+      <w:r>
+        <w:rPr>
+          <w:rFonts w:ascii="Arial" w:hAnsi="Arial" w:cs="Arial"/>
+          <w:lang w:val="es-ES_tradnl"/>
+        </w:rPr>
+        <w:t>Ep</w:t>
+      </w:r>
+      <w:r>
+        <w:rPr>
+          <w:rFonts w:ascii="Arial" w:hAnsi="Arial" w:cs="Arial"/>
+          <w:lang w:val="es-ES_tradnl"/>
+        </w:rPr>
+        <w:t>i</w:t>
+      </w:r>
+      <w:r>
+        <w:rPr>
+          <w:rFonts w:ascii="Arial" w:hAnsi="Arial" w:cs="Arial"/>
+          <w:lang w:val="es-ES_tradnl"/>
+        </w:rPr>
+        <w:t>stasis</w:t>
+      </w:r>
+      <w:proofErr w:type="spellEnd"/>
+    </w:p>
+    <w:p>
+      <w:pPr>
+        <w:spacing w:line="360" w:lineRule="auto"/>
+        <w:rPr>
+          <w:rFonts w:ascii="Arial" w:hAnsi="Arial" w:cs="Arial"/>
+          <w:lang w:val="es-ES_tradnl"/>
+        </w:rPr>
+      </w:pPr>
+    </w:p>
+    <w:p>
+      <w:pPr>
+        <w:spacing w:line="360" w:lineRule="auto"/>
+        <w:rPr>
+          <w:rFonts w:ascii="Arial" w:hAnsi="Arial" w:cs="Arial"/>
+          <w:lang w:val="es-ES_tradnl"/>
+        </w:rPr>
+      </w:pPr>
+    </w:p>
+    <w:p>
+      <w:pPr>
+        <w:spacing w:line="360" w:lineRule="auto"/>
+        <w:rPr>
+          <w:rFonts w:ascii="Arial" w:hAnsi="Arial" w:cs="Arial"/>
+          <w:lang w:val="es-ES_tradnl"/>
+        </w:rPr>
+      </w:pPr>
+      <w:r>
+        <w:rPr>
+          <w:rFonts w:ascii="Arial" w:hAnsi="Arial" w:cs="Arial"/>
+          <w:highlight w:val="green"/>
+          <w:lang w:val="es-ES_tradnl"/>
+        </w:rPr>
+        <w:t>Texto sobre el que se pregunta 5 (</w:t>
+      </w:r>
+      <w:r>
+        <w:rPr>
+          <w:rFonts w:ascii="Arial" w:hAnsi="Arial" w:cs="Arial"/>
+          <w:b/>
+          <w:highlight w:val="green"/>
+          <w:lang w:val="es-ES_tradnl"/>
+        </w:rPr>
+        <w:t>745</w:t>
+      </w:r>
+      <w:r>
+        <w:rPr>
+          <w:rFonts w:ascii="Arial" w:hAnsi="Arial" w:cs="Arial"/>
+          <w:highlight w:val="green"/>
+          <w:lang w:val="es-ES_tradnl"/>
+        </w:rPr>
+        <w:t xml:space="preserve"> caracteres máximo)</w:t>
+      </w:r>
+    </w:p>
+    <w:p>
+      <w:pPr>
+        <w:spacing w:line="360" w:lineRule="auto"/>
+        <w:rPr>
+          <w:rFonts w:ascii="Arial" w:hAnsi="Arial" w:cs="Arial"/>
+          <w:lang w:val="es-ES_tradnl"/>
+        </w:rPr>
+      </w:pPr>
+      <w:r>
+        <w:rPr>
+          <w:rFonts w:ascii="Arial" w:hAnsi="Arial" w:cs="Arial"/>
+          <w:lang w:val="es-ES_tradnl"/>
+        </w:rPr>
+        <w:t>El col</w:t>
+      </w:r>
+      <w:r>
+        <w:rPr>
+          <w:rFonts w:ascii="Arial" w:hAnsi="Arial" w:cs="Arial"/>
+          <w:lang w:val="es-ES_tradnl"/>
+        </w:rPr>
+        <w:t xml:space="preserve">or del pelaje en los perros está determinado </w:t>
+      </w:r>
+      <w:r>
+        <w:rPr>
+          <w:rFonts w:ascii="Arial" w:hAnsi="Arial" w:cs="Arial"/>
+          <w:lang w:val="es-ES_tradnl"/>
+        </w:rPr>
+        <w:t xml:space="preserve">por dos genes T y </w:t>
+      </w:r>
+      <w:r>
+        <w:rPr>
+          <w:rFonts w:ascii="Arial" w:hAnsi="Arial" w:cs="Arial"/>
+          <w:lang w:val="es-ES_tradnl"/>
+        </w:rPr>
+        <w:t>N</w:t>
+      </w:r>
+      <w:r>
+        <w:rPr>
+          <w:rFonts w:ascii="Arial" w:hAnsi="Arial" w:cs="Arial"/>
+          <w:lang w:val="es-ES_tradnl"/>
+        </w:rPr>
+        <w:t>. El gen T</w:t>
+      </w:r>
+      <w:r>
+        <w:rPr>
+          <w:rFonts w:ascii="Arial" w:hAnsi="Arial" w:cs="Arial"/>
+          <w:lang w:val="es-ES_tradnl"/>
+        </w:rPr>
+        <w:t xml:space="preserve"> </w:t>
+      </w:r>
+      <w:r>
+        <w:rPr>
+          <w:rFonts w:ascii="Arial" w:hAnsi="Arial" w:cs="Arial"/>
+          <w:lang w:val="es-ES_tradnl"/>
+        </w:rPr>
+        <w:t xml:space="preserve">establece </w:t>
+      </w:r>
+      <w:r>
+        <w:rPr>
+          <w:rFonts w:ascii="Arial" w:hAnsi="Arial" w:cs="Arial"/>
+          <w:lang w:val="es-ES_tradnl"/>
+        </w:rPr>
+        <w:t>el color blanco e inte</w:t>
+      </w:r>
+      <w:r>
+        <w:rPr>
+          <w:rFonts w:ascii="Arial" w:hAnsi="Arial" w:cs="Arial"/>
+          <w:lang w:val="es-ES_tradnl"/>
+        </w:rPr>
+        <w:t>rrumpe el efecto de los genes N</w:t>
+      </w:r>
+      <w:r>
+        <w:rPr>
+          <w:rFonts w:ascii="Arial" w:hAnsi="Arial" w:cs="Arial"/>
+          <w:lang w:val="es-ES_tradnl"/>
+        </w:rPr>
+        <w:t xml:space="preserve"> para el color negro y </w:t>
+      </w:r>
+      <w:proofErr w:type="spellStart"/>
+      <w:r>
+        <w:rPr>
+          <w:rFonts w:ascii="Arial" w:hAnsi="Arial" w:cs="Arial"/>
+          <w:lang w:val="es-ES_tradnl"/>
+        </w:rPr>
+        <w:t>nn</w:t>
+      </w:r>
+      <w:proofErr w:type="spellEnd"/>
+      <w:r>
+        <w:rPr>
+          <w:rFonts w:ascii="Arial" w:hAnsi="Arial" w:cs="Arial"/>
+          <w:lang w:val="es-ES_tradnl"/>
+        </w:rPr>
+        <w:t xml:space="preserve"> para el color marrón. Si el alelo T</w:t>
+      </w:r>
+      <w:r>
+        <w:rPr>
+          <w:rFonts w:ascii="Arial" w:hAnsi="Arial" w:cs="Arial"/>
+          <w:lang w:val="es-ES_tradnl"/>
+        </w:rPr>
+        <w:t xml:space="preserve"> </w:t>
+      </w:r>
+      <w:r>
+        <w:rPr>
+          <w:rFonts w:ascii="Arial" w:hAnsi="Arial" w:cs="Arial"/>
+          <w:lang w:val="es-ES_tradnl"/>
+        </w:rPr>
+        <w:t xml:space="preserve">está presente </w:t>
+      </w:r>
+      <w:r>
+        <w:rPr>
+          <w:rFonts w:ascii="Arial" w:hAnsi="Arial" w:cs="Arial"/>
+          <w:lang w:val="es-ES_tradnl"/>
+        </w:rPr>
+        <w:t>en cualquiera de sus formas (homocigot</w:t>
+      </w:r>
+      <w:r>
+        <w:rPr>
+          <w:rFonts w:ascii="Arial" w:hAnsi="Arial" w:cs="Arial"/>
+          <w:lang w:val="es-ES_tradnl"/>
+        </w:rPr>
+        <w:t>a</w:t>
+      </w:r>
+      <w:r>
+        <w:rPr>
+          <w:rFonts w:ascii="Arial" w:hAnsi="Arial" w:cs="Arial"/>
+          <w:lang w:val="es-ES_tradnl"/>
+        </w:rPr>
+        <w:t xml:space="preserve"> o heterocigota), se enmascara la </w:t>
+      </w:r>
+      <w:r>
+        <w:rPr>
+          <w:rFonts w:ascii="Arial" w:hAnsi="Arial" w:cs="Arial"/>
+          <w:lang w:val="es-ES_tradnl"/>
+        </w:rPr>
+        <w:t>expre</w:t>
+      </w:r>
+      <w:r>
+        <w:rPr>
+          <w:rFonts w:ascii="Arial" w:hAnsi="Arial" w:cs="Arial"/>
+          <w:lang w:val="es-ES_tradnl"/>
+        </w:rPr>
+        <w:t>sió</w:t>
+      </w:r>
+      <w:r>
+        <w:rPr>
+          <w:rFonts w:ascii="Arial" w:hAnsi="Arial" w:cs="Arial"/>
+          <w:lang w:val="es-ES_tradnl"/>
+        </w:rPr>
+        <w:t xml:space="preserve">n </w:t>
+      </w:r>
+      <w:r>
+        <w:rPr>
+          <w:rFonts w:ascii="Arial" w:hAnsi="Arial" w:cs="Arial"/>
+          <w:lang w:val="es-ES_tradnl"/>
+        </w:rPr>
+        <w:t xml:space="preserve">de los demás genes y el perro será blanco. </w:t>
+      </w:r>
+    </w:p>
+    <w:p>
+      <w:pPr>
+        <w:spacing w:line="360" w:lineRule="auto"/>
+        <w:rPr>
+          <w:rFonts w:ascii="Arial" w:hAnsi="Arial" w:cs="Arial"/>
+          <w:lang w:val="es-ES_tradnl"/>
+        </w:rPr>
+      </w:pPr>
+    </w:p>
+    <w:p>
+      <w:pPr>
+        <w:spacing w:line="360" w:lineRule="auto"/>
+        <w:rPr>
+          <w:rFonts w:ascii="Arial" w:hAnsi="Arial" w:cs="Arial"/>
+          <w:lang w:val="es-ES_tradnl"/>
+        </w:rPr>
+      </w:pPr>
+      <w:r>
+        <w:rPr>
+          <w:rFonts w:ascii="Arial" w:hAnsi="Arial" w:cs="Arial"/>
+          <w:b/>
+          <w:color w:val="FF0000"/>
+          <w:lang w:val="es-ES_tradnl"/>
+        </w:rPr>
+        <w:t>*</w:t>
+      </w:r>
+      <w:r>
+        <w:rPr>
+          <w:rFonts w:ascii="Arial" w:hAnsi="Arial" w:cs="Arial"/>
+          <w:color w:val="FF0000"/>
+          <w:lang w:val="es-ES_tradnl"/>
+        </w:rPr>
+        <w:t xml:space="preserve"> </w:t>
+      </w:r>
+      <w:r>
+        <w:rPr>
+          <w:rFonts w:ascii="Arial" w:hAnsi="Arial" w:cs="Arial"/>
+          <w:highlight w:val="yellow"/>
+          <w:lang w:val="es-ES_tradnl"/>
+        </w:rPr>
+        <w:t>Pregunta (</w:t>
+      </w:r>
+      <w:r>
+        <w:rPr>
+          <w:rFonts w:ascii="Arial" w:hAnsi="Arial" w:cs="Arial"/>
+          <w:b/>
+          <w:highlight w:val="yellow"/>
+          <w:lang w:val="es-ES_tradnl"/>
+        </w:rPr>
+        <w:t>173</w:t>
+      </w:r>
+      <w:r>
+        <w:rPr>
+          <w:rFonts w:ascii="Arial" w:hAnsi="Arial" w:cs="Arial"/>
+          <w:highlight w:val="yellow"/>
+          <w:lang w:val="es-ES_tradnl"/>
+        </w:rPr>
+        <w:t xml:space="preserve"> caracteres máximo)</w:t>
+      </w:r>
+    </w:p>
+    <w:p>
+      <w:pPr>
+        <w:spacing w:line="360" w:lineRule="auto"/>
+        <w:rPr>
+          <w:rFonts w:ascii="Arial" w:hAnsi="Arial" w:cs="Arial"/>
+          <w:lang w:val="es-ES_tradnl"/>
+        </w:rPr>
+      </w:pPr>
+      <w:r>
+        <w:rPr>
+          <w:rFonts w:ascii="Arial" w:hAnsi="Arial" w:cs="Arial"/>
+          <w:lang w:val="es-ES_tradnl"/>
+        </w:rPr>
+        <w:t>Este es un ejemplo de…</w:t>
+      </w:r>
+    </w:p>
+    <w:p>
+      <w:pPr>
+        <w:spacing w:line="360" w:lineRule="auto"/>
+        <w:rPr>
+          <w:rFonts w:ascii="Arial" w:hAnsi="Arial" w:cs="Arial"/>
+          <w:lang w:val="es-ES_tradnl"/>
+        </w:rPr>
+      </w:pPr>
+    </w:p>
+    <w:p>
+      <w:pPr>
+        <w:spacing w:line="360" w:lineRule="auto"/>
+        <w:rPr>
+          <w:rFonts w:ascii="Arial" w:hAnsi="Arial" w:cs="Arial"/>
+          <w:lang w:val="es-ES_tradnl"/>
+        </w:rPr>
+      </w:pPr>
+      <w:r>
+        <w:rPr>
+          <w:rFonts w:ascii="Arial" w:hAnsi="Arial" w:cs="Arial"/>
+          <w:highlight w:val="yellow"/>
+          <w:lang w:val="es-ES_tradnl"/>
+        </w:rPr>
+        <w:t>Explicación (</w:t>
+      </w:r>
+      <w:r>
+        <w:rPr>
+          <w:rFonts w:ascii="Arial" w:hAnsi="Arial" w:cs="Arial"/>
+          <w:b/>
+          <w:highlight w:val="yellow"/>
+          <w:lang w:val="es-ES_tradnl"/>
+        </w:rPr>
+        <w:t>173</w:t>
+      </w:r>
+      <w:r>
+        <w:rPr>
+          <w:rFonts w:ascii="Arial" w:hAnsi="Arial" w:cs="Arial"/>
+          <w:highlight w:val="yellow"/>
+          <w:lang w:val="es-ES_tradnl"/>
+        </w:rPr>
+        <w:t xml:space="preserve"> caracteres máximo)</w:t>
+      </w:r>
+    </w:p>
+    <w:p>
+      <w:pPr>
+        <w:spacing w:line="360" w:lineRule="auto"/>
+        <w:rPr>
+          <w:rFonts w:ascii="Arial" w:hAnsi="Arial" w:cs="Arial"/>
+          <w:lang w:val="es-ES_tradnl"/>
+        </w:rPr>
+      </w:pPr>
+    </w:p>
+    <w:p>
+      <w:pPr>
+        <w:spacing w:line="360" w:lineRule="auto"/>
+        <w:rPr>
+          <w:rFonts w:ascii="Arial" w:hAnsi="Arial" w:cs="Arial"/>
+          <w:lang w:val="es-ES_tradnl"/>
+        </w:rPr>
+      </w:pPr>
+    </w:p>
+    <w:p>
+      <w:pPr>
+        <w:spacing w:line="360" w:lineRule="auto"/>
+        <w:rPr>
+          <w:rFonts w:ascii="Arial" w:hAnsi="Arial" w:cs="Arial"/>
+          <w:lang w:val="es-ES_tradnl"/>
+        </w:rPr>
+      </w:pPr>
+      <w:r>
+        <w:rPr>
+          <w:rFonts w:ascii="Arial" w:hAnsi="Arial" w:cs="Arial"/>
+          <w:b/>
+          <w:color w:val="FF0000"/>
+          <w:lang w:val="es-ES_tradnl"/>
+        </w:rPr>
+        <w:t>*</w:t>
+      </w:r>
+      <w:r>
+        <w:rPr>
+          <w:rFonts w:ascii="Arial" w:hAnsi="Arial" w:cs="Arial"/>
+          <w:color w:val="FF0000"/>
+          <w:lang w:val="es-ES_tradnl"/>
+        </w:rPr>
+        <w:t xml:space="preserve"> </w:t>
+      </w:r>
+      <w:r>
+        <w:rPr>
+          <w:rFonts w:ascii="Arial" w:hAnsi="Arial" w:cs="Arial"/>
+          <w:highlight w:val="yellow"/>
+          <w:lang w:val="es-ES_tradnl"/>
+        </w:rPr>
+        <w:t xml:space="preserve">Respuestas (mín. 2 – máx. 5, </w:t>
+      </w:r>
+      <w:r>
+        <w:rPr>
+          <w:rFonts w:ascii="Arial" w:hAnsi="Arial" w:cs="Arial"/>
+          <w:b/>
+          <w:highlight w:val="yellow"/>
+          <w:lang w:val="es-ES_tradnl"/>
+        </w:rPr>
+        <w:t>73</w:t>
+      </w:r>
+      <w:r>
+        <w:rPr>
+          <w:rFonts w:ascii="Arial" w:hAnsi="Arial" w:cs="Arial"/>
+          <w:highlight w:val="yellow"/>
+          <w:lang w:val="es-ES_tradnl"/>
+        </w:rPr>
+        <w:t xml:space="preserve"> caracteres máximo cada respuesta)</w:t>
+      </w:r>
+    </w:p>
+    <w:p>
+      <w:pPr>
+        <w:spacing w:line="360" w:lineRule="auto"/>
+        <w:rPr>
+          <w:rFonts w:ascii="Arial" w:hAnsi="Arial" w:cs="Arial"/>
+          <w:b/>
+          <w:lang w:val="es-ES_tradnl"/>
+        </w:rPr>
+      </w:pPr>
+      <w:proofErr w:type="spellStart"/>
+      <w:r>
+        <w:rPr>
+          <w:rFonts w:ascii="Arial" w:hAnsi="Arial" w:cs="Arial"/>
+          <w:b/>
+          <w:lang w:val="es-ES_tradnl"/>
+        </w:rPr>
+        <w:t>Ep</w:t>
+      </w:r>
+      <w:r>
+        <w:rPr>
+          <w:rFonts w:ascii="Arial" w:hAnsi="Arial" w:cs="Arial"/>
+          <w:b/>
+          <w:lang w:val="es-ES_tradnl"/>
+        </w:rPr>
+        <w:t>i</w:t>
+      </w:r>
+      <w:r>
+        <w:rPr>
+          <w:rFonts w:ascii="Arial" w:hAnsi="Arial" w:cs="Arial"/>
+          <w:b/>
+          <w:lang w:val="es-ES_tradnl"/>
+        </w:rPr>
+        <w:t>stasis</w:t>
+      </w:r>
+      <w:proofErr w:type="spellEnd"/>
+    </w:p>
+    <w:p>
+      <w:pPr>
+        <w:spacing w:line="360" w:lineRule="auto"/>
+        <w:rPr>
+          <w:rFonts w:ascii="Arial" w:hAnsi="Arial" w:cs="Arial"/>
+          <w:lang w:val="es-ES_tradnl"/>
+        </w:rPr>
+      </w:pPr>
+      <w:r>
+        <w:rPr>
+          <w:rFonts w:ascii="Arial" w:hAnsi="Arial" w:cs="Arial"/>
+          <w:lang w:val="es-ES_tradnl"/>
+        </w:rPr>
+        <w:t xml:space="preserve">Herencia ligada al sexo </w:t>
+      </w:r>
+    </w:p>
+    <w:p>
+      <w:pPr>
+        <w:spacing w:line="360" w:lineRule="auto"/>
+        <w:rPr>
+          <w:rFonts w:ascii="Arial" w:hAnsi="Arial" w:cs="Arial"/>
+          <w:lang w:val="es-ES_tradnl"/>
+        </w:rPr>
+      </w:pPr>
+      <w:proofErr w:type="spellStart"/>
+      <w:r>
+        <w:rPr>
+          <w:rFonts w:ascii="Arial" w:hAnsi="Arial" w:cs="Arial"/>
+          <w:lang w:val="es-ES_tradnl"/>
+        </w:rPr>
+        <w:t>Pleiotropía</w:t>
+      </w:r>
+      <w:proofErr w:type="spellEnd"/>
+    </w:p>
+    <w:p>
+      <w:pPr>
+        <w:spacing w:line="360" w:lineRule="auto"/>
+        <w:rPr>
+          <w:rFonts w:ascii="Arial" w:hAnsi="Arial" w:cs="Arial"/>
+          <w:lang w:val="es-ES_tradnl"/>
+        </w:rPr>
+      </w:pPr>
+      <w:r>
+        <w:rPr>
+          <w:rFonts w:ascii="Arial" w:hAnsi="Arial" w:cs="Arial"/>
+          <w:lang w:val="es-ES_tradnl"/>
+        </w:rPr>
+        <w:t xml:space="preserve">Herencia </w:t>
+      </w:r>
+      <w:proofErr w:type="spellStart"/>
+      <w:r>
+        <w:rPr>
+          <w:rFonts w:ascii="Arial" w:hAnsi="Arial" w:cs="Arial"/>
+          <w:lang w:val="es-ES_tradnl"/>
+        </w:rPr>
+        <w:t>poligénica</w:t>
+      </w:r>
+      <w:proofErr w:type="spellEnd"/>
+    </w:p>
+    <w:p>
+      <w:pPr>
+        <w:spacing w:line="360" w:lineRule="auto"/>
+        <w:rPr>
+          <w:rFonts w:ascii="Arial" w:hAnsi="Arial" w:cs="Arial"/>
+          <w:lang w:val="es-ES_tradnl"/>
+        </w:rPr>
+      </w:pPr>
+    </w:p>
+    <w:p>
+      <w:pPr>
+        <w:spacing w:line="360" w:lineRule="auto"/>
+        <w:rPr>
+          <w:rFonts w:ascii="Arial" w:hAnsi="Arial" w:cs="Arial"/>
+          <w:lang w:val="es-ES_tradnl"/>
+        </w:rPr>
+      </w:pPr>
+      <w:r>
+        <w:rPr>
+          <w:rFonts w:ascii="Arial" w:hAnsi="Arial" w:cs="Arial"/>
+          <w:highlight w:val="green"/>
+          <w:lang w:val="es-ES_tradnl"/>
+        </w:rPr>
+        <w:lastRenderedPageBreak/>
+        <w:t>Texto sobre el que se pregunta 6 (</w:t>
+      </w:r>
+      <w:r>
+        <w:rPr>
+          <w:rFonts w:ascii="Arial" w:hAnsi="Arial" w:cs="Arial"/>
+          <w:b/>
+          <w:highlight w:val="green"/>
+          <w:lang w:val="es-ES_tradnl"/>
+        </w:rPr>
+        <w:t>745</w:t>
+      </w:r>
+      <w:r>
+        <w:rPr>
+          <w:rFonts w:ascii="Arial" w:hAnsi="Arial" w:cs="Arial"/>
+          <w:highlight w:val="green"/>
+          <w:lang w:val="es-ES_tradnl"/>
+        </w:rPr>
+        <w:t xml:space="preserve"> caracteres máximo)</w:t>
+      </w:r>
+    </w:p>
+    <w:p>
+      <w:pPr>
+        <w:spacing w:line="360" w:lineRule="auto"/>
+        <w:rPr>
+          <w:rFonts w:ascii="Arial" w:hAnsi="Arial" w:cs="Arial"/>
+          <w:lang w:val="es-ES_tradnl"/>
+        </w:rPr>
+      </w:pPr>
+      <w:r>
+        <w:rPr>
+          <w:rFonts w:ascii="Arial" w:hAnsi="Arial" w:cs="Arial"/>
+          <w:lang w:val="es-ES_tradnl"/>
+        </w:rPr>
+        <w:t xml:space="preserve">Los grupos sanguíneos humanos están determinados por un gen con tres alelos (A, B, i). La combinación de dichos alelos da lugar a cuatro fenotipos posibles: </w:t>
+      </w:r>
+      <w:r>
+        <w:rPr>
+          <w:rFonts w:ascii="Arial" w:hAnsi="Arial" w:cs="Arial"/>
+          <w:lang w:val="es-ES_tradnl"/>
+        </w:rPr>
+        <w:t>t</w:t>
+      </w:r>
+      <w:r>
+        <w:rPr>
+          <w:rFonts w:ascii="Arial" w:hAnsi="Arial" w:cs="Arial"/>
+          <w:lang w:val="es-ES_tradnl"/>
+        </w:rPr>
+        <w:t xml:space="preserve">ipo </w:t>
+      </w:r>
+      <w:r>
+        <w:rPr>
+          <w:rFonts w:ascii="Arial" w:hAnsi="Arial" w:cs="Arial"/>
+          <w:lang w:val="es-ES_tradnl"/>
+        </w:rPr>
+        <w:t xml:space="preserve">A, tipo B, tipo AB y tipo </w:t>
+      </w:r>
+      <w:r>
+        <w:rPr>
+          <w:rFonts w:ascii="Arial" w:hAnsi="Arial" w:cs="Arial"/>
+          <w:lang w:val="es-ES_tradnl"/>
+        </w:rPr>
+        <w:t>O</w:t>
+      </w:r>
+      <w:r>
+        <w:rPr>
+          <w:rFonts w:ascii="Arial" w:hAnsi="Arial" w:cs="Arial"/>
+          <w:lang w:val="es-ES_tradnl"/>
+        </w:rPr>
+        <w:t xml:space="preserve">. </w:t>
+      </w:r>
+    </w:p>
+    <w:p>
+      <w:pPr>
+        <w:spacing w:line="360" w:lineRule="auto"/>
+        <w:rPr>
+          <w:rFonts w:ascii="Arial" w:hAnsi="Arial" w:cs="Arial"/>
+          <w:lang w:val="es-ES_tradnl"/>
+        </w:rPr>
+      </w:pPr>
+    </w:p>
+    <w:p>
+      <w:pPr>
+        <w:spacing w:line="360" w:lineRule="auto"/>
+        <w:rPr>
+          <w:rFonts w:ascii="Arial" w:hAnsi="Arial" w:cs="Arial"/>
+          <w:lang w:val="es-ES_tradnl"/>
+        </w:rPr>
+      </w:pPr>
+      <w:r>
+        <w:rPr>
+          <w:rFonts w:ascii="Arial" w:hAnsi="Arial" w:cs="Arial"/>
+          <w:b/>
+          <w:color w:val="FF0000"/>
+          <w:lang w:val="es-ES_tradnl"/>
+        </w:rPr>
+        <w:t>*</w:t>
+      </w:r>
+      <w:r>
+        <w:rPr>
+          <w:rFonts w:ascii="Arial" w:hAnsi="Arial" w:cs="Arial"/>
+          <w:color w:val="FF0000"/>
+          <w:lang w:val="es-ES_tradnl"/>
+        </w:rPr>
+        <w:t xml:space="preserve"> </w:t>
+      </w:r>
+      <w:r>
+        <w:rPr>
+          <w:rFonts w:ascii="Arial" w:hAnsi="Arial" w:cs="Arial"/>
+          <w:highlight w:val="yellow"/>
+          <w:lang w:val="es-ES_tradnl"/>
+        </w:rPr>
+        <w:t>Pregunta (</w:t>
+      </w:r>
+      <w:r>
+        <w:rPr>
+          <w:rFonts w:ascii="Arial" w:hAnsi="Arial" w:cs="Arial"/>
+          <w:b/>
+          <w:highlight w:val="yellow"/>
+          <w:lang w:val="es-ES_tradnl"/>
+        </w:rPr>
+        <w:t>173</w:t>
+      </w:r>
+      <w:r>
+        <w:rPr>
+          <w:rFonts w:ascii="Arial" w:hAnsi="Arial" w:cs="Arial"/>
+          <w:highlight w:val="yellow"/>
+          <w:lang w:val="es-ES_tradnl"/>
+        </w:rPr>
+        <w:t xml:space="preserve"> caracteres máximo)</w:t>
+      </w:r>
+    </w:p>
+    <w:p>
+      <w:pPr>
+        <w:spacing w:line="360" w:lineRule="auto"/>
+        <w:rPr>
+          <w:rFonts w:ascii="Arial" w:hAnsi="Arial" w:cs="Arial"/>
+          <w:lang w:val="es-ES_tradnl"/>
+        </w:rPr>
+      </w:pPr>
+      <w:r>
+        <w:rPr>
+          <w:rFonts w:ascii="Arial" w:hAnsi="Arial" w:cs="Arial"/>
+          <w:lang w:val="es-ES_tradnl"/>
+        </w:rPr>
+        <w:t>Este es un ejemplo de…</w:t>
+      </w:r>
+    </w:p>
+    <w:p>
+      <w:pPr>
+        <w:spacing w:line="360" w:lineRule="auto"/>
+        <w:rPr>
+          <w:rFonts w:ascii="Arial" w:hAnsi="Arial" w:cs="Arial"/>
+          <w:lang w:val="es-ES_tradnl"/>
+        </w:rPr>
+      </w:pPr>
+    </w:p>
+    <w:p>
+      <w:pPr>
+        <w:spacing w:line="360" w:lineRule="auto"/>
+        <w:rPr>
+          <w:rFonts w:ascii="Arial" w:hAnsi="Arial" w:cs="Arial"/>
+          <w:lang w:val="es-ES_tradnl"/>
+        </w:rPr>
+      </w:pPr>
+      <w:r>
+        <w:rPr>
+          <w:rFonts w:ascii="Arial" w:hAnsi="Arial" w:cs="Arial"/>
+          <w:highlight w:val="yellow"/>
+          <w:lang w:val="es-ES_tradnl"/>
+        </w:rPr>
+        <w:t>Explicación (</w:t>
+      </w:r>
+      <w:r>
+        <w:rPr>
+          <w:rFonts w:ascii="Arial" w:hAnsi="Arial" w:cs="Arial"/>
+          <w:b/>
+          <w:highlight w:val="yellow"/>
+          <w:lang w:val="es-ES_tradnl"/>
+        </w:rPr>
+        <w:t>173</w:t>
+      </w:r>
+      <w:r>
+        <w:rPr>
+          <w:rFonts w:ascii="Arial" w:hAnsi="Arial" w:cs="Arial"/>
+          <w:highlight w:val="yellow"/>
+          <w:lang w:val="es-ES_tradnl"/>
+        </w:rPr>
+        <w:t xml:space="preserve"> caracteres máximo)</w:t>
+      </w:r>
+    </w:p>
+    <w:p>
+      <w:pPr>
+        <w:spacing w:line="360" w:lineRule="auto"/>
+        <w:rPr>
+          <w:rFonts w:ascii="Arial" w:hAnsi="Arial" w:cs="Arial"/>
+          <w:lang w:val="es-ES_tradnl"/>
+        </w:rPr>
+      </w:pPr>
+    </w:p>
+    <w:p>
+      <w:pPr>
+        <w:spacing w:line="360" w:lineRule="auto"/>
+        <w:rPr>
+          <w:rFonts w:ascii="Arial" w:hAnsi="Arial" w:cs="Arial"/>
+          <w:lang w:val="es-ES_tradnl"/>
+        </w:rPr>
+      </w:pPr>
+    </w:p>
+    <w:p>
+      <w:pPr>
+        <w:spacing w:line="360" w:lineRule="auto"/>
+        <w:rPr>
+          <w:rFonts w:ascii="Arial" w:hAnsi="Arial" w:cs="Arial"/>
+          <w:lang w:val="es-ES_tradnl"/>
+        </w:rPr>
+      </w:pPr>
+      <w:r>
+        <w:rPr>
+          <w:rFonts w:ascii="Arial" w:hAnsi="Arial" w:cs="Arial"/>
+          <w:b/>
+          <w:color w:val="FF0000"/>
+          <w:lang w:val="es-ES_tradnl"/>
+        </w:rPr>
+        <w:t>*</w:t>
+      </w:r>
+      <w:r>
+        <w:rPr>
+          <w:rFonts w:ascii="Arial" w:hAnsi="Arial" w:cs="Arial"/>
+          <w:color w:val="FF0000"/>
+          <w:lang w:val="es-ES_tradnl"/>
+        </w:rPr>
+        <w:t xml:space="preserve"> </w:t>
+      </w:r>
+      <w:r>
+        <w:rPr>
+          <w:rFonts w:ascii="Arial" w:hAnsi="Arial" w:cs="Arial"/>
+          <w:highlight w:val="yellow"/>
+          <w:lang w:val="es-ES_tradnl"/>
+        </w:rPr>
+        <w:t xml:space="preserve">Respuestas (mín. 2 – máx. 5, </w:t>
+      </w:r>
+      <w:r>
+        <w:rPr>
+          <w:rFonts w:ascii="Arial" w:hAnsi="Arial" w:cs="Arial"/>
+          <w:b/>
+          <w:highlight w:val="yellow"/>
+          <w:lang w:val="es-ES_tradnl"/>
+        </w:rPr>
+        <w:t>73</w:t>
+      </w:r>
+      <w:r>
+        <w:rPr>
+          <w:rFonts w:ascii="Arial" w:hAnsi="Arial" w:cs="Arial"/>
+          <w:highlight w:val="yellow"/>
+          <w:lang w:val="es-ES_tradnl"/>
+        </w:rPr>
+        <w:t xml:space="preserve"> caracteres máximo cada respuesta)</w:t>
+      </w:r>
+    </w:p>
+    <w:p>
+      <w:pPr>
+        <w:spacing w:line="360" w:lineRule="auto"/>
+        <w:rPr>
+          <w:rFonts w:ascii="Arial" w:hAnsi="Arial" w:cs="Arial"/>
+          <w:lang w:val="es-ES_tradnl"/>
+        </w:rPr>
+      </w:pPr>
+      <w:r>
+        <w:rPr>
+          <w:rFonts w:ascii="Arial" w:hAnsi="Arial" w:cs="Arial"/>
+          <w:lang w:val="es-ES_tradnl"/>
+        </w:rPr>
+        <w:t xml:space="preserve">Herencia </w:t>
+      </w:r>
+      <w:proofErr w:type="spellStart"/>
+      <w:r>
+        <w:rPr>
+          <w:rFonts w:ascii="Arial" w:hAnsi="Arial" w:cs="Arial"/>
+          <w:lang w:val="es-ES_tradnl"/>
+        </w:rPr>
+        <w:t>poligénica</w:t>
+      </w:r>
+      <w:proofErr w:type="spellEnd"/>
+    </w:p>
+    <w:p>
+      <w:pPr>
+        <w:spacing w:line="360" w:lineRule="auto"/>
+        <w:rPr>
+          <w:rFonts w:ascii="Arial" w:hAnsi="Arial" w:cs="Arial"/>
+          <w:lang w:val="es-ES_tradnl"/>
+        </w:rPr>
+      </w:pPr>
+      <w:r>
+        <w:rPr>
+          <w:rFonts w:ascii="Arial" w:hAnsi="Arial" w:cs="Arial"/>
+          <w:lang w:val="es-ES_tradnl"/>
+        </w:rPr>
+        <w:t>Herencia ligada al sexo</w:t>
+      </w:r>
+    </w:p>
+    <w:p>
+      <w:pPr>
+        <w:spacing w:line="360" w:lineRule="auto"/>
+        <w:rPr>
+          <w:rFonts w:ascii="Arial" w:hAnsi="Arial" w:cs="Arial"/>
+          <w:b/>
+          <w:lang w:val="es-ES_tradnl"/>
+        </w:rPr>
+      </w:pPr>
+      <w:r>
+        <w:rPr>
+          <w:rFonts w:ascii="Arial" w:hAnsi="Arial" w:cs="Arial"/>
+          <w:b/>
+          <w:lang w:val="es-ES_tradnl"/>
+        </w:rPr>
+        <w:t xml:space="preserve">Herencia </w:t>
+      </w:r>
+      <w:proofErr w:type="spellStart"/>
+      <w:r>
+        <w:rPr>
+          <w:rFonts w:ascii="Arial" w:hAnsi="Arial" w:cs="Arial"/>
+          <w:b/>
+          <w:lang w:val="es-ES_tradnl"/>
+        </w:rPr>
+        <w:t>polialélica</w:t>
+      </w:r>
+      <w:proofErr w:type="spellEnd"/>
+    </w:p>
+    <w:p>
+      <w:pPr>
+        <w:spacing w:line="360" w:lineRule="auto"/>
+        <w:rPr>
+          <w:rFonts w:ascii="Arial" w:hAnsi="Arial" w:cs="Arial"/>
+          <w:lang w:val="es-ES_tradnl"/>
+        </w:rPr>
+      </w:pPr>
+      <w:proofErr w:type="spellStart"/>
+      <w:r>
+        <w:rPr>
+          <w:rFonts w:ascii="Arial" w:hAnsi="Arial" w:cs="Arial"/>
+          <w:lang w:val="es-ES_tradnl"/>
+        </w:rPr>
+        <w:t>Ep</w:t>
+      </w:r>
+      <w:r>
+        <w:rPr>
+          <w:rFonts w:ascii="Arial" w:hAnsi="Arial" w:cs="Arial"/>
+          <w:lang w:val="es-ES_tradnl"/>
+        </w:rPr>
+        <w:t>i</w:t>
+      </w:r>
+      <w:r>
+        <w:rPr>
+          <w:rFonts w:ascii="Arial" w:hAnsi="Arial" w:cs="Arial"/>
+          <w:lang w:val="es-ES_tradnl"/>
+        </w:rPr>
+        <w:t>stasis</w:t>
+      </w:r>
+      <w:proofErr w:type="spellEnd"/>
+    </w:p>
+    <w:p>
+      <w:pPr>
+        <w:spacing w:line="360" w:lineRule="auto"/>
+        <w:rPr>
+          <w:rFonts w:ascii="Arial" w:hAnsi="Arial" w:cs="Arial"/>
+          <w:lang w:val="es-ES_tradnl"/>
+        </w:rPr>
+      </w:pPr>
+    </w:p>
+    <w:p>
+      <w:pPr>
+        <w:spacing w:line="360" w:lineRule="auto"/>
+        <w:rPr>
+          <w:rFonts w:ascii="Arial" w:hAnsi="Arial" w:cs="Arial"/>
+          <w:lang w:val="es-ES_tradnl"/>
+        </w:rPr>
+      </w:pPr>
+      <w:r>
+        <w:rPr>
+          <w:rFonts w:ascii="Arial" w:hAnsi="Arial" w:cs="Arial"/>
+          <w:highlight w:val="green"/>
+          <w:lang w:val="es-ES_tradnl"/>
+        </w:rPr>
+        <w:t>Texto sobre el que se pregunta 7 (</w:t>
+      </w:r>
+      <w:r>
+        <w:rPr>
+          <w:rFonts w:ascii="Arial" w:hAnsi="Arial" w:cs="Arial"/>
+          <w:b/>
+          <w:highlight w:val="green"/>
+          <w:lang w:val="es-ES_tradnl"/>
+        </w:rPr>
+        <w:t>745</w:t>
+      </w:r>
+      <w:r>
+        <w:rPr>
+          <w:rFonts w:ascii="Arial" w:hAnsi="Arial" w:cs="Arial"/>
+          <w:highlight w:val="green"/>
+          <w:lang w:val="es-ES_tradnl"/>
+        </w:rPr>
+        <w:t xml:space="preserve"> caracteres máximo)</w:t>
+      </w:r>
+    </w:p>
+    <w:p>
+      <w:pPr>
+        <w:spacing w:line="360" w:lineRule="auto"/>
+        <w:rPr>
+          <w:rFonts w:ascii="Arial" w:hAnsi="Arial" w:cs="Arial"/>
+          <w:lang w:val="es-ES_tradnl"/>
+        </w:rPr>
+      </w:pPr>
+      <w:r>
+        <w:rPr>
+          <w:rFonts w:ascii="Arial" w:hAnsi="Arial" w:cs="Arial"/>
+          <w:lang w:val="es-ES_tradnl"/>
+        </w:rPr>
+        <w:t>En ratas, un gen produce la proteína encargada de la formación del cartílago. Cuando este gen se afecta, se genera un conjunto de alteraciones genéticas que incluyen: estrechamiento del conducto de la tráquea, pérdida de elasticidad en los pulmones, engrosamiento de las costillas y del músculo cardiaco, y la obstrucción de las vías nasales, entre otras cosas.</w:t>
+      </w:r>
+    </w:p>
+    <w:p>
+      <w:pPr>
+        <w:spacing w:line="360" w:lineRule="auto"/>
+        <w:rPr>
+          <w:rFonts w:ascii="Arial" w:hAnsi="Arial" w:cs="Arial"/>
+          <w:lang w:val="es-ES_tradnl"/>
+        </w:rPr>
+      </w:pPr>
+    </w:p>
+    <w:p>
+      <w:pPr>
+        <w:spacing w:line="360" w:lineRule="auto"/>
+        <w:rPr>
+          <w:rFonts w:ascii="Arial" w:hAnsi="Arial" w:cs="Arial"/>
+          <w:lang w:val="es-ES_tradnl"/>
+        </w:rPr>
+      </w:pPr>
+      <w:r>
+        <w:rPr>
+          <w:rFonts w:ascii="Arial" w:hAnsi="Arial" w:cs="Arial"/>
+          <w:b/>
+          <w:color w:val="FF0000"/>
+          <w:lang w:val="es-ES_tradnl"/>
+        </w:rPr>
+        <w:t>*</w:t>
+      </w:r>
+      <w:r>
+        <w:rPr>
+          <w:rFonts w:ascii="Arial" w:hAnsi="Arial" w:cs="Arial"/>
+          <w:color w:val="FF0000"/>
+          <w:lang w:val="es-ES_tradnl"/>
+        </w:rPr>
+        <w:t xml:space="preserve"> </w:t>
+      </w:r>
+      <w:r>
+        <w:rPr>
+          <w:rFonts w:ascii="Arial" w:hAnsi="Arial" w:cs="Arial"/>
+          <w:highlight w:val="yellow"/>
+          <w:lang w:val="es-ES_tradnl"/>
+        </w:rPr>
+        <w:t>Pregunta (</w:t>
+      </w:r>
+      <w:r>
+        <w:rPr>
+          <w:rFonts w:ascii="Arial" w:hAnsi="Arial" w:cs="Arial"/>
+          <w:b/>
+          <w:highlight w:val="yellow"/>
+          <w:lang w:val="es-ES_tradnl"/>
+        </w:rPr>
+        <w:t>173</w:t>
+      </w:r>
+      <w:r>
+        <w:rPr>
+          <w:rFonts w:ascii="Arial" w:hAnsi="Arial" w:cs="Arial"/>
+          <w:highlight w:val="yellow"/>
+          <w:lang w:val="es-ES_tradnl"/>
+        </w:rPr>
+        <w:t xml:space="preserve"> caracteres máximo)</w:t>
+      </w:r>
+    </w:p>
+    <w:p>
+      <w:pPr>
+        <w:spacing w:line="360" w:lineRule="auto"/>
+        <w:rPr>
+          <w:rFonts w:ascii="Arial" w:hAnsi="Arial" w:cs="Arial"/>
+          <w:lang w:val="es-ES_tradnl"/>
+        </w:rPr>
+      </w:pPr>
+      <w:r>
+        <w:rPr>
+          <w:rFonts w:ascii="Arial" w:hAnsi="Arial" w:cs="Arial"/>
+          <w:lang w:val="es-ES_tradnl"/>
+        </w:rPr>
+        <w:t>Este es un ejemplo de…</w:t>
+      </w:r>
+    </w:p>
+    <w:p>
+      <w:pPr>
+        <w:spacing w:line="360" w:lineRule="auto"/>
+        <w:rPr>
+          <w:rFonts w:ascii="Arial" w:hAnsi="Arial" w:cs="Arial"/>
+          <w:lang w:val="es-ES_tradnl"/>
+        </w:rPr>
+      </w:pPr>
+    </w:p>
+    <w:p>
+      <w:pPr>
+        <w:spacing w:line="360" w:lineRule="auto"/>
+        <w:rPr>
+          <w:rFonts w:ascii="Arial" w:hAnsi="Arial" w:cs="Arial"/>
+          <w:lang w:val="es-ES_tradnl"/>
+        </w:rPr>
+      </w:pPr>
+      <w:r>
+        <w:rPr>
+          <w:rFonts w:ascii="Arial" w:hAnsi="Arial" w:cs="Arial"/>
+          <w:highlight w:val="yellow"/>
+          <w:lang w:val="es-ES_tradnl"/>
+        </w:rPr>
+        <w:t>Explicación (</w:t>
+      </w:r>
+      <w:r>
+        <w:rPr>
+          <w:rFonts w:ascii="Arial" w:hAnsi="Arial" w:cs="Arial"/>
+          <w:b/>
+          <w:highlight w:val="yellow"/>
+          <w:lang w:val="es-ES_tradnl"/>
+        </w:rPr>
+        <w:t>173</w:t>
+      </w:r>
+      <w:r>
+        <w:rPr>
+          <w:rFonts w:ascii="Arial" w:hAnsi="Arial" w:cs="Arial"/>
+          <w:highlight w:val="yellow"/>
+          <w:lang w:val="es-ES_tradnl"/>
+        </w:rPr>
+        <w:t xml:space="preserve"> caracteres máximo)</w:t>
+      </w:r>
+    </w:p>
+    <w:p>
+      <w:pPr>
+        <w:spacing w:line="360" w:lineRule="auto"/>
+        <w:rPr>
+          <w:rFonts w:ascii="Arial" w:hAnsi="Arial" w:cs="Arial"/>
+          <w:lang w:val="es-ES_tradnl"/>
+        </w:rPr>
+      </w:pPr>
+    </w:p>
+    <w:p>
+      <w:pPr>
+        <w:spacing w:line="360" w:lineRule="auto"/>
+        <w:rPr>
+          <w:rFonts w:ascii="Arial" w:hAnsi="Arial" w:cs="Arial"/>
+          <w:lang w:val="es-ES_tradnl"/>
+        </w:rPr>
+      </w:pPr>
+    </w:p>
+    <w:p>
+      <w:pPr>
+        <w:spacing w:line="360" w:lineRule="auto"/>
+        <w:rPr>
+          <w:rFonts w:ascii="Arial" w:hAnsi="Arial" w:cs="Arial"/>
+          <w:lang w:val="es-ES_tradnl"/>
+        </w:rPr>
+      </w:pPr>
+      <w:r>
+        <w:rPr>
+          <w:rFonts w:ascii="Arial" w:hAnsi="Arial" w:cs="Arial"/>
+          <w:b/>
+          <w:color w:val="FF0000"/>
+          <w:lang w:val="es-ES_tradnl"/>
+        </w:rPr>
+        <w:t>*</w:t>
+      </w:r>
+      <w:r>
+        <w:rPr>
+          <w:rFonts w:ascii="Arial" w:hAnsi="Arial" w:cs="Arial"/>
+          <w:color w:val="FF0000"/>
+          <w:lang w:val="es-ES_tradnl"/>
+        </w:rPr>
+        <w:t xml:space="preserve"> </w:t>
+      </w:r>
+      <w:r>
+        <w:rPr>
+          <w:rFonts w:ascii="Arial" w:hAnsi="Arial" w:cs="Arial"/>
+          <w:highlight w:val="yellow"/>
+          <w:lang w:val="es-ES_tradnl"/>
+        </w:rPr>
+        <w:t xml:space="preserve">Respuestas (mín. 2 – máx. 5, </w:t>
+      </w:r>
+      <w:r>
+        <w:rPr>
+          <w:rFonts w:ascii="Arial" w:hAnsi="Arial" w:cs="Arial"/>
+          <w:b/>
+          <w:highlight w:val="yellow"/>
+          <w:lang w:val="es-ES_tradnl"/>
+        </w:rPr>
+        <w:t>73</w:t>
+      </w:r>
+      <w:r>
+        <w:rPr>
+          <w:rFonts w:ascii="Arial" w:hAnsi="Arial" w:cs="Arial"/>
+          <w:highlight w:val="yellow"/>
+          <w:lang w:val="es-ES_tradnl"/>
+        </w:rPr>
+        <w:t xml:space="preserve"> caracteres máximo cada respuesta)</w:t>
+      </w:r>
+    </w:p>
+    <w:p>
+      <w:pPr>
+        <w:spacing w:line="360" w:lineRule="auto"/>
+        <w:rPr>
+          <w:rFonts w:ascii="Arial" w:hAnsi="Arial" w:cs="Arial"/>
+          <w:lang w:val="es-ES_tradnl"/>
+        </w:rPr>
+      </w:pPr>
+      <w:proofErr w:type="spellStart"/>
+      <w:r>
+        <w:rPr>
+          <w:rFonts w:ascii="Arial" w:hAnsi="Arial" w:cs="Arial"/>
+          <w:lang w:val="es-ES_tradnl"/>
+        </w:rPr>
+        <w:t>Ep</w:t>
+      </w:r>
+      <w:r>
+        <w:rPr>
+          <w:rFonts w:ascii="Arial" w:hAnsi="Arial" w:cs="Arial"/>
+          <w:lang w:val="es-ES_tradnl"/>
+        </w:rPr>
+        <w:t>i</w:t>
+      </w:r>
+      <w:r>
+        <w:rPr>
+          <w:rFonts w:ascii="Arial" w:hAnsi="Arial" w:cs="Arial"/>
+          <w:lang w:val="es-ES_tradnl"/>
+        </w:rPr>
+        <w:t>stasis</w:t>
+      </w:r>
+      <w:proofErr w:type="spellEnd"/>
+    </w:p>
+    <w:p>
+      <w:pPr>
+        <w:spacing w:line="360" w:lineRule="auto"/>
+        <w:rPr>
+          <w:rFonts w:ascii="Arial" w:hAnsi="Arial" w:cs="Arial"/>
+          <w:lang w:val="es-ES_tradnl"/>
+        </w:rPr>
+      </w:pPr>
+      <w:r>
+        <w:rPr>
+          <w:rFonts w:ascii="Arial" w:hAnsi="Arial" w:cs="Arial"/>
+          <w:lang w:val="es-ES_tradnl"/>
+        </w:rPr>
+        <w:t xml:space="preserve">Herencia </w:t>
+      </w:r>
+      <w:proofErr w:type="spellStart"/>
+      <w:r>
+        <w:rPr>
+          <w:rFonts w:ascii="Arial" w:hAnsi="Arial" w:cs="Arial"/>
+          <w:lang w:val="es-ES_tradnl"/>
+        </w:rPr>
+        <w:t>polialélica</w:t>
+      </w:r>
+      <w:proofErr w:type="spellEnd"/>
+    </w:p>
+    <w:p>
+      <w:pPr>
+        <w:spacing w:line="360" w:lineRule="auto"/>
+        <w:rPr>
+          <w:rFonts w:ascii="Arial" w:hAnsi="Arial" w:cs="Arial"/>
+          <w:lang w:val="es-ES_tradnl"/>
+        </w:rPr>
+      </w:pPr>
+      <w:r>
+        <w:rPr>
+          <w:rFonts w:ascii="Arial" w:hAnsi="Arial" w:cs="Arial"/>
+          <w:lang w:val="es-ES_tradnl"/>
+        </w:rPr>
+        <w:t xml:space="preserve">Herencia </w:t>
+      </w:r>
+      <w:proofErr w:type="spellStart"/>
+      <w:r>
+        <w:rPr>
+          <w:rFonts w:ascii="Arial" w:hAnsi="Arial" w:cs="Arial"/>
+          <w:lang w:val="es-ES_tradnl"/>
+        </w:rPr>
+        <w:t>poligénica</w:t>
+      </w:r>
+      <w:proofErr w:type="spellEnd"/>
+    </w:p>
+    <w:p>
+      <w:pPr>
+        <w:spacing w:line="360" w:lineRule="auto"/>
+        <w:rPr>
+          <w:rFonts w:ascii="Arial" w:hAnsi="Arial" w:cs="Arial"/>
+          <w:b/>
+          <w:lang w:val="es-ES_tradnl"/>
+        </w:rPr>
+      </w:pPr>
+      <w:proofErr w:type="spellStart"/>
+      <w:r>
+        <w:rPr>
+          <w:rFonts w:ascii="Arial" w:hAnsi="Arial" w:cs="Arial"/>
+          <w:b/>
+          <w:lang w:val="es-ES_tradnl"/>
+        </w:rPr>
+        <w:t>Pleiotropía</w:t>
+      </w:r>
+      <w:proofErr w:type="spellEnd"/>
     </w:p>
     <w:sectPr>
       <w:pgSz w:w="11900" w:h="16840"/>
@@ -2805,6 +5811,127 @@
     </w:sectPr>
   </w:body>
 </w:document>
+</file>
+
+<file path=word/numbering.xml><?xml version="1.0" encoding="utf-8"?>
+<w:numbering xmlns:wpc="http://schemas.microsoft.com/office/word/2010/wordprocessingCanvas" xmlns:mc="http://schemas.openxmlformats.org/markup-compatibility/2006" xmlns:o="urn:schemas-microsoft-com:office:office" xmlns:r="http://schemas.openxmlformats.org/officeDocument/2006/relationships" xmlns:m="http://schemas.openxmlformats.org/officeDocument/2006/math" xmlns:v="urn:schemas-microsoft-com:vml" xmlns:wp14="http://schemas.microsoft.com/office/word/2010/wordprocessingDrawing" xmlns:wp="http://schemas.openxmlformats.org/drawingml/2006/wordprocessingDrawing" xmlns:w10="urn:schemas-microsoft-com:office:word" xmlns:w="http://schemas.openxmlformats.org/wordprocessingml/2006/main" xmlns:w14="http://schemas.microsoft.com/office/word/2010/wordml" xmlns:wpg="http://schemas.microsoft.com/office/word/2010/wordprocessingGroup" xmlns:wpi="http://schemas.microsoft.com/office/word/2010/wordprocessingInk" xmlns:wne="http://schemas.microsoft.com/office/word/2006/wordml" xmlns:wps="http://schemas.microsoft.com/office/word/2010/wordprocessingShape" mc:Ignorable="w14 wp14">
+  <w:abstractNum w:abstractNumId="0">
+    <w:nsid w:val="13F01693"/>
+    <w:multiLevelType w:val="hybridMultilevel"/>
+    <w:tmpl w:val="0C6A9414"/>
+    <w:lvl w:ilvl="0" w:tplc="080A0001">
+      <w:start w:val="1"/>
+      <w:numFmt w:val="bullet"/>
+      <w:lvlText w:val=""/>
+      <w:lvlJc w:val="left"/>
+      <w:pPr>
+        <w:ind w:left="720" w:hanging="360"/>
+      </w:pPr>
+      <w:rPr>
+        <w:rFonts w:ascii="Symbol" w:hAnsi="Symbol" w:hint="default"/>
+      </w:rPr>
+    </w:lvl>
+    <w:lvl w:ilvl="1" w:tplc="080A0003" w:tentative="1">
+      <w:start w:val="1"/>
+      <w:numFmt w:val="bullet"/>
+      <w:lvlText w:val="o"/>
+      <w:lvlJc w:val="left"/>
+      <w:pPr>
+        <w:ind w:left="1440" w:hanging="360"/>
+      </w:pPr>
+      <w:rPr>
+        <w:rFonts w:ascii="Courier New" w:hAnsi="Courier New" w:cs="Courier New" w:hint="default"/>
+      </w:rPr>
+    </w:lvl>
+    <w:lvl w:ilvl="2" w:tplc="080A0005" w:tentative="1">
+      <w:start w:val="1"/>
+      <w:numFmt w:val="bullet"/>
+      <w:lvlText w:val=""/>
+      <w:lvlJc w:val="left"/>
+      <w:pPr>
+        <w:ind w:left="2160" w:hanging="360"/>
+      </w:pPr>
+      <w:rPr>
+        <w:rFonts w:ascii="Wingdings" w:hAnsi="Wingdings" w:hint="default"/>
+      </w:rPr>
+    </w:lvl>
+    <w:lvl w:ilvl="3" w:tplc="080A0001" w:tentative="1">
+      <w:start w:val="1"/>
+      <w:numFmt w:val="bullet"/>
+      <w:lvlText w:val=""/>
+      <w:lvlJc w:val="left"/>
+      <w:pPr>
+        <w:ind w:left="2880" w:hanging="360"/>
+      </w:pPr>
+      <w:rPr>
+        <w:rFonts w:ascii="Symbol" w:hAnsi="Symbol" w:hint="default"/>
+      </w:rPr>
+    </w:lvl>
+    <w:lvl w:ilvl="4" w:tplc="080A0003" w:tentative="1">
+      <w:start w:val="1"/>
+      <w:numFmt w:val="bullet"/>
+      <w:lvlText w:val="o"/>
+      <w:lvlJc w:val="left"/>
+      <w:pPr>
+        <w:ind w:left="3600" w:hanging="360"/>
+      </w:pPr>
+      <w:rPr>
+        <w:rFonts w:ascii="Courier New" w:hAnsi="Courier New" w:cs="Courier New" w:hint="default"/>
+      </w:rPr>
+    </w:lvl>
+    <w:lvl w:ilvl="5" w:tplc="080A0005" w:tentative="1">
+      <w:start w:val="1"/>
+      <w:numFmt w:val="bullet"/>
+      <w:lvlText w:val=""/>
+      <w:lvlJc w:val="left"/>
+      <w:pPr>
+        <w:ind w:left="4320" w:hanging="360"/>
+      </w:pPr>
+      <w:rPr>
+        <w:rFonts w:ascii="Wingdings" w:hAnsi="Wingdings" w:hint="default"/>
+      </w:rPr>
+    </w:lvl>
+    <w:lvl w:ilvl="6" w:tplc="080A0001" w:tentative="1">
+      <w:start w:val="1"/>
+      <w:numFmt w:val="bullet"/>
+      <w:lvlText w:val=""/>
+      <w:lvlJc w:val="left"/>
+      <w:pPr>
+        <w:ind w:left="5040" w:hanging="360"/>
+      </w:pPr>
+      <w:rPr>
+        <w:rFonts w:ascii="Symbol" w:hAnsi="Symbol" w:hint="default"/>
+      </w:rPr>
+    </w:lvl>
+    <w:lvl w:ilvl="7" w:tplc="080A0003" w:tentative="1">
+      <w:start w:val="1"/>
+      <w:numFmt w:val="bullet"/>
+      <w:lvlText w:val="o"/>
+      <w:lvlJc w:val="left"/>
+      <w:pPr>
+        <w:ind w:left="5760" w:hanging="360"/>
+      </w:pPr>
+      <w:rPr>
+        <w:rFonts w:ascii="Courier New" w:hAnsi="Courier New" w:cs="Courier New" w:hint="default"/>
+      </w:rPr>
+    </w:lvl>
+    <w:lvl w:ilvl="8" w:tplc="080A0005" w:tentative="1">
+      <w:start w:val="1"/>
+      <w:numFmt w:val="bullet"/>
+      <w:lvlText w:val=""/>
+      <w:lvlJc w:val="left"/>
+      <w:pPr>
+        <w:ind w:left="6480" w:hanging="360"/>
+      </w:pPr>
+      <w:rPr>
+        <w:rFonts w:ascii="Wingdings" w:hAnsi="Wingdings" w:hint="default"/>
+      </w:rPr>
+    </w:lvl>
+  </w:abstractNum>
+  <w:num w:numId="1">
+    <w:abstractNumId w:val="0"/>
+  </w:num>
+</w:numbering>
 </file>
 
 <file path=word/styles.xml><?xml version="1.0" encoding="utf-8"?>
@@ -2870,7 +5997,7 @@
     <w:lsdException w:name="Medium Shading 2 Accent 1" w:semiHidden="0" w:uiPriority="64" w:unhideWhenUsed="0"/>
     <w:lsdException w:name="Medium List 1 Accent 1" w:semiHidden="0" w:uiPriority="65" w:unhideWhenUsed="0"/>
     <w:lsdException w:name="Revision" w:unhideWhenUsed="0"/>
-    <w:lsdException w:name="List Paragraph" w:semiHidden="0" w:uiPriority="34" w:unhideWhenUsed="0" w:qFormat="1"/>
+    <w:lsdException w:name="List Paragraph" w:semiHidden="0" w:uiPriority="0" w:unhideWhenUsed="0" w:qFormat="1"/>
     <w:lsdException w:name="Quote" w:semiHidden="0" w:uiPriority="29" w:unhideWhenUsed="0" w:qFormat="1"/>
     <w:lsdException w:name="Intense Quote" w:semiHidden="0" w:uiPriority="30" w:unhideWhenUsed="0" w:qFormat="1"/>
     <w:lsdException w:name="Medium List 2 Accent 1" w:semiHidden="0" w:uiPriority="66" w:unhideWhenUsed="0"/>
@@ -3009,13 +6136,77 @@
   <w:style w:type="paragraph" w:styleId="Prrafodelista">
     <w:name w:val="List Paragraph"/>
     <w:basedOn w:val="Normal"/>
-    <w:uiPriority w:val="34"/>
     <w:qFormat/>
     <w:rsid w:val="00054002"/>
     <w:pPr>
       <w:ind w:left="720"/>
       <w:contextualSpacing/>
     </w:pPr>
+  </w:style>
+  <w:style w:type="character" w:styleId="Refdecomentario">
+    <w:name w:val="annotation reference"/>
+    <w:basedOn w:val="Fuentedeprrafopredeter"/>
+    <w:uiPriority w:val="99"/>
+    <w:semiHidden/>
+    <w:unhideWhenUsed/>
+    <w:rsid w:val="00AE5DE7"/>
+    <w:rPr>
+      <w:sz w:val="16"/>
+      <w:szCs w:val="16"/>
+    </w:rPr>
+  </w:style>
+  <w:style w:type="paragraph" w:styleId="Textocomentario">
+    <w:name w:val="annotation text"/>
+    <w:basedOn w:val="Normal"/>
+    <w:link w:val="TextocomentarioCar"/>
+    <w:uiPriority w:val="99"/>
+    <w:semiHidden/>
+    <w:unhideWhenUsed/>
+    <w:rsid w:val="00AE5DE7"/>
+    <w:rPr>
+      <w:sz w:val="20"/>
+      <w:szCs w:val="20"/>
+    </w:rPr>
+  </w:style>
+  <w:style w:type="character" w:customStyle="1" w:styleId="TextocomentarioCar">
+    <w:name w:val="Texto comentario Car"/>
+    <w:basedOn w:val="Fuentedeprrafopredeter"/>
+    <w:link w:val="Textocomentario"/>
+    <w:uiPriority w:val="99"/>
+    <w:semiHidden/>
+    <w:rsid w:val="00AE5DE7"/>
+    <w:rPr>
+      <w:sz w:val="20"/>
+      <w:szCs w:val="20"/>
+    </w:rPr>
+  </w:style>
+  <w:style w:type="paragraph" w:styleId="Asuntodelcomentario">
+    <w:name w:val="annotation subject"/>
+    <w:basedOn w:val="Textocomentario"/>
+    <w:next w:val="Textocomentario"/>
+    <w:link w:val="AsuntodelcomentarioCar"/>
+    <w:uiPriority w:val="99"/>
+    <w:semiHidden/>
+    <w:unhideWhenUsed/>
+    <w:rsid w:val="00AE5DE7"/>
+    <w:rPr>
+      <w:b/>
+      <w:bCs/>
+    </w:rPr>
+  </w:style>
+  <w:style w:type="character" w:customStyle="1" w:styleId="AsuntodelcomentarioCar">
+    <w:name w:val="Asunto del comentario Car"/>
+    <w:basedOn w:val="TextocomentarioCar"/>
+    <w:link w:val="Asuntodelcomentario"/>
+    <w:uiPriority w:val="99"/>
+    <w:semiHidden/>
+    <w:rsid w:val="00AE5DE7"/>
+    <w:rPr>
+      <w:b/>
+      <w:bCs/>
+      <w:sz w:val="20"/>
+      <w:szCs w:val="20"/>
+    </w:rPr>
   </w:style>
   <w:style w:type="paragraph" w:styleId="Textodeglobo">
     <w:name w:val="Balloon Text"/>
@@ -3024,7 +6215,7 @@
     <w:uiPriority w:val="99"/>
     <w:semiHidden/>
     <w:unhideWhenUsed/>
-    <w:rsid w:val="006E75F9"/>
+    <w:rsid w:val="00AE5DE7"/>
     <w:rPr>
       <w:rFonts w:ascii="Tahoma" w:hAnsi="Tahoma" w:cs="Tahoma"/>
       <w:sz w:val="16"/>
@@ -3037,7 +6228,7 @@
     <w:link w:val="Textodeglobo"/>
     <w:uiPriority w:val="99"/>
     <w:semiHidden/>
-    <w:rsid w:val="006E75F9"/>
+    <w:rsid w:val="00AE5DE7"/>
     <w:rPr>
       <w:rFonts w:ascii="Tahoma" w:hAnsi="Tahoma" w:cs="Tahoma"/>
       <w:sz w:val="16"/>
@@ -3110,7 +6301,7 @@
     <w:lsdException w:name="Medium Shading 2 Accent 1" w:semiHidden="0" w:uiPriority="64" w:unhideWhenUsed="0"/>
     <w:lsdException w:name="Medium List 1 Accent 1" w:semiHidden="0" w:uiPriority="65" w:unhideWhenUsed="0"/>
     <w:lsdException w:name="Revision" w:unhideWhenUsed="0"/>
-    <w:lsdException w:name="List Paragraph" w:semiHidden="0" w:uiPriority="34" w:unhideWhenUsed="0" w:qFormat="1"/>
+    <w:lsdException w:name="List Paragraph" w:semiHidden="0" w:uiPriority="0" w:unhideWhenUsed="0" w:qFormat="1"/>
     <w:lsdException w:name="Quote" w:semiHidden="0" w:uiPriority="29" w:unhideWhenUsed="0" w:qFormat="1"/>
     <w:lsdException w:name="Intense Quote" w:semiHidden="0" w:uiPriority="30" w:unhideWhenUsed="0" w:qFormat="1"/>
     <w:lsdException w:name="Medium List 2 Accent 1" w:semiHidden="0" w:uiPriority="66" w:unhideWhenUsed="0"/>
@@ -3249,13 +6440,77 @@
   <w:style w:type="paragraph" w:styleId="Prrafodelista">
     <w:name w:val="List Paragraph"/>
     <w:basedOn w:val="Normal"/>
-    <w:uiPriority w:val="34"/>
     <w:qFormat/>
     <w:rsid w:val="00054002"/>
     <w:pPr>
       <w:ind w:left="720"/>
       <w:contextualSpacing/>
     </w:pPr>
+  </w:style>
+  <w:style w:type="character" w:styleId="Refdecomentario">
+    <w:name w:val="annotation reference"/>
+    <w:basedOn w:val="Fuentedeprrafopredeter"/>
+    <w:uiPriority w:val="99"/>
+    <w:semiHidden/>
+    <w:unhideWhenUsed/>
+    <w:rsid w:val="00AE5DE7"/>
+    <w:rPr>
+      <w:sz w:val="16"/>
+      <w:szCs w:val="16"/>
+    </w:rPr>
+  </w:style>
+  <w:style w:type="paragraph" w:styleId="Textocomentario">
+    <w:name w:val="annotation text"/>
+    <w:basedOn w:val="Normal"/>
+    <w:link w:val="TextocomentarioCar"/>
+    <w:uiPriority w:val="99"/>
+    <w:semiHidden/>
+    <w:unhideWhenUsed/>
+    <w:rsid w:val="00AE5DE7"/>
+    <w:rPr>
+      <w:sz w:val="20"/>
+      <w:szCs w:val="20"/>
+    </w:rPr>
+  </w:style>
+  <w:style w:type="character" w:customStyle="1" w:styleId="TextocomentarioCar">
+    <w:name w:val="Texto comentario Car"/>
+    <w:basedOn w:val="Fuentedeprrafopredeter"/>
+    <w:link w:val="Textocomentario"/>
+    <w:uiPriority w:val="99"/>
+    <w:semiHidden/>
+    <w:rsid w:val="00AE5DE7"/>
+    <w:rPr>
+      <w:sz w:val="20"/>
+      <w:szCs w:val="20"/>
+    </w:rPr>
+  </w:style>
+  <w:style w:type="paragraph" w:styleId="Asuntodelcomentario">
+    <w:name w:val="annotation subject"/>
+    <w:basedOn w:val="Textocomentario"/>
+    <w:next w:val="Textocomentario"/>
+    <w:link w:val="AsuntodelcomentarioCar"/>
+    <w:uiPriority w:val="99"/>
+    <w:semiHidden/>
+    <w:unhideWhenUsed/>
+    <w:rsid w:val="00AE5DE7"/>
+    <w:rPr>
+      <w:b/>
+      <w:bCs/>
+    </w:rPr>
+  </w:style>
+  <w:style w:type="character" w:customStyle="1" w:styleId="AsuntodelcomentarioCar">
+    <w:name w:val="Asunto del comentario Car"/>
+    <w:basedOn w:val="TextocomentarioCar"/>
+    <w:link w:val="Asuntodelcomentario"/>
+    <w:uiPriority w:val="99"/>
+    <w:semiHidden/>
+    <w:rsid w:val="00AE5DE7"/>
+    <w:rPr>
+      <w:b/>
+      <w:bCs/>
+      <w:sz w:val="20"/>
+      <w:szCs w:val="20"/>
+    </w:rPr>
   </w:style>
   <w:style w:type="paragraph" w:styleId="Textodeglobo">
     <w:name w:val="Balloon Text"/>
@@ -3264,7 +6519,7 @@
     <w:uiPriority w:val="99"/>
     <w:semiHidden/>
     <w:unhideWhenUsed/>
-    <w:rsid w:val="006E75F9"/>
+    <w:rsid w:val="00AE5DE7"/>
     <w:rPr>
       <w:rFonts w:ascii="Tahoma" w:hAnsi="Tahoma" w:cs="Tahoma"/>
       <w:sz w:val="16"/>
@@ -3277,7 +6532,7 @@
     <w:link w:val="Textodeglobo"/>
     <w:uiPriority w:val="99"/>
     <w:semiHidden/>
-    <w:rsid w:val="006E75F9"/>
+    <w:rsid w:val="00AE5DE7"/>
     <w:rPr>
       <w:rFonts w:ascii="Tahoma" w:hAnsi="Tahoma" w:cs="Tahoma"/>
       <w:sz w:val="16"/>
@@ -3605,4 +6860,16 @@
   </a:objectDefaults>
   <a:extraClrSchemeLst/>
 </a:theme>
+</file>
+
+<file path=customXml/item1.xml><?xml version="1.0" encoding="utf-8"?>
+<b:Sources xmlns:b="http://schemas.openxmlformats.org/officeDocument/2006/bibliography" xmlns="http://schemas.openxmlformats.org/officeDocument/2006/bibliography" SelectedStyle="\APASixthEditionOfficeOnline.xsl" StyleName="APA" Version="6"/>
+</file>
+
+<file path=customXml/itemProps1.xml><?xml version="1.0" encoding="utf-8"?>
+<ds:datastoreItem xmlns:ds="http://schemas.openxmlformats.org/officeDocument/2006/customXml" ds:itemID="{CE1AA568-C47E-4BFB-88EE-1638034ED636}">
+  <ds:schemaRefs>
+    <ds:schemaRef ds:uri="http://schemas.openxmlformats.org/officeDocument/2006/bibliography"/>
+  </ds:schemaRefs>
+</ds:datastoreItem>
 </file>